--- a/SchulungsUnterlagen/BZU/LinuxFileSystem.docx
+++ b/SchulungsUnterlagen/BZU/LinuxFileSystem.docx
@@ -45,7 +45,7 @@
       <w:pPr>
         <w:pStyle w:val="berschrift1"/>
       </w:pPr>
-      <w:bookmarkStart w:id="0" w:name="_Toc65949274"/>
+      <w:bookmarkStart w:id="0" w:name="_Toc66005398"/>
       <w:r>
         <w:t>Change History</w:t>
       </w:r>
@@ -721,7 +721,7 @@
           <w:r>
             <w:fldChar w:fldCharType="separate"/>
           </w:r>
-          <w:hyperlink w:anchor="_Toc65949274" w:history="1">
+          <w:hyperlink w:anchor="_Toc66005398" w:history="1">
             <w:r>
               <w:rPr>
                 <w:rStyle w:val="Hyperlink"/>
@@ -748,7 +748,7 @@
                 <w:noProof/>
                 <w:webHidden/>
               </w:rPr>
-              <w:instrText xml:space="preserve"> PAGEREF _Toc65949274 \h </w:instrText>
+              <w:instrText xml:space="preserve"> PAGEREF _Toc66005398 \h </w:instrText>
             </w:r>
             <w:r>
               <w:rPr>
@@ -792,7 +792,7 @@
               <w:lang w:val="de-CH" w:eastAsia="de-CH"/>
             </w:rPr>
           </w:pPr>
-          <w:hyperlink w:anchor="_Toc65949275" w:history="1">
+          <w:hyperlink w:anchor="_Toc66005399" w:history="1">
             <w:r>
               <w:rPr>
                 <w:rStyle w:val="Hyperlink"/>
@@ -819,7 +819,7 @@
                 <w:noProof/>
                 <w:webHidden/>
               </w:rPr>
-              <w:instrText xml:space="preserve"> PAGEREF _Toc65949275 \h </w:instrText>
+              <w:instrText xml:space="preserve"> PAGEREF _Toc66005399 \h </w:instrText>
             </w:r>
             <w:r>
               <w:rPr>
@@ -840,6 +840,797 @@
                 <w:webHidden/>
               </w:rPr>
               <w:t>3</w:t>
+            </w:r>
+            <w:r>
+              <w:rPr>
+                <w:noProof/>
+                <w:webHidden/>
+              </w:rPr>
+              <w:fldChar w:fldCharType="end"/>
+            </w:r>
+          </w:hyperlink>
+        </w:p>
+        <w:p>
+          <w:pPr>
+            <w:pStyle w:val="Verzeichnis1"/>
+            <w:tabs>
+              <w:tab w:val="right" w:leader="dot" w:pos="9017"/>
+            </w:tabs>
+            <w:rPr>
+              <w:rFonts w:eastAsiaTheme="minorEastAsia"/>
+              <w:noProof/>
+              <w:sz w:val="22"/>
+              <w:lang w:val="de-CH" w:eastAsia="de-CH"/>
+            </w:rPr>
+          </w:pPr>
+          <w:hyperlink w:anchor="_Toc66005400" w:history="1">
+            <w:r>
+              <w:rPr>
+                <w:rStyle w:val="Hyperlink"/>
+                <w:noProof/>
+              </w:rPr>
+              <w:t>Directory (ls –al)</w:t>
+            </w:r>
+            <w:r>
+              <w:rPr>
+                <w:noProof/>
+                <w:webHidden/>
+              </w:rPr>
+              <w:tab/>
+            </w:r>
+            <w:r>
+              <w:rPr>
+                <w:noProof/>
+                <w:webHidden/>
+              </w:rPr>
+              <w:fldChar w:fldCharType="begin"/>
+            </w:r>
+            <w:r>
+              <w:rPr>
+                <w:noProof/>
+                <w:webHidden/>
+              </w:rPr>
+              <w:instrText xml:space="preserve"> PAGEREF _Toc66005400 \h </w:instrText>
+            </w:r>
+            <w:r>
+              <w:rPr>
+                <w:noProof/>
+                <w:webHidden/>
+              </w:rPr>
+            </w:r>
+            <w:r>
+              <w:rPr>
+                <w:noProof/>
+                <w:webHidden/>
+              </w:rPr>
+              <w:fldChar w:fldCharType="separate"/>
+            </w:r>
+            <w:r>
+              <w:rPr>
+                <w:noProof/>
+                <w:webHidden/>
+              </w:rPr>
+              <w:t>4</w:t>
+            </w:r>
+            <w:r>
+              <w:rPr>
+                <w:noProof/>
+                <w:webHidden/>
+              </w:rPr>
+              <w:fldChar w:fldCharType="end"/>
+            </w:r>
+          </w:hyperlink>
+        </w:p>
+        <w:p>
+          <w:pPr>
+            <w:pStyle w:val="Verzeichnis1"/>
+            <w:tabs>
+              <w:tab w:val="right" w:leader="dot" w:pos="9017"/>
+            </w:tabs>
+            <w:rPr>
+              <w:rFonts w:eastAsiaTheme="minorEastAsia"/>
+              <w:noProof/>
+              <w:sz w:val="22"/>
+              <w:lang w:val="de-CH" w:eastAsia="de-CH"/>
+            </w:rPr>
+          </w:pPr>
+          <w:hyperlink w:anchor="_Toc66005401" w:history="1">
+            <w:r>
+              <w:rPr>
+                <w:rStyle w:val="Hyperlink"/>
+                <w:noProof/>
+                <w:lang w:val="de-CH"/>
+              </w:rPr>
+              <w:t>Datei-Typen</w:t>
+            </w:r>
+            <w:r>
+              <w:rPr>
+                <w:noProof/>
+                <w:webHidden/>
+              </w:rPr>
+              <w:tab/>
+            </w:r>
+            <w:r>
+              <w:rPr>
+                <w:noProof/>
+                <w:webHidden/>
+              </w:rPr>
+              <w:fldChar w:fldCharType="begin"/>
+            </w:r>
+            <w:r>
+              <w:rPr>
+                <w:noProof/>
+                <w:webHidden/>
+              </w:rPr>
+              <w:instrText xml:space="preserve"> PAGEREF _Toc66005401 \h </w:instrText>
+            </w:r>
+            <w:r>
+              <w:rPr>
+                <w:noProof/>
+                <w:webHidden/>
+              </w:rPr>
+            </w:r>
+            <w:r>
+              <w:rPr>
+                <w:noProof/>
+                <w:webHidden/>
+              </w:rPr>
+              <w:fldChar w:fldCharType="separate"/>
+            </w:r>
+            <w:r>
+              <w:rPr>
+                <w:noProof/>
+                <w:webHidden/>
+              </w:rPr>
+              <w:t>5</w:t>
+            </w:r>
+            <w:r>
+              <w:rPr>
+                <w:noProof/>
+                <w:webHidden/>
+              </w:rPr>
+              <w:fldChar w:fldCharType="end"/>
+            </w:r>
+          </w:hyperlink>
+        </w:p>
+        <w:p>
+          <w:pPr>
+            <w:pStyle w:val="Verzeichnis1"/>
+            <w:tabs>
+              <w:tab w:val="right" w:leader="dot" w:pos="9017"/>
+            </w:tabs>
+            <w:rPr>
+              <w:rFonts w:eastAsiaTheme="minorEastAsia"/>
+              <w:noProof/>
+              <w:sz w:val="22"/>
+              <w:lang w:val="de-CH" w:eastAsia="de-CH"/>
+            </w:rPr>
+          </w:pPr>
+          <w:hyperlink w:anchor="_Toc66005402" w:history="1">
+            <w:r>
+              <w:rPr>
+                <w:rStyle w:val="Hyperlink"/>
+                <w:noProof/>
+                <w:lang w:val="de-CH"/>
+              </w:rPr>
+              <w:t>Comand-Line / Console</w:t>
+            </w:r>
+            <w:r>
+              <w:rPr>
+                <w:noProof/>
+                <w:webHidden/>
+              </w:rPr>
+              <w:tab/>
+            </w:r>
+            <w:r>
+              <w:rPr>
+                <w:noProof/>
+                <w:webHidden/>
+              </w:rPr>
+              <w:fldChar w:fldCharType="begin"/>
+            </w:r>
+            <w:r>
+              <w:rPr>
+                <w:noProof/>
+                <w:webHidden/>
+              </w:rPr>
+              <w:instrText xml:space="preserve"> PAGEREF _Toc66005402 \h </w:instrText>
+            </w:r>
+            <w:r>
+              <w:rPr>
+                <w:noProof/>
+                <w:webHidden/>
+              </w:rPr>
+            </w:r>
+            <w:r>
+              <w:rPr>
+                <w:noProof/>
+                <w:webHidden/>
+              </w:rPr>
+              <w:fldChar w:fldCharType="separate"/>
+            </w:r>
+            <w:r>
+              <w:rPr>
+                <w:noProof/>
+                <w:webHidden/>
+              </w:rPr>
+              <w:t>5</w:t>
+            </w:r>
+            <w:r>
+              <w:rPr>
+                <w:noProof/>
+                <w:webHidden/>
+              </w:rPr>
+              <w:fldChar w:fldCharType="end"/>
+            </w:r>
+          </w:hyperlink>
+        </w:p>
+        <w:p>
+          <w:pPr>
+            <w:pStyle w:val="Verzeichnis2"/>
+            <w:tabs>
+              <w:tab w:val="right" w:leader="dot" w:pos="9017"/>
+            </w:tabs>
+            <w:rPr>
+              <w:rFonts w:eastAsiaTheme="minorEastAsia"/>
+              <w:noProof/>
+              <w:sz w:val="22"/>
+              <w:lang w:val="de-CH" w:eastAsia="de-CH"/>
+            </w:rPr>
+          </w:pPr>
+          <w:hyperlink w:anchor="_Toc66005403" w:history="1">
+            <w:r>
+              <w:rPr>
+                <w:rStyle w:val="Hyperlink"/>
+                <w:noProof/>
+                <w:lang w:val="de-CH"/>
+              </w:rPr>
+              <w:t>Prompt</w:t>
+            </w:r>
+            <w:r>
+              <w:rPr>
+                <w:noProof/>
+                <w:webHidden/>
+              </w:rPr>
+              <w:tab/>
+            </w:r>
+            <w:r>
+              <w:rPr>
+                <w:noProof/>
+                <w:webHidden/>
+              </w:rPr>
+              <w:fldChar w:fldCharType="begin"/>
+            </w:r>
+            <w:r>
+              <w:rPr>
+                <w:noProof/>
+                <w:webHidden/>
+              </w:rPr>
+              <w:instrText xml:space="preserve"> PAGEREF _Toc66005403 \h </w:instrText>
+            </w:r>
+            <w:r>
+              <w:rPr>
+                <w:noProof/>
+                <w:webHidden/>
+              </w:rPr>
+            </w:r>
+            <w:r>
+              <w:rPr>
+                <w:noProof/>
+                <w:webHidden/>
+              </w:rPr>
+              <w:fldChar w:fldCharType="separate"/>
+            </w:r>
+            <w:r>
+              <w:rPr>
+                <w:noProof/>
+                <w:webHidden/>
+              </w:rPr>
+              <w:t>5</w:t>
+            </w:r>
+            <w:r>
+              <w:rPr>
+                <w:noProof/>
+                <w:webHidden/>
+              </w:rPr>
+              <w:fldChar w:fldCharType="end"/>
+            </w:r>
+          </w:hyperlink>
+        </w:p>
+        <w:p>
+          <w:pPr>
+            <w:pStyle w:val="Verzeichnis2"/>
+            <w:tabs>
+              <w:tab w:val="right" w:leader="dot" w:pos="9017"/>
+            </w:tabs>
+            <w:rPr>
+              <w:rFonts w:eastAsiaTheme="minorEastAsia"/>
+              <w:noProof/>
+              <w:sz w:val="22"/>
+              <w:lang w:val="de-CH" w:eastAsia="de-CH"/>
+            </w:rPr>
+          </w:pPr>
+          <w:hyperlink w:anchor="_Toc66005404" w:history="1">
+            <w:r>
+              <w:rPr>
+                <w:rStyle w:val="Hyperlink"/>
+                <w:noProof/>
+                <w:lang w:val="de-CH"/>
+              </w:rPr>
+              <w:t>Username @ Hostname</w:t>
+            </w:r>
+            <w:r>
+              <w:rPr>
+                <w:noProof/>
+                <w:webHidden/>
+              </w:rPr>
+              <w:tab/>
+            </w:r>
+            <w:r>
+              <w:rPr>
+                <w:noProof/>
+                <w:webHidden/>
+              </w:rPr>
+              <w:fldChar w:fldCharType="begin"/>
+            </w:r>
+            <w:r>
+              <w:rPr>
+                <w:noProof/>
+                <w:webHidden/>
+              </w:rPr>
+              <w:instrText xml:space="preserve"> PAGEREF _Toc66005404 \h </w:instrText>
+            </w:r>
+            <w:r>
+              <w:rPr>
+                <w:noProof/>
+                <w:webHidden/>
+              </w:rPr>
+            </w:r>
+            <w:r>
+              <w:rPr>
+                <w:noProof/>
+                <w:webHidden/>
+              </w:rPr>
+              <w:fldChar w:fldCharType="separate"/>
+            </w:r>
+            <w:r>
+              <w:rPr>
+                <w:noProof/>
+                <w:webHidden/>
+              </w:rPr>
+              <w:t>5</w:t>
+            </w:r>
+            <w:r>
+              <w:rPr>
+                <w:noProof/>
+                <w:webHidden/>
+              </w:rPr>
+              <w:fldChar w:fldCharType="end"/>
+            </w:r>
+          </w:hyperlink>
+        </w:p>
+        <w:p>
+          <w:pPr>
+            <w:pStyle w:val="Verzeichnis2"/>
+            <w:tabs>
+              <w:tab w:val="right" w:leader="dot" w:pos="9017"/>
+            </w:tabs>
+            <w:rPr>
+              <w:rFonts w:eastAsiaTheme="minorEastAsia"/>
+              <w:noProof/>
+              <w:sz w:val="22"/>
+              <w:lang w:val="de-CH" w:eastAsia="de-CH"/>
+            </w:rPr>
+          </w:pPr>
+          <w:hyperlink w:anchor="_Toc66005405" w:history="1">
+            <w:r>
+              <w:rPr>
+                <w:rStyle w:val="Hyperlink"/>
+                <w:noProof/>
+                <w:lang w:val="de-CH"/>
+              </w:rPr>
+              <w:t>Current Working directory</w:t>
+            </w:r>
+            <w:r>
+              <w:rPr>
+                <w:noProof/>
+                <w:webHidden/>
+              </w:rPr>
+              <w:tab/>
+            </w:r>
+            <w:r>
+              <w:rPr>
+                <w:noProof/>
+                <w:webHidden/>
+              </w:rPr>
+              <w:fldChar w:fldCharType="begin"/>
+            </w:r>
+            <w:r>
+              <w:rPr>
+                <w:noProof/>
+                <w:webHidden/>
+              </w:rPr>
+              <w:instrText xml:space="preserve"> PAGEREF _Toc66005405 \h </w:instrText>
+            </w:r>
+            <w:r>
+              <w:rPr>
+                <w:noProof/>
+                <w:webHidden/>
+              </w:rPr>
+            </w:r>
+            <w:r>
+              <w:rPr>
+                <w:noProof/>
+                <w:webHidden/>
+              </w:rPr>
+              <w:fldChar w:fldCharType="separate"/>
+            </w:r>
+            <w:r>
+              <w:rPr>
+                <w:noProof/>
+                <w:webHidden/>
+              </w:rPr>
+              <w:t>5</w:t>
+            </w:r>
+            <w:r>
+              <w:rPr>
+                <w:noProof/>
+                <w:webHidden/>
+              </w:rPr>
+              <w:fldChar w:fldCharType="end"/>
+            </w:r>
+          </w:hyperlink>
+        </w:p>
+        <w:p>
+          <w:pPr>
+            <w:pStyle w:val="Verzeichnis2"/>
+            <w:tabs>
+              <w:tab w:val="right" w:leader="dot" w:pos="9017"/>
+            </w:tabs>
+            <w:rPr>
+              <w:rFonts w:eastAsiaTheme="minorEastAsia"/>
+              <w:noProof/>
+              <w:sz w:val="22"/>
+              <w:lang w:val="de-CH" w:eastAsia="de-CH"/>
+            </w:rPr>
+          </w:pPr>
+          <w:hyperlink w:anchor="_Toc66005406" w:history="1">
+            <w:r>
+              <w:rPr>
+                <w:rStyle w:val="Hyperlink"/>
+                <w:noProof/>
+                <w:lang w:val="de-CH"/>
+              </w:rPr>
+              <w:t>Command</w:t>
+            </w:r>
+            <w:r>
+              <w:rPr>
+                <w:noProof/>
+                <w:webHidden/>
+              </w:rPr>
+              <w:tab/>
+            </w:r>
+            <w:r>
+              <w:rPr>
+                <w:noProof/>
+                <w:webHidden/>
+              </w:rPr>
+              <w:fldChar w:fldCharType="begin"/>
+            </w:r>
+            <w:r>
+              <w:rPr>
+                <w:noProof/>
+                <w:webHidden/>
+              </w:rPr>
+              <w:instrText xml:space="preserve"> PAGEREF _Toc66005406 \h </w:instrText>
+            </w:r>
+            <w:r>
+              <w:rPr>
+                <w:noProof/>
+                <w:webHidden/>
+              </w:rPr>
+            </w:r>
+            <w:r>
+              <w:rPr>
+                <w:noProof/>
+                <w:webHidden/>
+              </w:rPr>
+              <w:fldChar w:fldCharType="separate"/>
+            </w:r>
+            <w:r>
+              <w:rPr>
+                <w:noProof/>
+                <w:webHidden/>
+              </w:rPr>
+              <w:t>5</w:t>
+            </w:r>
+            <w:r>
+              <w:rPr>
+                <w:noProof/>
+                <w:webHidden/>
+              </w:rPr>
+              <w:fldChar w:fldCharType="end"/>
+            </w:r>
+          </w:hyperlink>
+        </w:p>
+        <w:p>
+          <w:pPr>
+            <w:pStyle w:val="Verzeichnis1"/>
+            <w:tabs>
+              <w:tab w:val="right" w:leader="dot" w:pos="9017"/>
+            </w:tabs>
+            <w:rPr>
+              <w:rFonts w:eastAsiaTheme="minorEastAsia"/>
+              <w:noProof/>
+              <w:sz w:val="22"/>
+              <w:lang w:val="de-CH" w:eastAsia="de-CH"/>
+            </w:rPr>
+          </w:pPr>
+          <w:hyperlink w:anchor="_Toc66005407" w:history="1">
+            <w:r>
+              <w:rPr>
+                <w:rStyle w:val="Hyperlink"/>
+                <w:noProof/>
+                <w:lang w:val="de-CH"/>
+              </w:rPr>
+              <w:t>File-Protection</w:t>
+            </w:r>
+            <w:r>
+              <w:rPr>
+                <w:noProof/>
+                <w:webHidden/>
+              </w:rPr>
+              <w:tab/>
+            </w:r>
+            <w:r>
+              <w:rPr>
+                <w:noProof/>
+                <w:webHidden/>
+              </w:rPr>
+              <w:fldChar w:fldCharType="begin"/>
+            </w:r>
+            <w:r>
+              <w:rPr>
+                <w:noProof/>
+                <w:webHidden/>
+              </w:rPr>
+              <w:instrText xml:space="preserve"> PAGEREF _Toc66005407 \h </w:instrText>
+            </w:r>
+            <w:r>
+              <w:rPr>
+                <w:noProof/>
+                <w:webHidden/>
+              </w:rPr>
+            </w:r>
+            <w:r>
+              <w:rPr>
+                <w:noProof/>
+                <w:webHidden/>
+              </w:rPr>
+              <w:fldChar w:fldCharType="separate"/>
+            </w:r>
+            <w:r>
+              <w:rPr>
+                <w:noProof/>
+                <w:webHidden/>
+              </w:rPr>
+              <w:t>6</w:t>
+            </w:r>
+            <w:r>
+              <w:rPr>
+                <w:noProof/>
+                <w:webHidden/>
+              </w:rPr>
+              <w:fldChar w:fldCharType="end"/>
+            </w:r>
+          </w:hyperlink>
+        </w:p>
+        <w:p>
+          <w:pPr>
+            <w:pStyle w:val="Verzeichnis1"/>
+            <w:tabs>
+              <w:tab w:val="right" w:leader="dot" w:pos="9017"/>
+            </w:tabs>
+            <w:rPr>
+              <w:rFonts w:eastAsiaTheme="minorEastAsia"/>
+              <w:noProof/>
+              <w:sz w:val="22"/>
+              <w:lang w:val="de-CH" w:eastAsia="de-CH"/>
+            </w:rPr>
+          </w:pPr>
+          <w:hyperlink w:anchor="_Toc66005408" w:history="1">
+            <w:r>
+              <w:rPr>
+                <w:rStyle w:val="Hyperlink"/>
+                <w:noProof/>
+                <w:lang w:val="de-CH"/>
+              </w:rPr>
+              <w:t>Wichtigsten Unix-Commands</w:t>
+            </w:r>
+            <w:r>
+              <w:rPr>
+                <w:noProof/>
+                <w:webHidden/>
+              </w:rPr>
+              <w:tab/>
+            </w:r>
+            <w:r>
+              <w:rPr>
+                <w:noProof/>
+                <w:webHidden/>
+              </w:rPr>
+              <w:fldChar w:fldCharType="begin"/>
+            </w:r>
+            <w:r>
+              <w:rPr>
+                <w:noProof/>
+                <w:webHidden/>
+              </w:rPr>
+              <w:instrText xml:space="preserve"> PAGEREF _Toc66005408 \h </w:instrText>
+            </w:r>
+            <w:r>
+              <w:rPr>
+                <w:noProof/>
+                <w:webHidden/>
+              </w:rPr>
+            </w:r>
+            <w:r>
+              <w:rPr>
+                <w:noProof/>
+                <w:webHidden/>
+              </w:rPr>
+              <w:fldChar w:fldCharType="separate"/>
+            </w:r>
+            <w:r>
+              <w:rPr>
+                <w:noProof/>
+                <w:webHidden/>
+              </w:rPr>
+              <w:t>7</w:t>
+            </w:r>
+            <w:r>
+              <w:rPr>
+                <w:noProof/>
+                <w:webHidden/>
+              </w:rPr>
+              <w:fldChar w:fldCharType="end"/>
+            </w:r>
+          </w:hyperlink>
+        </w:p>
+        <w:p>
+          <w:pPr>
+            <w:pStyle w:val="Verzeichnis1"/>
+            <w:tabs>
+              <w:tab w:val="right" w:leader="dot" w:pos="9017"/>
+            </w:tabs>
+            <w:rPr>
+              <w:rFonts w:eastAsiaTheme="minorEastAsia"/>
+              <w:noProof/>
+              <w:sz w:val="22"/>
+              <w:lang w:val="de-CH" w:eastAsia="de-CH"/>
+            </w:rPr>
+          </w:pPr>
+          <w:hyperlink w:anchor="_Toc66005409" w:history="1">
+            <w:r>
+              <w:rPr>
+                <w:rStyle w:val="Hyperlink"/>
+                <w:noProof/>
+                <w:lang w:val="de-CH"/>
+              </w:rPr>
+              <w:t>Einige ENV-Variablen</w:t>
+            </w:r>
+            <w:r>
+              <w:rPr>
+                <w:noProof/>
+                <w:webHidden/>
+              </w:rPr>
+              <w:tab/>
+            </w:r>
+            <w:r>
+              <w:rPr>
+                <w:noProof/>
+                <w:webHidden/>
+              </w:rPr>
+              <w:fldChar w:fldCharType="begin"/>
+            </w:r>
+            <w:r>
+              <w:rPr>
+                <w:noProof/>
+                <w:webHidden/>
+              </w:rPr>
+              <w:instrText xml:space="preserve"> PAGEREF _Toc66005409 \h </w:instrText>
+            </w:r>
+            <w:r>
+              <w:rPr>
+                <w:noProof/>
+                <w:webHidden/>
+              </w:rPr>
+            </w:r>
+            <w:r>
+              <w:rPr>
+                <w:noProof/>
+                <w:webHidden/>
+              </w:rPr>
+              <w:fldChar w:fldCharType="separate"/>
+            </w:r>
+            <w:r>
+              <w:rPr>
+                <w:noProof/>
+                <w:webHidden/>
+              </w:rPr>
+              <w:t>8</w:t>
+            </w:r>
+            <w:r>
+              <w:rPr>
+                <w:noProof/>
+                <w:webHidden/>
+              </w:rPr>
+              <w:fldChar w:fldCharType="end"/>
+            </w:r>
+          </w:hyperlink>
+        </w:p>
+        <w:p>
+          <w:pPr>
+            <w:pStyle w:val="Verzeichnis1"/>
+            <w:tabs>
+              <w:tab w:val="right" w:leader="dot" w:pos="9017"/>
+            </w:tabs>
+            <w:rPr>
+              <w:rFonts w:eastAsiaTheme="minorEastAsia"/>
+              <w:noProof/>
+              <w:sz w:val="22"/>
+              <w:lang w:val="de-CH" w:eastAsia="de-CH"/>
+            </w:rPr>
+          </w:pPr>
+          <w:hyperlink w:anchor="_Toc66005410" w:history="1">
+            <w:r>
+              <w:rPr>
+                <w:rStyle w:val="Hyperlink"/>
+                <w:noProof/>
+                <w:lang w:val="de-CH"/>
+              </w:rPr>
+              <w:t>Command Piping</w:t>
+            </w:r>
+            <w:r>
+              <w:rPr>
+                <w:noProof/>
+                <w:webHidden/>
+              </w:rPr>
+              <w:tab/>
+            </w:r>
+            <w:r>
+              <w:rPr>
+                <w:noProof/>
+                <w:webHidden/>
+              </w:rPr>
+              <w:fldChar w:fldCharType="begin"/>
+            </w:r>
+            <w:r>
+              <w:rPr>
+                <w:noProof/>
+                <w:webHidden/>
+              </w:rPr>
+              <w:instrText xml:space="preserve"> PAGEREF _Toc66005410 \h </w:instrText>
+            </w:r>
+            <w:r>
+              <w:rPr>
+                <w:noProof/>
+                <w:webHidden/>
+              </w:rPr>
+            </w:r>
+            <w:r>
+              <w:rPr>
+                <w:noProof/>
+                <w:webHidden/>
+              </w:rPr>
+              <w:fldChar w:fldCharType="separate"/>
+            </w:r>
+            <w:r>
+              <w:rPr>
+                <w:noProof/>
+                <w:webHidden/>
+              </w:rPr>
+              <w:t>8</w:t>
             </w:r>
             <w:r>
               <w:rPr>
@@ -875,17 +1666,19 @@
       <w:r>
         <w:br w:type="page"/>
       </w:r>
+      <w:bookmarkStart w:id="1" w:name="_GoBack"/>
+      <w:bookmarkEnd w:id="1"/>
     </w:p>
     <w:p>
       <w:pPr>
         <w:pStyle w:val="berschrift1"/>
       </w:pPr>
-      <w:bookmarkStart w:id="1" w:name="_Toc65949275"/>
+      <w:bookmarkStart w:id="2" w:name="_Toc66005399"/>
       <w:r>
         <w:lastRenderedPageBreak/>
         <w:t>Filesystem</w:t>
       </w:r>
-      <w:bookmarkEnd w:id="1"/>
+      <w:bookmarkEnd w:id="2"/>
     </w:p>
     <w:p/>
     <w:p>
@@ -997,10 +1790,12 @@
       <w:pPr>
         <w:pStyle w:val="berschrift1"/>
       </w:pPr>
+      <w:bookmarkStart w:id="3" w:name="_Toc66005400"/>
       <w:r>
         <w:lastRenderedPageBreak/>
         <w:t>Directory (ls –al)</w:t>
       </w:r>
+      <w:bookmarkEnd w:id="3"/>
     </w:p>
     <w:p>
       <w:pPr>
@@ -1023,7 +1818,399 @@
           <w:szCs w:val="20"/>
         </w:rPr>
       </w:pPr>
-      <w:bookmarkStart w:id="2" w:name="_GoBack"/>
+      <w:r>
+        <w:rPr>
+          <w:noProof/>
+          <w:lang w:val="de-CH" w:eastAsia="de-CH"/>
+        </w:rPr>
+        <mc:AlternateContent>
+          <mc:Choice Requires="wps">
+            <w:drawing>
+              <wp:anchor distT="0" distB="0" distL="114300" distR="114300" simplePos="0" relativeHeight="251663360" behindDoc="0" locked="0" layoutInCell="1" allowOverlap="1" wp14:anchorId="56A5DF3C" wp14:editId="3471D2FF">
+                <wp:simplePos x="0" y="0"/>
+                <wp:positionH relativeFrom="column">
+                  <wp:posOffset>2038350</wp:posOffset>
+                </wp:positionH>
+                <wp:positionV relativeFrom="paragraph">
+                  <wp:posOffset>1435100</wp:posOffset>
+                </wp:positionV>
+                <wp:extent cx="438150" cy="190500"/>
+                <wp:effectExtent l="0" t="0" r="19050" b="19050"/>
+                <wp:wrapNone/>
+                <wp:docPr id="5" name="Rechteck 5"/>
+                <wp:cNvGraphicFramePr/>
+                <a:graphic xmlns:a="http://schemas.openxmlformats.org/drawingml/2006/main">
+                  <a:graphicData uri="http://schemas.microsoft.com/office/word/2010/wordprocessingShape">
+                    <wps:wsp>
+                      <wps:cNvSpPr/>
+                      <wps:spPr>
+                        <a:xfrm>
+                          <a:off x="0" y="0"/>
+                          <a:ext cx="438150" cy="190500"/>
+                        </a:xfrm>
+                        <a:prstGeom prst="rect">
+                          <a:avLst/>
+                        </a:prstGeom>
+                        <a:noFill/>
+                        <a:ln>
+                          <a:solidFill>
+                            <a:srgbClr val="00B050"/>
+                          </a:solidFill>
+                        </a:ln>
+                      </wps:spPr>
+                      <wps:style>
+                        <a:lnRef idx="2">
+                          <a:schemeClr val="accent1">
+                            <a:shade val="50000"/>
+                          </a:schemeClr>
+                        </a:lnRef>
+                        <a:fillRef idx="1">
+                          <a:schemeClr val="accent1"/>
+                        </a:fillRef>
+                        <a:effectRef idx="0">
+                          <a:schemeClr val="accent1"/>
+                        </a:effectRef>
+                        <a:fontRef idx="minor">
+                          <a:schemeClr val="lt1"/>
+                        </a:fontRef>
+                      </wps:style>
+                      <wps:bodyPr rot="0" spcFirstLastPara="0" vertOverflow="overflow" horzOverflow="overflow" vert="horz" wrap="square" lIns="91440" tIns="45720" rIns="91440" bIns="45720" numCol="1" spcCol="0" rtlCol="0" fromWordArt="0" anchor="ctr" anchorCtr="0" forceAA="0" compatLnSpc="1">
+                        <a:prstTxWarp prst="textNoShape">
+                          <a:avLst/>
+                        </a:prstTxWarp>
+                        <a:noAutofit/>
+                      </wps:bodyPr>
+                    </wps:wsp>
+                  </a:graphicData>
+                </a:graphic>
+                <wp14:sizeRelH relativeFrom="margin">
+                  <wp14:pctWidth>0</wp14:pctWidth>
+                </wp14:sizeRelH>
+                <wp14:sizeRelV relativeFrom="margin">
+                  <wp14:pctHeight>0</wp14:pctHeight>
+                </wp14:sizeRelV>
+              </wp:anchor>
+            </w:drawing>
+          </mc:Choice>
+          <mc:Fallback>
+            <w:pict>
+              <v:rect w14:anchorId="16B73C73" id="Rechteck 5" o:spid="_x0000_s1026" style="position:absolute;margin-left:160.5pt;margin-top:113pt;width:34.5pt;height:15pt;z-index:251663360;visibility:visible;mso-wrap-style:square;mso-width-percent:0;mso-height-percent:0;mso-wrap-distance-left:9pt;mso-wrap-distance-top:0;mso-wrap-distance-right:9pt;mso-wrap-distance-bottom:0;mso-position-horizontal:absolute;mso-position-horizontal-relative:text;mso-position-vertical:absolute;mso-position-vertical-relative:text;mso-width-percent:0;mso-height-percent:0;mso-width-relative:margin;mso-height-relative:margin;v-text-anchor:middle" o:gfxdata="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" filled="f" strokecolor="#00b050" strokeweight=".85pt"/>
+            </w:pict>
+          </mc:Fallback>
+        </mc:AlternateContent>
+      </w:r>
+      <w:r>
+        <w:rPr>
+          <w:noProof/>
+          <w:lang w:val="de-CH" w:eastAsia="de-CH"/>
+        </w:rPr>
+        <mc:AlternateContent>
+          <mc:Choice Requires="wps">
+            <w:drawing>
+              <wp:anchor distT="0" distB="0" distL="114300" distR="114300" simplePos="0" relativeHeight="251667456" behindDoc="0" locked="0" layoutInCell="1" allowOverlap="1" wp14:anchorId="479A7485" wp14:editId="0B74E8CA">
+                <wp:simplePos x="0" y="0"/>
+                <wp:positionH relativeFrom="column">
+                  <wp:posOffset>3514725</wp:posOffset>
+                </wp:positionH>
+                <wp:positionV relativeFrom="paragraph">
+                  <wp:posOffset>4406900</wp:posOffset>
+                </wp:positionV>
+                <wp:extent cx="1047750" cy="209550"/>
+                <wp:effectExtent l="0" t="0" r="19050" b="19050"/>
+                <wp:wrapNone/>
+                <wp:docPr id="7" name="Rechteck 7"/>
+                <wp:cNvGraphicFramePr/>
+                <a:graphic xmlns:a="http://schemas.openxmlformats.org/drawingml/2006/main">
+                  <a:graphicData uri="http://schemas.microsoft.com/office/word/2010/wordprocessingShape">
+                    <wps:wsp>
+                      <wps:cNvSpPr/>
+                      <wps:spPr>
+                        <a:xfrm>
+                          <a:off x="0" y="0"/>
+                          <a:ext cx="1047750" cy="209550"/>
+                        </a:xfrm>
+                        <a:prstGeom prst="rect">
+                          <a:avLst/>
+                        </a:prstGeom>
+                        <a:noFill/>
+                        <a:ln>
+                          <a:solidFill>
+                            <a:srgbClr val="00B0F0"/>
+                          </a:solidFill>
+                        </a:ln>
+                      </wps:spPr>
+                      <wps:style>
+                        <a:lnRef idx="2">
+                          <a:schemeClr val="accent1">
+                            <a:shade val="50000"/>
+                          </a:schemeClr>
+                        </a:lnRef>
+                        <a:fillRef idx="1">
+                          <a:schemeClr val="accent1"/>
+                        </a:fillRef>
+                        <a:effectRef idx="0">
+                          <a:schemeClr val="accent1"/>
+                        </a:effectRef>
+                        <a:fontRef idx="minor">
+                          <a:schemeClr val="lt1"/>
+                        </a:fontRef>
+                      </wps:style>
+                      <wps:bodyPr rot="0" spcFirstLastPara="0" vertOverflow="overflow" horzOverflow="overflow" vert="horz" wrap="square" lIns="91440" tIns="45720" rIns="91440" bIns="45720" numCol="1" spcCol="0" rtlCol="0" fromWordArt="0" anchor="ctr" anchorCtr="0" forceAA="0" compatLnSpc="1">
+                        <a:prstTxWarp prst="textNoShape">
+                          <a:avLst/>
+                        </a:prstTxWarp>
+                        <a:noAutofit/>
+                      </wps:bodyPr>
+                    </wps:wsp>
+                  </a:graphicData>
+                </a:graphic>
+                <wp14:sizeRelH relativeFrom="margin">
+                  <wp14:pctWidth>0</wp14:pctWidth>
+                </wp14:sizeRelH>
+                <wp14:sizeRelV relativeFrom="margin">
+                  <wp14:pctHeight>0</wp14:pctHeight>
+                </wp14:sizeRelV>
+              </wp:anchor>
+            </w:drawing>
+          </mc:Choice>
+          <mc:Fallback>
+            <w:pict>
+              <v:rect w14:anchorId="2856BFAA" id="Rechteck 7" o:spid="_x0000_s1026" style="position:absolute;margin-left:276.75pt;margin-top:347pt;width:82.5pt;height:16.5pt;z-index:251667456;visibility:visible;mso-wrap-style:square;mso-width-percent:0;mso-height-percent:0;mso-wrap-distance-left:9pt;mso-wrap-distance-top:0;mso-wrap-distance-right:9pt;mso-wrap-distance-bottom:0;mso-position-horizontal:absolute;mso-position-horizontal-relative:text;mso-position-vertical:absolute;mso-position-vertical-relative:text;mso-width-percent:0;mso-height-percent:0;mso-width-relative:margin;mso-height-relative:margin;v-text-anchor:middle" o:gfxdata="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" filled="f" strokecolor="#00b0f0" strokeweight=".85pt"/>
+            </w:pict>
+          </mc:Fallback>
+        </mc:AlternateContent>
+      </w:r>
+      <w:r>
+        <w:rPr>
+          <w:noProof/>
+          <w:lang w:val="de-CH" w:eastAsia="de-CH"/>
+        </w:rPr>
+        <mc:AlternateContent>
+          <mc:Choice Requires="wps">
+            <w:drawing>
+              <wp:anchor distT="0" distB="0" distL="114300" distR="114300" simplePos="0" relativeHeight="251665408" behindDoc="0" locked="0" layoutInCell="1" allowOverlap="1" wp14:anchorId="198D1631" wp14:editId="54992406">
+                <wp:simplePos x="0" y="0"/>
+                <wp:positionH relativeFrom="column">
+                  <wp:posOffset>2457450</wp:posOffset>
+                </wp:positionH>
+                <wp:positionV relativeFrom="paragraph">
+                  <wp:posOffset>2454275</wp:posOffset>
+                </wp:positionV>
+                <wp:extent cx="1047750" cy="209550"/>
+                <wp:effectExtent l="0" t="0" r="19050" b="19050"/>
+                <wp:wrapNone/>
+                <wp:docPr id="6" name="Rechteck 6"/>
+                <wp:cNvGraphicFramePr/>
+                <a:graphic xmlns:a="http://schemas.openxmlformats.org/drawingml/2006/main">
+                  <a:graphicData uri="http://schemas.microsoft.com/office/word/2010/wordprocessingShape">
+                    <wps:wsp>
+                      <wps:cNvSpPr/>
+                      <wps:spPr>
+                        <a:xfrm>
+                          <a:off x="0" y="0"/>
+                          <a:ext cx="1047750" cy="209550"/>
+                        </a:xfrm>
+                        <a:prstGeom prst="rect">
+                          <a:avLst/>
+                        </a:prstGeom>
+                        <a:noFill/>
+                        <a:ln>
+                          <a:solidFill>
+                            <a:srgbClr val="7030A0"/>
+                          </a:solidFill>
+                        </a:ln>
+                      </wps:spPr>
+                      <wps:style>
+                        <a:lnRef idx="2">
+                          <a:schemeClr val="accent1">
+                            <a:shade val="50000"/>
+                          </a:schemeClr>
+                        </a:lnRef>
+                        <a:fillRef idx="1">
+                          <a:schemeClr val="accent1"/>
+                        </a:fillRef>
+                        <a:effectRef idx="0">
+                          <a:schemeClr val="accent1"/>
+                        </a:effectRef>
+                        <a:fontRef idx="minor">
+                          <a:schemeClr val="lt1"/>
+                        </a:fontRef>
+                      </wps:style>
+                      <wps:bodyPr rot="0" spcFirstLastPara="0" vertOverflow="overflow" horzOverflow="overflow" vert="horz" wrap="square" lIns="91440" tIns="45720" rIns="91440" bIns="45720" numCol="1" spcCol="0" rtlCol="0" fromWordArt="0" anchor="ctr" anchorCtr="0" forceAA="0" compatLnSpc="1">
+                        <a:prstTxWarp prst="textNoShape">
+                          <a:avLst/>
+                        </a:prstTxWarp>
+                        <a:noAutofit/>
+                      </wps:bodyPr>
+                    </wps:wsp>
+                  </a:graphicData>
+                </a:graphic>
+                <wp14:sizeRelH relativeFrom="margin">
+                  <wp14:pctWidth>0</wp14:pctWidth>
+                </wp14:sizeRelH>
+                <wp14:sizeRelV relativeFrom="margin">
+                  <wp14:pctHeight>0</wp14:pctHeight>
+                </wp14:sizeRelV>
+              </wp:anchor>
+            </w:drawing>
+          </mc:Choice>
+          <mc:Fallback>
+            <w:pict>
+              <v:rect w14:anchorId="4BB5E79B" id="Rechteck 6" o:spid="_x0000_s1026" style="position:absolute;margin-left:193.5pt;margin-top:193.25pt;width:82.5pt;height:16.5pt;z-index:251665408;visibility:visible;mso-wrap-style:square;mso-width-percent:0;mso-height-percent:0;mso-wrap-distance-left:9pt;mso-wrap-distance-top:0;mso-wrap-distance-right:9pt;mso-wrap-distance-bottom:0;mso-position-horizontal:absolute;mso-position-horizontal-relative:text;mso-position-vertical:absolute;mso-position-vertical-relative:text;mso-width-percent:0;mso-height-percent:0;mso-width-relative:margin;mso-height-relative:margin;v-text-anchor:middle" o:gfxdata="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" filled="f" strokecolor="#7030a0" strokeweight=".85pt"/>
+            </w:pict>
+          </mc:Fallback>
+        </mc:AlternateContent>
+      </w:r>
+      <w:r>
+        <w:rPr>
+          <w:noProof/>
+          <w:lang w:val="de-CH" w:eastAsia="de-CH"/>
+        </w:rPr>
+        <mc:AlternateContent>
+          <mc:Choice Requires="wps">
+            <w:drawing>
+              <wp:anchor distT="0" distB="0" distL="114300" distR="114300" simplePos="0" relativeHeight="251661312" behindDoc="0" locked="0" layoutInCell="1" allowOverlap="1" wp14:anchorId="54600B1A" wp14:editId="0396CD93">
+                <wp:simplePos x="0" y="0"/>
+                <wp:positionH relativeFrom="column">
+                  <wp:posOffset>1171575</wp:posOffset>
+                </wp:positionH>
+                <wp:positionV relativeFrom="paragraph">
+                  <wp:posOffset>958850</wp:posOffset>
+                </wp:positionV>
+                <wp:extent cx="857250" cy="209550"/>
+                <wp:effectExtent l="0" t="0" r="19050" b="19050"/>
+                <wp:wrapNone/>
+                <wp:docPr id="4" name="Rechteck 4"/>
+                <wp:cNvGraphicFramePr/>
+                <a:graphic xmlns:a="http://schemas.openxmlformats.org/drawingml/2006/main">
+                  <a:graphicData uri="http://schemas.microsoft.com/office/word/2010/wordprocessingShape">
+                    <wps:wsp>
+                      <wps:cNvSpPr/>
+                      <wps:spPr>
+                        <a:xfrm>
+                          <a:off x="0" y="0"/>
+                          <a:ext cx="857250" cy="209550"/>
+                        </a:xfrm>
+                        <a:prstGeom prst="rect">
+                          <a:avLst/>
+                        </a:prstGeom>
+                        <a:noFill/>
+                        <a:ln>
+                          <a:solidFill>
+                            <a:srgbClr val="FFFF00"/>
+                          </a:solidFill>
+                        </a:ln>
+                      </wps:spPr>
+                      <wps:style>
+                        <a:lnRef idx="2">
+                          <a:schemeClr val="accent1">
+                            <a:shade val="50000"/>
+                          </a:schemeClr>
+                        </a:lnRef>
+                        <a:fillRef idx="1">
+                          <a:schemeClr val="accent1"/>
+                        </a:fillRef>
+                        <a:effectRef idx="0">
+                          <a:schemeClr val="accent1"/>
+                        </a:effectRef>
+                        <a:fontRef idx="minor">
+                          <a:schemeClr val="lt1"/>
+                        </a:fontRef>
+                      </wps:style>
+                      <wps:bodyPr rot="0" spcFirstLastPara="0" vertOverflow="overflow" horzOverflow="overflow" vert="horz" wrap="square" lIns="91440" tIns="45720" rIns="91440" bIns="45720" numCol="1" spcCol="0" rtlCol="0" fromWordArt="0" anchor="ctr" anchorCtr="0" forceAA="0" compatLnSpc="1">
+                        <a:prstTxWarp prst="textNoShape">
+                          <a:avLst/>
+                        </a:prstTxWarp>
+                        <a:noAutofit/>
+                      </wps:bodyPr>
+                    </wps:wsp>
+                  </a:graphicData>
+                </a:graphic>
+              </wp:anchor>
+            </w:drawing>
+          </mc:Choice>
+          <mc:Fallback>
+            <w:pict>
+              <v:rect w14:anchorId="6B14A0B3" id="Rechteck 4" o:spid="_x0000_s1026" style="position:absolute;margin-left:92.25pt;margin-top:75.5pt;width:67.5pt;height:16.5pt;z-index:251661312;visibility:visible;mso-wrap-style:square;mso-wrap-distance-left:9pt;mso-wrap-distance-top:0;mso-wrap-distance-right:9pt;mso-wrap-distance-bottom:0;mso-position-horizontal:absolute;mso-position-horizontal-relative:text;mso-position-vertical:absolute;mso-position-vertical-relative:text;v-text-anchor:middle" o:gfxdata="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" filled="f" strokecolor="yellow" strokeweight=".85pt"/>
+            </w:pict>
+          </mc:Fallback>
+        </mc:AlternateContent>
+      </w:r>
+      <w:r>
+        <w:rPr>
+          <w:noProof/>
+          <w:lang w:val="de-CH" w:eastAsia="de-CH"/>
+        </w:rPr>
+        <mc:AlternateContent>
+          <mc:Choice Requires="wps">
+            <w:drawing>
+              <wp:anchor distT="0" distB="0" distL="114300" distR="114300" simplePos="0" relativeHeight="251659264" behindDoc="0" locked="0" layoutInCell="1" allowOverlap="1">
+                <wp:simplePos x="0" y="0"/>
+                <wp:positionH relativeFrom="column">
+                  <wp:posOffset>85725</wp:posOffset>
+                </wp:positionH>
+                <wp:positionV relativeFrom="paragraph">
+                  <wp:posOffset>3206750</wp:posOffset>
+                </wp:positionV>
+                <wp:extent cx="857250" cy="209550"/>
+                <wp:effectExtent l="0" t="0" r="19050" b="19050"/>
+                <wp:wrapNone/>
+                <wp:docPr id="2" name="Rechteck 2"/>
+                <wp:cNvGraphicFramePr/>
+                <a:graphic xmlns:a="http://schemas.openxmlformats.org/drawingml/2006/main">
+                  <a:graphicData uri="http://schemas.microsoft.com/office/word/2010/wordprocessingShape">
+                    <wps:wsp>
+                      <wps:cNvSpPr/>
+                      <wps:spPr>
+                        <a:xfrm>
+                          <a:off x="0" y="0"/>
+                          <a:ext cx="857250" cy="209550"/>
+                        </a:xfrm>
+                        <a:prstGeom prst="rect">
+                          <a:avLst/>
+                        </a:prstGeom>
+                        <a:noFill/>
+                        <a:ln>
+                          <a:solidFill>
+                            <a:srgbClr val="FF0000"/>
+                          </a:solidFill>
+                        </a:ln>
+                      </wps:spPr>
+                      <wps:style>
+                        <a:lnRef idx="2">
+                          <a:schemeClr val="accent1">
+                            <a:shade val="50000"/>
+                          </a:schemeClr>
+                        </a:lnRef>
+                        <a:fillRef idx="1">
+                          <a:schemeClr val="accent1"/>
+                        </a:fillRef>
+                        <a:effectRef idx="0">
+                          <a:schemeClr val="accent1"/>
+                        </a:effectRef>
+                        <a:fontRef idx="minor">
+                          <a:schemeClr val="lt1"/>
+                        </a:fontRef>
+                      </wps:style>
+                      <wps:bodyPr rot="0" spcFirstLastPara="0" vertOverflow="overflow" horzOverflow="overflow" vert="horz" wrap="square" lIns="91440" tIns="45720" rIns="91440" bIns="45720" numCol="1" spcCol="0" rtlCol="0" fromWordArt="0" anchor="ctr" anchorCtr="0" forceAA="0" compatLnSpc="1">
+                        <a:prstTxWarp prst="textNoShape">
+                          <a:avLst/>
+                        </a:prstTxWarp>
+                        <a:noAutofit/>
+                      </wps:bodyPr>
+                    </wps:wsp>
+                  </a:graphicData>
+                </a:graphic>
+              </wp:anchor>
+            </w:drawing>
+          </mc:Choice>
+          <mc:Fallback>
+            <w:pict>
+              <v:rect w14:anchorId="330CC9FA" id="Rechteck 2" o:spid="_x0000_s1026" style="position:absolute;margin-left:6.75pt;margin-top:252.5pt;width:67.5pt;height:16.5pt;z-index:251659264;visibility:visible;mso-wrap-style:square;mso-wrap-distance-left:9pt;mso-wrap-distance-top:0;mso-wrap-distance-right:9pt;mso-wrap-distance-bottom:0;mso-position-horizontal:absolute;mso-position-horizontal-relative:text;mso-position-vertical:absolute;mso-position-vertical-relative:text;v-text-anchor:middle" o:gfxdata="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" filled="f" strokecolor="red" strokeweight=".85pt"/>
+            </w:pict>
+          </mc:Fallback>
+        </mc:AlternateContent>
+      </w:r>
       <w:r>
         <w:rPr>
           <w:noProof/>
@@ -1031,8 +2218,8 @@
         </w:rPr>
         <w:drawing>
           <wp:inline distT="0" distB="0" distL="0" distR="0" wp14:anchorId="51B1F172" wp14:editId="551357BF">
-            <wp:extent cx="6229350" cy="7128543"/>
-            <wp:effectExtent l="0" t="0" r="0" b="0"/>
+            <wp:extent cx="6229322" cy="5010150"/>
+            <wp:effectExtent l="0" t="0" r="635" b="0"/>
             <wp:docPr id="27" name="Grafik 27"/>
             <wp:cNvGraphicFramePr>
               <a:graphicFrameLocks xmlns:a="http://schemas.openxmlformats.org/drawingml/2006/main" noChangeAspect="1"/>
@@ -1046,13 +2233,13 @@
                   </pic:nvPicPr>
                   <pic:blipFill rotWithShape="1">
                     <a:blip r:embed="rId9"/>
-                    <a:srcRect l="19608" t="10726" r="47866" b="27668"/>
+                    <a:srcRect l="19608" t="10726" r="47866" b="45975"/>
                     <a:stretch/>
                   </pic:blipFill>
                   <pic:spPr bwMode="auto">
                     <a:xfrm>
                       <a:off x="0" y="0"/>
-                      <a:ext cx="6270609" cy="7175757"/>
+                      <a:ext cx="6270609" cy="5043357"/>
                     </a:xfrm>
                     <a:prstGeom prst="rect">
                       <a:avLst/>
@@ -1072,10 +2259,4038 @@
           </wp:inline>
         </w:drawing>
       </w:r>
-      <w:bookmarkEnd w:id="2"/>
+    </w:p>
+    <w:p>
+      <w:pPr>
+        <w:spacing w:after="200" w:line="276" w:lineRule="auto"/>
+        <w:rPr>
+          <w:rFonts w:asciiTheme="majorHAnsi" w:eastAsiaTheme="majorEastAsia" w:hAnsiTheme="majorHAnsi" w:cstheme="majorBidi"/>
+          <w:b/>
+          <w:bCs/>
+          <w:szCs w:val="20"/>
+        </w:rPr>
+      </w:pPr>
+      <w:proofErr w:type="spellStart"/>
+      <w:r>
+        <w:rPr>
+          <w:rFonts w:asciiTheme="majorHAnsi" w:eastAsiaTheme="majorEastAsia" w:hAnsiTheme="majorHAnsi" w:cstheme="majorBidi"/>
+          <w:b/>
+          <w:bCs/>
+          <w:szCs w:val="20"/>
+        </w:rPr>
+        <w:t>Bedeutung</w:t>
+      </w:r>
+      <w:proofErr w:type="spellEnd"/>
+      <w:r>
+        <w:rPr>
+          <w:rFonts w:asciiTheme="majorHAnsi" w:eastAsiaTheme="majorEastAsia" w:hAnsiTheme="majorHAnsi" w:cstheme="majorBidi"/>
+          <w:b/>
+          <w:bCs/>
+          <w:szCs w:val="20"/>
+        </w:rPr>
+        <w:t>:</w:t>
+      </w:r>
+    </w:p>
+    <w:p>
+      <w:pPr>
+        <w:pStyle w:val="Listenabsatz"/>
+        <w:numPr>
+          <w:ilvl w:val="0"/>
+          <w:numId w:val="17"/>
+        </w:numPr>
+        <w:spacing w:after="200" w:line="276" w:lineRule="auto"/>
+        <w:rPr>
+          <w:rFonts w:asciiTheme="majorHAnsi" w:eastAsiaTheme="majorEastAsia" w:hAnsiTheme="majorHAnsi" w:cstheme="majorBidi"/>
+          <w:b/>
+          <w:bCs/>
+          <w:szCs w:val="20"/>
+        </w:rPr>
+      </w:pPr>
+      <w:proofErr w:type="spellStart"/>
+      <w:r>
+        <w:rPr>
+          <w:rFonts w:ascii="Consolas" w:eastAsiaTheme="majorEastAsia" w:hAnsi="Consolas" w:cstheme="majorBidi"/>
+          <w:b/>
+          <w:bCs/>
+          <w:szCs w:val="20"/>
+          <w:highlight w:val="red"/>
+        </w:rPr>
+        <w:t>drwxr</w:t>
+      </w:r>
+      <w:proofErr w:type="spellEnd"/>
+      <w:r>
+        <w:rPr>
+          <w:rFonts w:ascii="Consolas" w:eastAsiaTheme="majorEastAsia" w:hAnsi="Consolas" w:cstheme="majorBidi"/>
+          <w:b/>
+          <w:bCs/>
+          <w:szCs w:val="20"/>
+          <w:highlight w:val="red"/>
+        </w:rPr>
+        <w:t>-</w:t>
+      </w:r>
+      <w:proofErr w:type="spellStart"/>
+      <w:r>
+        <w:rPr>
+          <w:rFonts w:ascii="Consolas" w:eastAsiaTheme="majorEastAsia" w:hAnsi="Consolas" w:cstheme="majorBidi"/>
+          <w:b/>
+          <w:bCs/>
+          <w:szCs w:val="20"/>
+          <w:highlight w:val="red"/>
+        </w:rPr>
+        <w:t>xr</w:t>
+      </w:r>
+      <w:proofErr w:type="spellEnd"/>
+      <w:r>
+        <w:rPr>
+          <w:rFonts w:ascii="Consolas" w:eastAsiaTheme="majorEastAsia" w:hAnsi="Consolas" w:cstheme="majorBidi"/>
+          <w:b/>
+          <w:bCs/>
+          <w:szCs w:val="20"/>
+          <w:highlight w:val="red"/>
+        </w:rPr>
+        <w:t>-x</w:t>
+      </w:r>
+      <w:r>
+        <w:rPr>
+          <w:rFonts w:asciiTheme="majorHAnsi" w:eastAsiaTheme="majorEastAsia" w:hAnsiTheme="majorHAnsi" w:cstheme="majorBidi"/>
+          <w:b/>
+          <w:bCs/>
+          <w:szCs w:val="20"/>
+        </w:rPr>
+        <w:t xml:space="preserve">   </w:t>
+      </w:r>
+      <w:r>
+        <w:rPr>
+          <w:rFonts w:asciiTheme="majorHAnsi" w:eastAsiaTheme="majorEastAsia" w:hAnsiTheme="majorHAnsi" w:cstheme="majorBidi"/>
+          <w:b/>
+          <w:bCs/>
+          <w:szCs w:val="20"/>
+        </w:rPr>
+        <w:tab/>
+      </w:r>
+      <w:r>
+        <w:rPr>
+          <w:rFonts w:asciiTheme="majorHAnsi" w:eastAsiaTheme="majorEastAsia" w:hAnsiTheme="majorHAnsi" w:cstheme="majorBidi"/>
+          <w:b/>
+          <w:bCs/>
+          <w:szCs w:val="20"/>
+        </w:rPr>
+        <w:tab/>
+      </w:r>
+      <w:r>
+        <w:rPr>
+          <w:rFonts w:asciiTheme="majorHAnsi" w:eastAsiaTheme="majorEastAsia" w:hAnsiTheme="majorHAnsi" w:cstheme="majorBidi"/>
+          <w:b/>
+          <w:bCs/>
+          <w:szCs w:val="20"/>
+        </w:rPr>
+        <w:tab/>
+      </w:r>
+      <w:r>
+        <w:rPr>
+          <w:rFonts w:asciiTheme="majorHAnsi" w:eastAsiaTheme="majorEastAsia" w:hAnsiTheme="majorHAnsi" w:cstheme="majorBidi"/>
+          <w:b/>
+          <w:bCs/>
+          <w:szCs w:val="20"/>
+        </w:rPr>
+        <w:t>File protection (</w:t>
+      </w:r>
+      <w:proofErr w:type="spellStart"/>
+      <w:r>
+        <w:rPr>
+          <w:rFonts w:asciiTheme="majorHAnsi" w:eastAsiaTheme="majorEastAsia" w:hAnsiTheme="majorHAnsi" w:cstheme="majorBidi"/>
+          <w:b/>
+          <w:bCs/>
+          <w:szCs w:val="20"/>
+        </w:rPr>
+        <w:t>siehe</w:t>
+      </w:r>
+      <w:proofErr w:type="spellEnd"/>
+      <w:r>
+        <w:rPr>
+          <w:rFonts w:asciiTheme="majorHAnsi" w:eastAsiaTheme="majorEastAsia" w:hAnsiTheme="majorHAnsi" w:cstheme="majorBidi"/>
+          <w:b/>
+          <w:bCs/>
+          <w:szCs w:val="20"/>
+        </w:rPr>
+        <w:t xml:space="preserve"> Details </w:t>
+      </w:r>
+      <w:proofErr w:type="spellStart"/>
+      <w:r>
+        <w:rPr>
+          <w:rFonts w:asciiTheme="majorHAnsi" w:eastAsiaTheme="majorEastAsia" w:hAnsiTheme="majorHAnsi" w:cstheme="majorBidi"/>
+          <w:b/>
+          <w:bCs/>
+          <w:szCs w:val="20"/>
+        </w:rPr>
+        <w:t>unten</w:t>
+      </w:r>
+      <w:proofErr w:type="spellEnd"/>
+      <w:r>
+        <w:rPr>
+          <w:rFonts w:asciiTheme="majorHAnsi" w:eastAsiaTheme="majorEastAsia" w:hAnsiTheme="majorHAnsi" w:cstheme="majorBidi"/>
+          <w:b/>
+          <w:bCs/>
+          <w:szCs w:val="20"/>
+        </w:rPr>
+        <w:t>)</w:t>
+      </w:r>
+    </w:p>
+    <w:p>
+      <w:pPr>
+        <w:pStyle w:val="Listenabsatz"/>
+        <w:numPr>
+          <w:ilvl w:val="0"/>
+          <w:numId w:val="17"/>
+        </w:numPr>
+        <w:spacing w:after="200" w:line="276" w:lineRule="auto"/>
+        <w:rPr>
+          <w:rFonts w:asciiTheme="majorHAnsi" w:eastAsiaTheme="majorEastAsia" w:hAnsiTheme="majorHAnsi" w:cstheme="majorBidi"/>
+          <w:b/>
+          <w:bCs/>
+          <w:szCs w:val="20"/>
+        </w:rPr>
+      </w:pPr>
+      <w:r>
+        <w:rPr>
+          <w:rFonts w:ascii="Consolas" w:eastAsiaTheme="majorEastAsia" w:hAnsi="Consolas" w:cstheme="majorBidi"/>
+          <w:b/>
+          <w:bCs/>
+          <w:szCs w:val="20"/>
+          <w:highlight w:val="yellow"/>
+        </w:rPr>
+        <w:t xml:space="preserve">root </w:t>
+      </w:r>
+      <w:proofErr w:type="spellStart"/>
+      <w:r>
+        <w:rPr>
+          <w:rFonts w:ascii="Consolas" w:eastAsiaTheme="majorEastAsia" w:hAnsi="Consolas" w:cstheme="majorBidi"/>
+          <w:b/>
+          <w:bCs/>
+          <w:szCs w:val="20"/>
+          <w:highlight w:val="yellow"/>
+        </w:rPr>
+        <w:t>root</w:t>
+      </w:r>
+      <w:proofErr w:type="spellEnd"/>
+      <w:r>
+        <w:rPr>
+          <w:rFonts w:asciiTheme="majorHAnsi" w:eastAsiaTheme="majorEastAsia" w:hAnsiTheme="majorHAnsi" w:cstheme="majorBidi"/>
+          <w:b/>
+          <w:bCs/>
+          <w:szCs w:val="20"/>
+        </w:rPr>
+        <w:t xml:space="preserve">   </w:t>
+      </w:r>
+      <w:r>
+        <w:rPr>
+          <w:rFonts w:asciiTheme="majorHAnsi" w:eastAsiaTheme="majorEastAsia" w:hAnsiTheme="majorHAnsi" w:cstheme="majorBidi"/>
+          <w:b/>
+          <w:bCs/>
+          <w:szCs w:val="20"/>
+        </w:rPr>
+        <w:tab/>
+      </w:r>
+      <w:r>
+        <w:rPr>
+          <w:rFonts w:asciiTheme="majorHAnsi" w:eastAsiaTheme="majorEastAsia" w:hAnsiTheme="majorHAnsi" w:cstheme="majorBidi"/>
+          <w:b/>
+          <w:bCs/>
+          <w:szCs w:val="20"/>
+        </w:rPr>
+        <w:tab/>
+      </w:r>
+      <w:r>
+        <w:rPr>
+          <w:rFonts w:asciiTheme="majorHAnsi" w:eastAsiaTheme="majorEastAsia" w:hAnsiTheme="majorHAnsi" w:cstheme="majorBidi"/>
+          <w:b/>
+          <w:bCs/>
+          <w:szCs w:val="20"/>
+        </w:rPr>
+        <w:tab/>
+      </w:r>
+      <w:r>
+        <w:rPr>
+          <w:rFonts w:asciiTheme="majorHAnsi" w:eastAsiaTheme="majorEastAsia" w:hAnsiTheme="majorHAnsi" w:cstheme="majorBidi"/>
+          <w:b/>
+          <w:bCs/>
+          <w:szCs w:val="20"/>
+        </w:rPr>
+        <w:t xml:space="preserve">Owner Group (root </w:t>
+      </w:r>
+      <w:proofErr w:type="spellStart"/>
+      <w:r>
+        <w:rPr>
+          <w:rFonts w:asciiTheme="majorHAnsi" w:eastAsiaTheme="majorEastAsia" w:hAnsiTheme="majorHAnsi" w:cstheme="majorBidi"/>
+          <w:b/>
+          <w:bCs/>
+          <w:szCs w:val="20"/>
+        </w:rPr>
+        <w:t>ist</w:t>
+      </w:r>
+      <w:proofErr w:type="spellEnd"/>
+      <w:r>
+        <w:rPr>
+          <w:rFonts w:asciiTheme="majorHAnsi" w:eastAsiaTheme="majorEastAsia" w:hAnsiTheme="majorHAnsi" w:cstheme="majorBidi"/>
+          <w:b/>
+          <w:bCs/>
+          <w:szCs w:val="20"/>
+        </w:rPr>
+        <w:t xml:space="preserve"> admin user)</w:t>
+      </w:r>
+    </w:p>
+    <w:p>
+      <w:pPr>
+        <w:pStyle w:val="Listenabsatz"/>
+        <w:numPr>
+          <w:ilvl w:val="0"/>
+          <w:numId w:val="17"/>
+        </w:numPr>
+        <w:spacing w:after="200" w:line="276" w:lineRule="auto"/>
+        <w:rPr>
+          <w:rFonts w:asciiTheme="majorHAnsi" w:eastAsiaTheme="majorEastAsia" w:hAnsiTheme="majorHAnsi" w:cstheme="majorBidi"/>
+          <w:b/>
+          <w:bCs/>
+          <w:szCs w:val="20"/>
+        </w:rPr>
+      </w:pPr>
+      <w:r>
+        <w:rPr>
+          <w:rFonts w:ascii="Consolas" w:eastAsiaTheme="majorEastAsia" w:hAnsi="Consolas" w:cstheme="majorBidi"/>
+          <w:b/>
+          <w:bCs/>
+          <w:szCs w:val="20"/>
+          <w:highlight w:val="green"/>
+        </w:rPr>
+        <w:t>3523</w:t>
+      </w:r>
+      <w:r>
+        <w:rPr>
+          <w:rFonts w:asciiTheme="majorHAnsi" w:eastAsiaTheme="majorEastAsia" w:hAnsiTheme="majorHAnsi" w:cstheme="majorBidi"/>
+          <w:b/>
+          <w:bCs/>
+          <w:szCs w:val="20"/>
+        </w:rPr>
+        <w:tab/>
+      </w:r>
+      <w:r>
+        <w:rPr>
+          <w:rFonts w:asciiTheme="majorHAnsi" w:eastAsiaTheme="majorEastAsia" w:hAnsiTheme="majorHAnsi" w:cstheme="majorBidi"/>
+          <w:b/>
+          <w:bCs/>
+          <w:szCs w:val="20"/>
+        </w:rPr>
+        <w:tab/>
+      </w:r>
+      <w:r>
+        <w:rPr>
+          <w:rFonts w:asciiTheme="majorHAnsi" w:eastAsiaTheme="majorEastAsia" w:hAnsiTheme="majorHAnsi" w:cstheme="majorBidi"/>
+          <w:b/>
+          <w:bCs/>
+          <w:szCs w:val="20"/>
+        </w:rPr>
+        <w:tab/>
+      </w:r>
+      <w:r>
+        <w:rPr>
+          <w:rFonts w:asciiTheme="majorHAnsi" w:eastAsiaTheme="majorEastAsia" w:hAnsiTheme="majorHAnsi" w:cstheme="majorBidi"/>
+          <w:b/>
+          <w:bCs/>
+          <w:szCs w:val="20"/>
+        </w:rPr>
+        <w:tab/>
+      </w:r>
+      <w:proofErr w:type="spellStart"/>
+      <w:r>
+        <w:rPr>
+          <w:rFonts w:asciiTheme="majorHAnsi" w:eastAsiaTheme="majorEastAsia" w:hAnsiTheme="majorHAnsi" w:cstheme="majorBidi"/>
+          <w:b/>
+          <w:bCs/>
+          <w:szCs w:val="20"/>
+        </w:rPr>
+        <w:t>Filegrösse</w:t>
+      </w:r>
+      <w:proofErr w:type="spellEnd"/>
+      <w:r>
+        <w:rPr>
+          <w:rFonts w:asciiTheme="majorHAnsi" w:eastAsiaTheme="majorEastAsia" w:hAnsiTheme="majorHAnsi" w:cstheme="majorBidi"/>
+          <w:b/>
+          <w:bCs/>
+          <w:szCs w:val="20"/>
+        </w:rPr>
+        <w:t xml:space="preserve"> in Bytes</w:t>
+      </w:r>
+    </w:p>
+    <w:p>
+      <w:pPr>
+        <w:pStyle w:val="Listenabsatz"/>
+        <w:numPr>
+          <w:ilvl w:val="0"/>
+          <w:numId w:val="17"/>
+        </w:numPr>
+        <w:spacing w:after="200" w:line="276" w:lineRule="auto"/>
+        <w:rPr>
+          <w:rFonts w:asciiTheme="majorHAnsi" w:eastAsiaTheme="majorEastAsia" w:hAnsiTheme="majorHAnsi" w:cstheme="majorBidi"/>
+          <w:b/>
+          <w:bCs/>
+          <w:szCs w:val="20"/>
+        </w:rPr>
+      </w:pPr>
+      <w:r>
+        <w:rPr>
+          <w:rFonts w:ascii="Consolas" w:eastAsiaTheme="majorEastAsia" w:hAnsi="Consolas" w:cstheme="majorBidi"/>
+          <w:b/>
+          <w:bCs/>
+          <w:color w:val="D9D9D9" w:themeColor="background1" w:themeShade="D9"/>
+          <w:szCs w:val="20"/>
+          <w:highlight w:val="darkMagenta"/>
+        </w:rPr>
+        <w:t>Sep 11 2018</w:t>
+      </w:r>
+      <w:r>
+        <w:rPr>
+          <w:rFonts w:asciiTheme="majorHAnsi" w:eastAsiaTheme="majorEastAsia" w:hAnsiTheme="majorHAnsi" w:cstheme="majorBidi"/>
+          <w:b/>
+          <w:bCs/>
+          <w:szCs w:val="20"/>
+        </w:rPr>
+        <w:tab/>
+      </w:r>
+      <w:r>
+        <w:rPr>
+          <w:rFonts w:asciiTheme="majorHAnsi" w:eastAsiaTheme="majorEastAsia" w:hAnsiTheme="majorHAnsi" w:cstheme="majorBidi"/>
+          <w:b/>
+          <w:bCs/>
+          <w:szCs w:val="20"/>
+        </w:rPr>
+        <w:tab/>
+      </w:r>
+      <w:r>
+        <w:rPr>
+          <w:rFonts w:asciiTheme="majorHAnsi" w:eastAsiaTheme="majorEastAsia" w:hAnsiTheme="majorHAnsi" w:cstheme="majorBidi"/>
+          <w:b/>
+          <w:bCs/>
+          <w:szCs w:val="20"/>
+        </w:rPr>
+        <w:tab/>
+      </w:r>
+      <w:r>
+        <w:rPr>
+          <w:rFonts w:asciiTheme="majorHAnsi" w:eastAsiaTheme="majorEastAsia" w:hAnsiTheme="majorHAnsi" w:cstheme="majorBidi"/>
+          <w:b/>
+          <w:bCs/>
+          <w:szCs w:val="20"/>
+        </w:rPr>
+        <w:t>Last Change Date</w:t>
+      </w:r>
+    </w:p>
+    <w:p>
+      <w:pPr>
+        <w:pStyle w:val="Listenabsatz"/>
+        <w:numPr>
+          <w:ilvl w:val="0"/>
+          <w:numId w:val="17"/>
+        </w:numPr>
+        <w:spacing w:after="200" w:line="276" w:lineRule="auto"/>
+        <w:rPr>
+          <w:rFonts w:asciiTheme="majorHAnsi" w:eastAsiaTheme="majorEastAsia" w:hAnsiTheme="majorHAnsi" w:cstheme="majorBidi"/>
+          <w:b/>
+          <w:bCs/>
+          <w:szCs w:val="20"/>
+          <w:lang w:val="de-CH"/>
+        </w:rPr>
+      </w:pPr>
+      <w:r>
+        <w:rPr>
+          <w:rFonts w:ascii="Consolas" w:eastAsiaTheme="majorEastAsia" w:hAnsi="Consolas" w:cstheme="majorBidi"/>
+          <w:b/>
+          <w:bCs/>
+          <w:szCs w:val="20"/>
+          <w:highlight w:val="cyan"/>
+          <w:lang w:val="de-CH"/>
+        </w:rPr>
+        <w:t>File- / Directory-Name</w:t>
+      </w:r>
+      <w:r>
+        <w:rPr>
+          <w:rFonts w:asciiTheme="majorHAnsi" w:eastAsiaTheme="majorEastAsia" w:hAnsiTheme="majorHAnsi" w:cstheme="majorBidi"/>
+          <w:b/>
+          <w:bCs/>
+          <w:szCs w:val="20"/>
+          <w:lang w:val="de-CH"/>
+        </w:rPr>
+        <w:tab/>
+      </w:r>
+      <w:r>
+        <w:rPr>
+          <w:rFonts w:asciiTheme="majorHAnsi" w:eastAsiaTheme="majorEastAsia" w:hAnsiTheme="majorHAnsi" w:cstheme="majorBidi"/>
+          <w:b/>
+          <w:bCs/>
+          <w:szCs w:val="20"/>
+          <w:lang w:val="de-CH"/>
+        </w:rPr>
+        <w:t>Falls Name mit . beginnt hand</w:t>
+      </w:r>
+      <w:r>
+        <w:rPr>
+          <w:rFonts w:asciiTheme="majorHAnsi" w:eastAsiaTheme="majorEastAsia" w:hAnsiTheme="majorHAnsi" w:cstheme="majorBidi"/>
+          <w:b/>
+          <w:bCs/>
+          <w:szCs w:val="20"/>
+          <w:lang w:val="de-CH"/>
+        </w:rPr>
+        <w:t xml:space="preserve">elt es sich um ein </w:t>
+      </w:r>
+      <w:proofErr w:type="spellStart"/>
+      <w:r>
+        <w:rPr>
+          <w:rFonts w:asciiTheme="majorHAnsi" w:eastAsiaTheme="majorEastAsia" w:hAnsiTheme="majorHAnsi" w:cstheme="majorBidi"/>
+          <w:b/>
+          <w:bCs/>
+          <w:szCs w:val="20"/>
+          <w:lang w:val="de-CH"/>
+        </w:rPr>
+        <w:t>hidden</w:t>
+      </w:r>
+      <w:proofErr w:type="spellEnd"/>
+      <w:r>
+        <w:rPr>
+          <w:rFonts w:asciiTheme="majorHAnsi" w:eastAsiaTheme="majorEastAsia" w:hAnsiTheme="majorHAnsi" w:cstheme="majorBidi"/>
+          <w:b/>
+          <w:bCs/>
+          <w:szCs w:val="20"/>
+          <w:lang w:val="de-CH"/>
+        </w:rPr>
+        <w:t xml:space="preserve"> Objekt</w:t>
+      </w:r>
+    </w:p>
+    <w:p>
+      <w:pPr>
+        <w:spacing w:after="200" w:line="276" w:lineRule="auto"/>
+        <w:rPr>
+          <w:rFonts w:asciiTheme="majorHAnsi" w:eastAsiaTheme="majorEastAsia" w:hAnsiTheme="majorHAnsi" w:cstheme="majorBidi"/>
+          <w:b/>
+          <w:bCs/>
+          <w:szCs w:val="20"/>
+          <w:lang w:val="de-CH"/>
+        </w:rPr>
+      </w:pPr>
+    </w:p>
+    <w:p>
+      <w:pPr>
+        <w:spacing w:after="200" w:line="276" w:lineRule="auto"/>
+        <w:rPr>
+          <w:rFonts w:asciiTheme="majorHAnsi" w:eastAsiaTheme="majorEastAsia" w:hAnsiTheme="majorHAnsi" w:cstheme="majorBidi"/>
+          <w:b/>
+          <w:bCs/>
+          <w:szCs w:val="20"/>
+          <w:lang w:val="de-CH"/>
+        </w:rPr>
+      </w:pPr>
+      <w:r>
+        <w:rPr>
+          <w:lang w:val="de-CH"/>
+        </w:rPr>
+        <w:br w:type="page"/>
+      </w:r>
+    </w:p>
+    <w:p>
+      <w:pPr>
+        <w:pStyle w:val="berschrift1"/>
+        <w:rPr>
+          <w:lang w:val="de-CH"/>
+        </w:rPr>
+      </w:pPr>
+      <w:bookmarkStart w:id="4" w:name="_Toc66005401"/>
+      <w:r>
+        <w:rPr>
+          <w:lang w:val="de-CH"/>
+        </w:rPr>
+        <w:lastRenderedPageBreak/>
+        <w:t>Datei-Typen</w:t>
+      </w:r>
+      <w:bookmarkEnd w:id="4"/>
+    </w:p>
+    <w:p>
+      <w:pPr>
+        <w:rPr>
+          <w:lang w:val="de-CH"/>
+        </w:rPr>
+      </w:pPr>
+      <w:r>
+        <w:rPr>
+          <w:noProof/>
+          <w:lang w:val="de-CH" w:eastAsia="de-CH"/>
+        </w:rPr>
+        <w:drawing>
+          <wp:inline distT="0" distB="0" distL="0" distR="0" wp14:anchorId="28650EF2" wp14:editId="47FB3327">
+            <wp:extent cx="6427470" cy="2066925"/>
+            <wp:effectExtent l="0" t="0" r="0" b="9525"/>
+            <wp:docPr id="10" name="Grafik 10"/>
+            <wp:cNvGraphicFramePr>
+              <a:graphicFrameLocks xmlns:a="http://schemas.openxmlformats.org/drawingml/2006/main" noChangeAspect="1"/>
+            </wp:cNvGraphicFramePr>
+            <a:graphic xmlns:a="http://schemas.openxmlformats.org/drawingml/2006/main">
+              <a:graphicData uri="http://schemas.openxmlformats.org/drawingml/2006/picture">
+                <pic:pic xmlns:pic="http://schemas.openxmlformats.org/drawingml/2006/picture">
+                  <pic:nvPicPr>
+                    <pic:cNvPr id="9" name="AA047F4.tmp"/>
+                    <pic:cNvPicPr/>
+                  </pic:nvPicPr>
+                  <pic:blipFill rotWithShape="1">
+                    <a:blip r:embed="rId10">
+                      <a:extLst>
+                        <a:ext uri="{28A0092B-C50C-407E-A947-70E740481C1C}">
+                          <a14:useLocalDpi xmlns:a14="http://schemas.microsoft.com/office/drawing/2010/main" val="0"/>
+                        </a:ext>
+                      </a:extLst>
+                    </a:blip>
+                    <a:srcRect l="12999" t="21125" r="54258" b="59761"/>
+                    <a:stretch/>
+                  </pic:blipFill>
+                  <pic:spPr bwMode="auto">
+                    <a:xfrm>
+                      <a:off x="0" y="0"/>
+                      <a:ext cx="6441437" cy="2071416"/>
+                    </a:xfrm>
+                    <a:prstGeom prst="rect">
+                      <a:avLst/>
+                    </a:prstGeom>
+                    <a:ln>
+                      <a:noFill/>
+                    </a:ln>
+                    <a:extLst>
+                      <a:ext uri="{53640926-AAD7-44D8-BBD7-CCE9431645EC}">
+                        <a14:shadowObscured xmlns:a14="http://schemas.microsoft.com/office/drawing/2010/main"/>
+                      </a:ext>
+                    </a:extLst>
+                  </pic:spPr>
+                </pic:pic>
+              </a:graphicData>
+            </a:graphic>
+          </wp:inline>
+        </w:drawing>
+      </w:r>
+    </w:p>
+    <w:p>
+      <w:pPr>
+        <w:rPr>
+          <w:lang w:val="de-CH"/>
+        </w:rPr>
+      </w:pPr>
+      <w:r>
+        <w:rPr>
+          <w:lang w:val="de-CH"/>
+        </w:rPr>
+        <w:t>In Unix haben die File-</w:t>
+      </w:r>
+      <w:proofErr w:type="spellStart"/>
+      <w:r>
+        <w:rPr>
+          <w:lang w:val="de-CH"/>
+        </w:rPr>
+        <w:t>Extensions</w:t>
+      </w:r>
+      <w:proofErr w:type="spellEnd"/>
+      <w:r>
+        <w:rPr>
+          <w:lang w:val="de-CH"/>
+        </w:rPr>
+        <w:t xml:space="preserve"> und der Punkt im Filename keine besondere Bedeutung. </w:t>
+      </w:r>
+    </w:p>
+    <w:p>
+      <w:pPr>
+        <w:rPr>
+          <w:lang w:val="de-CH"/>
+        </w:rPr>
+      </w:pPr>
+      <w:r>
+        <w:rPr>
+          <w:lang w:val="de-CH"/>
+        </w:rPr>
+        <w:t>Der Filenamen kann aus beliebig langen Zeichen Ketten bestehen (egal was für Zeichen)</w:t>
+      </w:r>
+    </w:p>
+    <w:p>
+      <w:pPr>
+        <w:rPr>
+          <w:lang w:val="de-CH"/>
+        </w:rPr>
+      </w:pPr>
+      <w:r>
+        <w:rPr>
+          <w:lang w:val="de-CH"/>
+        </w:rPr>
+        <w:t>Jedes Verzeichnis hat ein</w:t>
+      </w:r>
+    </w:p>
+    <w:p>
+      <w:pPr>
+        <w:rPr>
+          <w:lang w:val="de-CH"/>
+        </w:rPr>
+      </w:pPr>
+      <w:r>
+        <w:rPr>
+          <w:lang w:val="de-CH"/>
+        </w:rPr>
+        <w:tab/>
+        <w:t>. Verzeichnis</w:t>
+      </w:r>
+      <w:r>
+        <w:rPr>
+          <w:lang w:val="de-CH"/>
+        </w:rPr>
+        <w:tab/>
+      </w:r>
+      <w:r>
+        <w:rPr>
+          <w:lang w:val="de-CH"/>
+        </w:rPr>
+        <w:sym w:font="Wingdings" w:char="F0E0"/>
+      </w:r>
+      <w:r>
+        <w:rPr>
+          <w:lang w:val="de-CH"/>
+        </w:rPr>
+        <w:t xml:space="preserve"> </w:t>
+      </w:r>
+      <w:proofErr w:type="spellStart"/>
+      <w:r>
+        <w:rPr>
+          <w:lang w:val="de-CH"/>
+        </w:rPr>
+        <w:t>Current</w:t>
+      </w:r>
+      <w:proofErr w:type="spellEnd"/>
+      <w:r>
+        <w:rPr>
+          <w:lang w:val="de-CH"/>
+        </w:rPr>
+        <w:t xml:space="preserve"> Dir</w:t>
+      </w:r>
+    </w:p>
+    <w:p>
+      <w:pPr>
+        <w:rPr>
+          <w:lang w:val="de-CH"/>
+        </w:rPr>
+      </w:pPr>
+      <w:r>
+        <w:rPr>
+          <w:lang w:val="de-CH"/>
+        </w:rPr>
+        <w:tab/>
+        <w:t>.. Verzeichnis</w:t>
+      </w:r>
+      <w:r>
+        <w:rPr>
+          <w:lang w:val="de-CH"/>
+        </w:rPr>
+        <w:tab/>
+      </w:r>
+      <w:r>
+        <w:rPr>
+          <w:lang w:val="de-CH"/>
+        </w:rPr>
+        <w:sym w:font="Wingdings" w:char="F0E0"/>
+      </w:r>
+      <w:r>
+        <w:rPr>
+          <w:lang w:val="de-CH"/>
+        </w:rPr>
+        <w:tab/>
+        <w:t>Parent Verzeichnis</w:t>
+      </w:r>
+    </w:p>
+    <w:p>
+      <w:pPr>
+        <w:rPr>
+          <w:lang w:val="de-CH"/>
+        </w:rPr>
+      </w:pPr>
+    </w:p>
+    <w:p>
+      <w:pPr>
+        <w:pStyle w:val="berschrift1"/>
+        <w:rPr>
+          <w:lang w:val="de-CH"/>
+        </w:rPr>
+      </w:pPr>
+      <w:bookmarkStart w:id="5" w:name="_Toc66005402"/>
+      <w:proofErr w:type="spellStart"/>
+      <w:r>
+        <w:rPr>
+          <w:lang w:val="de-CH"/>
+        </w:rPr>
+        <w:t>Comand</w:t>
+      </w:r>
+      <w:proofErr w:type="spellEnd"/>
+      <w:r>
+        <w:rPr>
+          <w:lang w:val="de-CH"/>
+        </w:rPr>
+        <w:t xml:space="preserve">-Line / </w:t>
+      </w:r>
+      <w:proofErr w:type="spellStart"/>
+      <w:r>
+        <w:rPr>
+          <w:lang w:val="de-CH"/>
+        </w:rPr>
+        <w:t>Console</w:t>
+      </w:r>
+      <w:bookmarkEnd w:id="5"/>
+      <w:proofErr w:type="spellEnd"/>
+    </w:p>
+    <w:p>
+      <w:pPr>
+        <w:rPr>
+          <w:lang w:val="de-CH"/>
+        </w:rPr>
+      </w:pPr>
+    </w:p>
+    <w:p>
+      <w:pPr>
+        <w:rPr>
+          <w:lang w:val="de-CH"/>
+        </w:rPr>
+      </w:pPr>
+      <w:r>
+        <w:rPr>
+          <w:noProof/>
+          <w:lang w:val="de-CH" w:eastAsia="de-CH"/>
+        </w:rPr>
+        <w:drawing>
+          <wp:inline distT="0" distB="0" distL="0" distR="0">
+            <wp:extent cx="6452095" cy="171450"/>
+            <wp:effectExtent l="0" t="0" r="6350" b="0"/>
+            <wp:docPr id="9" name="Grafik 9"/>
+            <wp:cNvGraphicFramePr>
+              <a:graphicFrameLocks xmlns:a="http://schemas.openxmlformats.org/drawingml/2006/main" noChangeAspect="1"/>
+            </wp:cNvGraphicFramePr>
+            <a:graphic xmlns:a="http://schemas.openxmlformats.org/drawingml/2006/main">
+              <a:graphicData uri="http://schemas.openxmlformats.org/drawingml/2006/picture">
+                <pic:pic xmlns:pic="http://schemas.openxmlformats.org/drawingml/2006/picture">
+                  <pic:nvPicPr>
+                    <pic:cNvPr id="9" name="AA047F4.tmp"/>
+                    <pic:cNvPicPr/>
+                  </pic:nvPicPr>
+                  <pic:blipFill rotWithShape="1">
+                    <a:blip r:embed="rId10">
+                      <a:extLst>
+                        <a:ext uri="{28A0092B-C50C-407E-A947-70E740481C1C}">
+                          <a14:useLocalDpi xmlns:a14="http://schemas.microsoft.com/office/drawing/2010/main" val="0"/>
+                        </a:ext>
+                      </a:extLst>
+                    </a:blip>
+                    <a:srcRect l="12974" t="18448" r="46328" b="79589"/>
+                    <a:stretch/>
+                  </pic:blipFill>
+                  <pic:spPr bwMode="auto">
+                    <a:xfrm>
+                      <a:off x="0" y="0"/>
+                      <a:ext cx="6528139" cy="173471"/>
+                    </a:xfrm>
+                    <a:prstGeom prst="rect">
+                      <a:avLst/>
+                    </a:prstGeom>
+                    <a:ln>
+                      <a:noFill/>
+                    </a:ln>
+                    <a:extLst>
+                      <a:ext uri="{53640926-AAD7-44D8-BBD7-CCE9431645EC}">
+                        <a14:shadowObscured xmlns:a14="http://schemas.microsoft.com/office/drawing/2010/main"/>
+                      </a:ext>
+                    </a:extLst>
+                  </pic:spPr>
+                </pic:pic>
+              </a:graphicData>
+            </a:graphic>
+          </wp:inline>
+        </w:drawing>
+      </w:r>
+    </w:p>
+    <w:p>
+      <w:pPr>
+        <w:rPr>
+          <w:lang w:val="de-CH"/>
+        </w:rPr>
+      </w:pPr>
+    </w:p>
+    <w:p>
+      <w:pPr>
+        <w:pStyle w:val="berschrift2"/>
+        <w:rPr>
+          <w:lang w:val="de-CH"/>
+        </w:rPr>
+      </w:pPr>
+      <w:bookmarkStart w:id="6" w:name="_Toc66005403"/>
+      <w:r>
+        <w:rPr>
+          <w:lang w:val="de-CH"/>
+        </w:rPr>
+        <w:t>Prompt</w:t>
+      </w:r>
+      <w:bookmarkEnd w:id="6"/>
+    </w:p>
+    <w:p>
+      <w:pPr>
+        <w:spacing w:after="200" w:line="276" w:lineRule="auto"/>
+        <w:rPr>
+          <w:rFonts w:asciiTheme="majorHAnsi" w:eastAsiaTheme="majorEastAsia" w:hAnsiTheme="majorHAnsi" w:cstheme="majorBidi"/>
+          <w:b/>
+          <w:bCs/>
+          <w:szCs w:val="20"/>
+          <w:lang w:val="de-CH"/>
+        </w:rPr>
+      </w:pPr>
+      <w:r>
+        <w:rPr>
+          <w:noProof/>
+          <w:lang w:val="de-CH" w:eastAsia="de-CH"/>
+        </w:rPr>
+        <w:drawing>
+          <wp:inline distT="0" distB="0" distL="0" distR="0" wp14:anchorId="2ACE88F1" wp14:editId="50685D5E">
+            <wp:extent cx="6315075" cy="152399"/>
+            <wp:effectExtent l="0" t="0" r="0" b="635"/>
+            <wp:docPr id="12" name="Grafik 12"/>
+            <wp:cNvGraphicFramePr>
+              <a:graphicFrameLocks xmlns:a="http://schemas.openxmlformats.org/drawingml/2006/main" noChangeAspect="1"/>
+            </wp:cNvGraphicFramePr>
+            <a:graphic xmlns:a="http://schemas.openxmlformats.org/drawingml/2006/main">
+              <a:graphicData uri="http://schemas.openxmlformats.org/drawingml/2006/picture">
+                <pic:pic xmlns:pic="http://schemas.openxmlformats.org/drawingml/2006/picture">
+                  <pic:nvPicPr>
+                    <pic:cNvPr id="9" name="AA047F4.tmp"/>
+                    <pic:cNvPicPr/>
+                  </pic:nvPicPr>
+                  <pic:blipFill rotWithShape="1">
+                    <a:blip r:embed="rId10">
+                      <a:extLst>
+                        <a:ext uri="{28A0092B-C50C-407E-A947-70E740481C1C}">
+                          <a14:useLocalDpi xmlns:a14="http://schemas.microsoft.com/office/drawing/2010/main" val="0"/>
+                        </a:ext>
+                      </a:extLst>
+                    </a:blip>
+                    <a:srcRect l="12992" t="18689" r="54294" b="79877"/>
+                    <a:stretch/>
+                  </pic:blipFill>
+                  <pic:spPr bwMode="auto">
+                    <a:xfrm>
+                      <a:off x="0" y="0"/>
+                      <a:ext cx="6345702" cy="153138"/>
+                    </a:xfrm>
+                    <a:prstGeom prst="rect">
+                      <a:avLst/>
+                    </a:prstGeom>
+                    <a:ln>
+                      <a:noFill/>
+                    </a:ln>
+                    <a:extLst>
+                      <a:ext uri="{53640926-AAD7-44D8-BBD7-CCE9431645EC}">
+                        <a14:shadowObscured xmlns:a14="http://schemas.microsoft.com/office/drawing/2010/main"/>
+                      </a:ext>
+                    </a:extLst>
+                  </pic:spPr>
+                </pic:pic>
+              </a:graphicData>
+            </a:graphic>
+          </wp:inline>
+        </w:drawing>
+      </w:r>
+    </w:p>
+    <w:p>
+      <w:pPr>
+        <w:spacing w:after="200" w:line="276" w:lineRule="auto"/>
+        <w:rPr>
+          <w:rFonts w:asciiTheme="majorHAnsi" w:eastAsiaTheme="majorEastAsia" w:hAnsiTheme="majorHAnsi" w:cstheme="majorBidi"/>
+          <w:b/>
+          <w:bCs/>
+          <w:szCs w:val="20"/>
+          <w:lang w:val="de-CH"/>
+        </w:rPr>
+      </w:pPr>
+      <w:r>
+        <w:rPr>
+          <w:rFonts w:asciiTheme="majorHAnsi" w:eastAsiaTheme="majorEastAsia" w:hAnsiTheme="majorHAnsi" w:cstheme="majorBidi"/>
+          <w:b/>
+          <w:bCs/>
+          <w:szCs w:val="20"/>
+          <w:lang w:val="de-CH"/>
+        </w:rPr>
+        <w:t>Vom Zeilenanfang bis und mit $ Zeichen</w:t>
+      </w:r>
+    </w:p>
+    <w:p>
+      <w:pPr>
+        <w:pStyle w:val="berschrift2"/>
+        <w:rPr>
+          <w:lang w:val="de-CH"/>
+        </w:rPr>
+      </w:pPr>
+      <w:bookmarkStart w:id="7" w:name="_Toc66005404"/>
+      <w:r>
+        <w:rPr>
+          <w:lang w:val="de-CH"/>
+        </w:rPr>
+        <w:t>Username @ Hostname</w:t>
+      </w:r>
+      <w:bookmarkEnd w:id="7"/>
+    </w:p>
+    <w:p>
+      <w:pPr>
+        <w:spacing w:after="200" w:line="276" w:lineRule="auto"/>
+        <w:rPr>
+          <w:rFonts w:asciiTheme="majorHAnsi" w:eastAsiaTheme="majorEastAsia" w:hAnsiTheme="majorHAnsi" w:cstheme="majorBidi"/>
+          <w:b/>
+          <w:bCs/>
+          <w:szCs w:val="20"/>
+          <w:lang w:val="de-CH"/>
+        </w:rPr>
+      </w:pPr>
+      <w:r>
+        <w:rPr>
+          <w:noProof/>
+          <w:lang w:val="de-CH" w:eastAsia="de-CH"/>
+        </w:rPr>
+        <w:drawing>
+          <wp:inline distT="0" distB="0" distL="0" distR="0" wp14:anchorId="2ACE88F1" wp14:editId="50685D5E">
+            <wp:extent cx="1225011" cy="304165"/>
+            <wp:effectExtent l="0" t="0" r="0" b="635"/>
+            <wp:docPr id="13" name="Grafik 13"/>
+            <wp:cNvGraphicFramePr>
+              <a:graphicFrameLocks xmlns:a="http://schemas.openxmlformats.org/drawingml/2006/main" noChangeAspect="1"/>
+            </wp:cNvGraphicFramePr>
+            <a:graphic xmlns:a="http://schemas.openxmlformats.org/drawingml/2006/main">
+              <a:graphicData uri="http://schemas.openxmlformats.org/drawingml/2006/picture">
+                <pic:pic xmlns:pic="http://schemas.openxmlformats.org/drawingml/2006/picture">
+                  <pic:nvPicPr>
+                    <pic:cNvPr id="9" name="AA047F4.tmp"/>
+                    <pic:cNvPicPr/>
+                  </pic:nvPicPr>
+                  <pic:blipFill rotWithShape="1">
+                    <a:blip r:embed="rId10">
+                      <a:extLst>
+                        <a:ext uri="{28A0092B-C50C-407E-A947-70E740481C1C}">
+                          <a14:useLocalDpi xmlns:a14="http://schemas.microsoft.com/office/drawing/2010/main" val="0"/>
+                        </a:ext>
+                      </a:extLst>
+                    </a:blip>
+                    <a:srcRect l="13113" t="18662" r="82790" b="79491"/>
+                    <a:stretch/>
+                  </pic:blipFill>
+                  <pic:spPr bwMode="auto">
+                    <a:xfrm>
+                      <a:off x="0" y="0"/>
+                      <a:ext cx="1239796" cy="307836"/>
+                    </a:xfrm>
+                    <a:prstGeom prst="rect">
+                      <a:avLst/>
+                    </a:prstGeom>
+                    <a:ln>
+                      <a:noFill/>
+                    </a:ln>
+                    <a:extLst>
+                      <a:ext uri="{53640926-AAD7-44D8-BBD7-CCE9431645EC}">
+                        <a14:shadowObscured xmlns:a14="http://schemas.microsoft.com/office/drawing/2010/main"/>
+                      </a:ext>
+                    </a:extLst>
+                  </pic:spPr>
+                </pic:pic>
+              </a:graphicData>
+            </a:graphic>
+          </wp:inline>
+        </w:drawing>
+      </w:r>
+    </w:p>
+    <w:p>
+      <w:pPr>
+        <w:pStyle w:val="berschrift2"/>
+        <w:rPr>
+          <w:lang w:val="de-CH"/>
+        </w:rPr>
+      </w:pPr>
+      <w:bookmarkStart w:id="8" w:name="_Toc66005405"/>
+      <w:proofErr w:type="spellStart"/>
+      <w:r>
+        <w:rPr>
+          <w:lang w:val="de-CH"/>
+        </w:rPr>
+        <w:t>Current</w:t>
+      </w:r>
+      <w:proofErr w:type="spellEnd"/>
+      <w:r>
+        <w:rPr>
+          <w:lang w:val="de-CH"/>
+        </w:rPr>
+        <w:t xml:space="preserve"> Working </w:t>
+      </w:r>
+      <w:proofErr w:type="spellStart"/>
+      <w:r>
+        <w:rPr>
+          <w:lang w:val="de-CH"/>
+        </w:rPr>
+        <w:t>directory</w:t>
+      </w:r>
+      <w:bookmarkEnd w:id="8"/>
+      <w:proofErr w:type="spellEnd"/>
+    </w:p>
+    <w:p>
+      <w:pPr>
+        <w:spacing w:after="200" w:line="276" w:lineRule="auto"/>
+        <w:rPr>
+          <w:rFonts w:asciiTheme="majorHAnsi" w:eastAsiaTheme="majorEastAsia" w:hAnsiTheme="majorHAnsi" w:cstheme="majorBidi"/>
+          <w:b/>
+          <w:bCs/>
+          <w:szCs w:val="20"/>
+          <w:lang w:val="de-CH"/>
+        </w:rPr>
+      </w:pPr>
+      <w:r>
+        <w:rPr>
+          <w:noProof/>
+          <w:lang w:val="de-CH" w:eastAsia="de-CH"/>
+        </w:rPr>
+        <w:drawing>
+          <wp:inline distT="0" distB="0" distL="0" distR="0" wp14:anchorId="2ACE88F1" wp14:editId="50685D5E">
+            <wp:extent cx="6540500" cy="200025"/>
+            <wp:effectExtent l="0" t="0" r="0" b="9525"/>
+            <wp:docPr id="14" name="Grafik 14"/>
+            <wp:cNvGraphicFramePr>
+              <a:graphicFrameLocks xmlns:a="http://schemas.openxmlformats.org/drawingml/2006/main" noChangeAspect="1"/>
+            </wp:cNvGraphicFramePr>
+            <a:graphic xmlns:a="http://schemas.openxmlformats.org/drawingml/2006/main">
+              <a:graphicData uri="http://schemas.openxmlformats.org/drawingml/2006/picture">
+                <pic:pic xmlns:pic="http://schemas.openxmlformats.org/drawingml/2006/picture">
+                  <pic:nvPicPr>
+                    <pic:cNvPr id="9" name="AA047F4.tmp"/>
+                    <pic:cNvPicPr/>
+                  </pic:nvPicPr>
+                  <pic:blipFill rotWithShape="1">
+                    <a:blip r:embed="rId10">
+                      <a:extLst>
+                        <a:ext uri="{28A0092B-C50C-407E-A947-70E740481C1C}">
+                          <a14:useLocalDpi xmlns:a14="http://schemas.microsoft.com/office/drawing/2010/main" val="0"/>
+                        </a:ext>
+                      </a:extLst>
+                    </a:blip>
+                    <a:srcRect l="16938" t="18659" r="55077" b="79787"/>
+                    <a:stretch/>
+                  </pic:blipFill>
+                  <pic:spPr bwMode="auto">
+                    <a:xfrm>
+                      <a:off x="0" y="0"/>
+                      <a:ext cx="6540500" cy="200025"/>
+                    </a:xfrm>
+                    <a:prstGeom prst="rect">
+                      <a:avLst/>
+                    </a:prstGeom>
+                    <a:ln>
+                      <a:noFill/>
+                    </a:ln>
+                    <a:extLst>
+                      <a:ext uri="{53640926-AAD7-44D8-BBD7-CCE9431645EC}">
+                        <a14:shadowObscured xmlns:a14="http://schemas.microsoft.com/office/drawing/2010/main"/>
+                      </a:ext>
+                    </a:extLst>
+                  </pic:spPr>
+                </pic:pic>
+              </a:graphicData>
+            </a:graphic>
+          </wp:inline>
+        </w:drawing>
+      </w:r>
+    </w:p>
+    <w:p>
+      <w:pPr>
+        <w:spacing w:after="200" w:line="276" w:lineRule="auto"/>
+        <w:rPr>
+          <w:rFonts w:asciiTheme="majorHAnsi" w:eastAsiaTheme="majorEastAsia" w:hAnsiTheme="majorHAnsi" w:cstheme="majorBidi"/>
+          <w:b/>
+          <w:bCs/>
+          <w:szCs w:val="20"/>
+          <w:lang w:val="de-CH"/>
+        </w:rPr>
+      </w:pPr>
+      <w:r>
+        <w:rPr>
+          <w:rFonts w:asciiTheme="majorHAnsi" w:eastAsiaTheme="majorEastAsia" w:hAnsiTheme="majorHAnsi" w:cstheme="majorBidi"/>
+          <w:b/>
+          <w:bCs/>
+          <w:szCs w:val="20"/>
+          <w:lang w:val="de-CH"/>
+        </w:rPr>
+        <w:t>~ bedeutet Home-Directory des Benutzers</w:t>
+      </w:r>
+    </w:p>
+    <w:p>
+      <w:pPr>
+        <w:spacing w:after="200" w:line="276" w:lineRule="auto"/>
+        <w:rPr>
+          <w:rFonts w:asciiTheme="majorHAnsi" w:eastAsiaTheme="majorEastAsia" w:hAnsiTheme="majorHAnsi" w:cstheme="majorBidi"/>
+          <w:b/>
+          <w:bCs/>
+          <w:szCs w:val="20"/>
+          <w:lang w:val="de-CH"/>
+        </w:rPr>
+      </w:pPr>
+      <w:r>
+        <w:rPr>
+          <w:rFonts w:asciiTheme="majorHAnsi" w:eastAsiaTheme="majorEastAsia" w:hAnsiTheme="majorHAnsi" w:cstheme="majorBidi"/>
+          <w:b/>
+          <w:bCs/>
+          <w:szCs w:val="20"/>
+          <w:lang w:val="de-CH"/>
+        </w:rPr>
+        <w:t>/ bedeutet Verzeichnis Stufe, Level</w:t>
+      </w:r>
+    </w:p>
+    <w:p>
+      <w:pPr>
+        <w:spacing w:after="200" w:line="276" w:lineRule="auto"/>
+        <w:rPr>
+          <w:rFonts w:asciiTheme="majorHAnsi" w:eastAsiaTheme="majorEastAsia" w:hAnsiTheme="majorHAnsi" w:cstheme="majorBidi"/>
+          <w:b/>
+          <w:bCs/>
+          <w:szCs w:val="20"/>
+          <w:lang w:val="de-CH"/>
+        </w:rPr>
+      </w:pPr>
+    </w:p>
+    <w:p>
+      <w:pPr>
+        <w:pStyle w:val="berschrift2"/>
+        <w:rPr>
+          <w:lang w:val="de-CH"/>
+        </w:rPr>
+      </w:pPr>
+      <w:bookmarkStart w:id="9" w:name="_Toc66005406"/>
+      <w:r>
+        <w:rPr>
+          <w:lang w:val="de-CH"/>
+        </w:rPr>
+        <w:t>Command</w:t>
+      </w:r>
+      <w:bookmarkEnd w:id="9"/>
+    </w:p>
+    <w:p>
+      <w:pPr>
+        <w:spacing w:after="200" w:line="276" w:lineRule="auto"/>
+        <w:rPr>
+          <w:rFonts w:asciiTheme="majorHAnsi" w:eastAsiaTheme="majorEastAsia" w:hAnsiTheme="majorHAnsi" w:cstheme="majorBidi"/>
+          <w:b/>
+          <w:bCs/>
+          <w:szCs w:val="20"/>
+          <w:lang w:val="de-CH"/>
+        </w:rPr>
+      </w:pPr>
+      <w:r>
+        <w:rPr>
+          <w:noProof/>
+          <w:lang w:val="de-CH" w:eastAsia="de-CH"/>
+        </w:rPr>
+        <w:drawing>
+          <wp:inline distT="0" distB="0" distL="0" distR="0" wp14:anchorId="3138B33E" wp14:editId="67411FAC">
+            <wp:extent cx="1009650" cy="552352"/>
+            <wp:effectExtent l="0" t="0" r="0" b="635"/>
+            <wp:docPr id="11" name="Grafik 11"/>
+            <wp:cNvGraphicFramePr>
+              <a:graphicFrameLocks xmlns:a="http://schemas.openxmlformats.org/drawingml/2006/main" noChangeAspect="1"/>
+            </wp:cNvGraphicFramePr>
+            <a:graphic xmlns:a="http://schemas.openxmlformats.org/drawingml/2006/main">
+              <a:graphicData uri="http://schemas.openxmlformats.org/drawingml/2006/picture">
+                <pic:pic xmlns:pic="http://schemas.openxmlformats.org/drawingml/2006/picture">
+                  <pic:nvPicPr>
+                    <pic:cNvPr id="9" name="AA047F4.tmp"/>
+                    <pic:cNvPicPr/>
+                  </pic:nvPicPr>
+                  <pic:blipFill rotWithShape="1">
+                    <a:blip r:embed="rId10">
+                      <a:extLst>
+                        <a:ext uri="{28A0092B-C50C-407E-A947-70E740481C1C}">
+                          <a14:useLocalDpi xmlns:a14="http://schemas.microsoft.com/office/drawing/2010/main" val="0"/>
+                        </a:ext>
+                      </a:extLst>
+                    </a:blip>
+                    <a:srcRect l="45747" t="17796" r="51297" b="79269"/>
+                    <a:stretch/>
+                  </pic:blipFill>
+                  <pic:spPr bwMode="auto">
+                    <a:xfrm>
+                      <a:off x="0" y="0"/>
+                      <a:ext cx="1011756" cy="553504"/>
+                    </a:xfrm>
+                    <a:prstGeom prst="rect">
+                      <a:avLst/>
+                    </a:prstGeom>
+                    <a:ln>
+                      <a:noFill/>
+                    </a:ln>
+                    <a:extLst>
+                      <a:ext uri="{53640926-AAD7-44D8-BBD7-CCE9431645EC}">
+                        <a14:shadowObscured xmlns:a14="http://schemas.microsoft.com/office/drawing/2010/main"/>
+                      </a:ext>
+                    </a:extLst>
+                  </pic:spPr>
+                </pic:pic>
+              </a:graphicData>
+            </a:graphic>
+          </wp:inline>
+        </w:drawing>
+      </w:r>
+    </w:p>
+    <w:p>
+      <w:pPr>
+        <w:spacing w:after="200" w:line="276" w:lineRule="auto"/>
+        <w:rPr>
+          <w:rFonts w:asciiTheme="majorHAnsi" w:eastAsiaTheme="majorEastAsia" w:hAnsiTheme="majorHAnsi" w:cstheme="majorBidi"/>
+          <w:b/>
+          <w:bCs/>
+          <w:szCs w:val="20"/>
+          <w:lang w:val="de-CH"/>
+        </w:rPr>
+      </w:pPr>
+      <w:proofErr w:type="spellStart"/>
+      <w:r>
+        <w:rPr>
+          <w:rFonts w:asciiTheme="majorHAnsi" w:eastAsiaTheme="majorEastAsia" w:hAnsiTheme="majorHAnsi" w:cstheme="majorBidi"/>
+          <w:b/>
+          <w:bCs/>
+          <w:szCs w:val="20"/>
+          <w:lang w:val="de-CH"/>
+        </w:rPr>
+        <w:t>ls</w:t>
+      </w:r>
+      <w:proofErr w:type="spellEnd"/>
+      <w:r>
+        <w:rPr>
+          <w:rFonts w:asciiTheme="majorHAnsi" w:eastAsiaTheme="majorEastAsia" w:hAnsiTheme="majorHAnsi" w:cstheme="majorBidi"/>
+          <w:b/>
+          <w:bCs/>
+          <w:szCs w:val="20"/>
+          <w:lang w:val="de-CH"/>
+        </w:rPr>
+        <w:tab/>
+      </w:r>
+      <w:r>
+        <w:rPr>
+          <w:rFonts w:asciiTheme="majorHAnsi" w:eastAsiaTheme="majorEastAsia" w:hAnsiTheme="majorHAnsi" w:cstheme="majorBidi"/>
+          <w:b/>
+          <w:bCs/>
+          <w:szCs w:val="20"/>
+          <w:lang w:val="de-CH"/>
+        </w:rPr>
+        <w:sym w:font="Wingdings" w:char="F0E0"/>
+      </w:r>
+      <w:r>
+        <w:rPr>
+          <w:rFonts w:asciiTheme="majorHAnsi" w:eastAsiaTheme="majorEastAsia" w:hAnsiTheme="majorHAnsi" w:cstheme="majorBidi"/>
+          <w:b/>
+          <w:bCs/>
+          <w:szCs w:val="20"/>
+          <w:lang w:val="de-CH"/>
+        </w:rPr>
+        <w:tab/>
+        <w:t>Unix-Command</w:t>
+      </w:r>
+    </w:p>
+    <w:p>
+      <w:pPr>
+        <w:spacing w:after="200" w:line="276" w:lineRule="auto"/>
+        <w:rPr>
+          <w:rFonts w:asciiTheme="majorHAnsi" w:eastAsiaTheme="majorEastAsia" w:hAnsiTheme="majorHAnsi" w:cstheme="majorBidi"/>
+          <w:b/>
+          <w:bCs/>
+          <w:szCs w:val="20"/>
+          <w:lang w:val="de-CH"/>
+        </w:rPr>
+      </w:pPr>
+      <w:r>
+        <w:rPr>
+          <w:rFonts w:asciiTheme="majorHAnsi" w:eastAsiaTheme="majorEastAsia" w:hAnsiTheme="majorHAnsi" w:cstheme="majorBidi"/>
+          <w:b/>
+          <w:bCs/>
+          <w:szCs w:val="20"/>
+          <w:lang w:val="de-CH"/>
+        </w:rPr>
+        <w:t>-al</w:t>
+      </w:r>
+      <w:r>
+        <w:rPr>
+          <w:rFonts w:asciiTheme="majorHAnsi" w:eastAsiaTheme="majorEastAsia" w:hAnsiTheme="majorHAnsi" w:cstheme="majorBidi"/>
+          <w:b/>
+          <w:bCs/>
+          <w:szCs w:val="20"/>
+          <w:lang w:val="de-CH"/>
+        </w:rPr>
+        <w:tab/>
+      </w:r>
+      <w:r>
+        <w:rPr>
+          <w:rFonts w:asciiTheme="majorHAnsi" w:eastAsiaTheme="majorEastAsia" w:hAnsiTheme="majorHAnsi" w:cstheme="majorBidi"/>
+          <w:b/>
+          <w:bCs/>
+          <w:szCs w:val="20"/>
+          <w:lang w:val="de-CH"/>
+        </w:rPr>
+        <w:sym w:font="Wingdings" w:char="F0E0"/>
+      </w:r>
+      <w:r>
+        <w:rPr>
+          <w:rFonts w:asciiTheme="majorHAnsi" w:eastAsiaTheme="majorEastAsia" w:hAnsiTheme="majorHAnsi" w:cstheme="majorBidi"/>
+          <w:b/>
+          <w:bCs/>
+          <w:szCs w:val="20"/>
+          <w:lang w:val="de-CH"/>
+        </w:rPr>
+        <w:tab/>
+        <w:t xml:space="preserve">Command </w:t>
+      </w:r>
+      <w:proofErr w:type="spellStart"/>
+      <w:r>
+        <w:rPr>
+          <w:rFonts w:asciiTheme="majorHAnsi" w:eastAsiaTheme="majorEastAsia" w:hAnsiTheme="majorHAnsi" w:cstheme="majorBidi"/>
+          <w:b/>
+          <w:bCs/>
+          <w:szCs w:val="20"/>
+          <w:lang w:val="de-CH"/>
+        </w:rPr>
+        <w:t>options</w:t>
+      </w:r>
+      <w:proofErr w:type="spellEnd"/>
+    </w:p>
+    <w:p>
+      <w:pPr>
+        <w:spacing w:after="200" w:line="276" w:lineRule="auto"/>
+        <w:rPr>
+          <w:rFonts w:asciiTheme="majorHAnsi" w:eastAsiaTheme="majorEastAsia" w:hAnsiTheme="majorHAnsi" w:cstheme="majorBidi"/>
+          <w:b/>
+          <w:bCs/>
+          <w:szCs w:val="20"/>
+          <w:lang w:val="de-CH"/>
+        </w:rPr>
+      </w:pPr>
+      <w:r>
+        <w:rPr>
+          <w:lang w:val="de-CH"/>
+        </w:rPr>
+        <w:br w:type="page"/>
+      </w:r>
+    </w:p>
+    <w:p>
+      <w:pPr>
+        <w:pStyle w:val="berschrift1"/>
+        <w:rPr>
+          <w:lang w:val="de-CH"/>
+        </w:rPr>
+      </w:pPr>
+      <w:bookmarkStart w:id="10" w:name="_Toc66005407"/>
+      <w:r>
+        <w:rPr>
+          <w:lang w:val="de-CH"/>
+        </w:rPr>
+        <w:lastRenderedPageBreak/>
+        <w:t>File-</w:t>
+      </w:r>
+      <w:proofErr w:type="spellStart"/>
+      <w:r>
+        <w:rPr>
+          <w:lang w:val="de-CH"/>
+        </w:rPr>
+        <w:t>Protection</w:t>
+      </w:r>
+      <w:bookmarkEnd w:id="10"/>
+      <w:proofErr w:type="spellEnd"/>
+    </w:p>
+    <w:p>
+      <w:pPr>
+        <w:rPr>
+          <w:lang w:val="de-CH"/>
+        </w:rPr>
+      </w:pPr>
+      <w:r>
+        <w:rPr>
+          <w:noProof/>
+          <w:lang w:val="de-CH" w:eastAsia="de-CH"/>
+        </w:rPr>
+        <w:drawing>
+          <wp:inline distT="0" distB="0" distL="0" distR="0" wp14:anchorId="5C9172C5" wp14:editId="53283136">
+            <wp:extent cx="6019800" cy="2299019"/>
+            <wp:effectExtent l="0" t="0" r="0" b="6350"/>
+            <wp:docPr id="17" name="Grafik 17"/>
+            <wp:cNvGraphicFramePr>
+              <a:graphicFrameLocks xmlns:a="http://schemas.openxmlformats.org/drawingml/2006/main" noChangeAspect="1"/>
+            </wp:cNvGraphicFramePr>
+            <a:graphic xmlns:a="http://schemas.openxmlformats.org/drawingml/2006/main">
+              <a:graphicData uri="http://schemas.openxmlformats.org/drawingml/2006/picture">
+                <pic:pic xmlns:pic="http://schemas.openxmlformats.org/drawingml/2006/picture">
+                  <pic:nvPicPr>
+                    <pic:cNvPr id="1" name=""/>
+                    <pic:cNvPicPr/>
+                  </pic:nvPicPr>
+                  <pic:blipFill rotWithShape="1">
+                    <a:blip r:embed="rId11"/>
+                    <a:srcRect l="29910" t="45655" r="37022" b="33443"/>
+                    <a:stretch/>
+                  </pic:blipFill>
+                  <pic:spPr bwMode="auto">
+                    <a:xfrm>
+                      <a:off x="0" y="0"/>
+                      <a:ext cx="6044155" cy="2308320"/>
+                    </a:xfrm>
+                    <a:prstGeom prst="rect">
+                      <a:avLst/>
+                    </a:prstGeom>
+                    <a:ln>
+                      <a:noFill/>
+                    </a:ln>
+                    <a:extLst>
+                      <a:ext uri="{53640926-AAD7-44D8-BBD7-CCE9431645EC}">
+                        <a14:shadowObscured xmlns:a14="http://schemas.microsoft.com/office/drawing/2010/main"/>
+                      </a:ext>
+                    </a:extLst>
+                  </pic:spPr>
+                </pic:pic>
+              </a:graphicData>
+            </a:graphic>
+          </wp:inline>
+        </w:drawing>
+      </w:r>
+    </w:p>
+    <w:p>
+      <w:pPr>
+        <w:rPr>
+          <w:lang w:val="de-CH"/>
+        </w:rPr>
+      </w:pPr>
+    </w:p>
+    <w:p>
+      <w:pPr>
+        <w:rPr>
+          <w:lang w:val="de-CH"/>
+        </w:rPr>
+      </w:pPr>
+    </w:p>
+    <w:p>
+      <w:pPr>
+        <w:rPr>
+          <w:lang w:val="de-CH"/>
+        </w:rPr>
+      </w:pPr>
+    </w:p>
+    <w:p>
+      <w:pPr>
+        <w:rPr>
+          <w:lang w:val="de-CH"/>
+        </w:rPr>
+      </w:pPr>
+      <w:r>
+        <w:rPr>
+          <w:noProof/>
+          <w:lang w:val="de-CH" w:eastAsia="de-CH"/>
+        </w:rPr>
+        <w:drawing>
+          <wp:inline distT="0" distB="0" distL="0" distR="0" wp14:anchorId="0B31067D" wp14:editId="439B6F9C">
+            <wp:extent cx="6334125" cy="5643129"/>
+            <wp:effectExtent l="0" t="0" r="0" b="0"/>
+            <wp:docPr id="16" name="Grafik 16"/>
+            <wp:cNvGraphicFramePr>
+              <a:graphicFrameLocks xmlns:a="http://schemas.openxmlformats.org/drawingml/2006/main" noChangeAspect="1"/>
+            </wp:cNvGraphicFramePr>
+            <a:graphic xmlns:a="http://schemas.openxmlformats.org/drawingml/2006/main">
+              <a:graphicData uri="http://schemas.openxmlformats.org/drawingml/2006/picture">
+                <pic:pic xmlns:pic="http://schemas.openxmlformats.org/drawingml/2006/picture">
+                  <pic:nvPicPr>
+                    <pic:cNvPr id="1" name=""/>
+                    <pic:cNvPicPr/>
+                  </pic:nvPicPr>
+                  <pic:blipFill rotWithShape="1">
+                    <a:blip r:embed="rId12"/>
+                    <a:srcRect l="32901" t="25027" r="48820" b="48020"/>
+                    <a:stretch/>
+                  </pic:blipFill>
+                  <pic:spPr bwMode="auto">
+                    <a:xfrm>
+                      <a:off x="0" y="0"/>
+                      <a:ext cx="6376327" cy="5680727"/>
+                    </a:xfrm>
+                    <a:prstGeom prst="rect">
+                      <a:avLst/>
+                    </a:prstGeom>
+                    <a:ln>
+                      <a:noFill/>
+                    </a:ln>
+                    <a:extLst>
+                      <a:ext uri="{53640926-AAD7-44D8-BBD7-CCE9431645EC}">
+                        <a14:shadowObscured xmlns:a14="http://schemas.microsoft.com/office/drawing/2010/main"/>
+                      </a:ext>
+                    </a:extLst>
+                  </pic:spPr>
+                </pic:pic>
+              </a:graphicData>
+            </a:graphic>
+          </wp:inline>
+        </w:drawing>
+      </w:r>
+    </w:p>
+    <w:p>
+      <w:pPr>
+        <w:pStyle w:val="berschrift1"/>
+        <w:rPr>
+          <w:lang w:val="de-CH"/>
+        </w:rPr>
+      </w:pPr>
+      <w:bookmarkStart w:id="11" w:name="_Toc66005408"/>
+      <w:r>
+        <w:rPr>
+          <w:lang w:val="de-CH"/>
+        </w:rPr>
+        <w:lastRenderedPageBreak/>
+        <w:t>Wichtigsten Unix-</w:t>
+      </w:r>
+      <w:proofErr w:type="spellStart"/>
+      <w:r>
+        <w:rPr>
+          <w:lang w:val="de-CH"/>
+        </w:rPr>
+        <w:t>Commands</w:t>
+      </w:r>
+      <w:bookmarkEnd w:id="11"/>
+      <w:proofErr w:type="spellEnd"/>
+    </w:p>
+    <w:p>
+      <w:pPr>
+        <w:rPr>
+          <w:lang w:val="de-CH"/>
+        </w:rPr>
+      </w:pPr>
+    </w:p>
+    <w:p>
+      <w:pPr>
+        <w:numPr>
+          <w:ilvl w:val="0"/>
+          <w:numId w:val="18"/>
+        </w:numPr>
+        <w:spacing w:before="100" w:beforeAutospacing="1" w:after="100" w:afterAutospacing="1"/>
+        <w:rPr>
+          <w:rFonts w:ascii="Times New Roman" w:eastAsia="Times New Roman" w:hAnsi="Times New Roman" w:cs="Times New Roman"/>
+          <w:sz w:val="24"/>
+          <w:szCs w:val="24"/>
+          <w:lang w:val="de-CH" w:eastAsia="de-CH"/>
+        </w:rPr>
+      </w:pPr>
+      <w:r>
+        <w:rPr>
+          <w:rFonts w:ascii="Courier New" w:eastAsia="Times New Roman" w:hAnsi="Courier New" w:cs="Courier New"/>
+          <w:sz w:val="24"/>
+          <w:szCs w:val="24"/>
+          <w:lang w:val="de-CH" w:eastAsia="de-CH"/>
+        </w:rPr>
+        <w:t>man </w:t>
+      </w:r>
+      <w:proofErr w:type="spellStart"/>
+      <w:r>
+        <w:rPr>
+          <w:rFonts w:ascii="Courier New" w:eastAsia="Times New Roman" w:hAnsi="Courier New" w:cs="Courier New"/>
+          <w:i/>
+          <w:iCs/>
+          <w:sz w:val="24"/>
+          <w:szCs w:val="24"/>
+          <w:lang w:val="de-CH" w:eastAsia="de-CH"/>
+        </w:rPr>
+        <w:t>cmd</w:t>
+      </w:r>
+      <w:proofErr w:type="spellEnd"/>
+      <w:r>
+        <w:rPr>
+          <w:rFonts w:ascii="Courier New" w:eastAsia="Times New Roman" w:hAnsi="Courier New" w:cs="Courier New"/>
+          <w:i/>
+          <w:iCs/>
+          <w:sz w:val="24"/>
+          <w:szCs w:val="24"/>
+          <w:lang w:val="de-CH" w:eastAsia="de-CH"/>
+        </w:rPr>
+        <w:t> </w:t>
+      </w:r>
+      <w:r>
+        <w:rPr>
+          <w:rFonts w:ascii="Courier New" w:eastAsia="Times New Roman" w:hAnsi="Courier New" w:cs="Courier New"/>
+          <w:sz w:val="24"/>
+          <w:szCs w:val="24"/>
+          <w:lang w:val="de-CH" w:eastAsia="de-CH"/>
+        </w:rPr>
+        <w:t xml:space="preserve">  </w:t>
+      </w:r>
+      <w:r>
+        <w:rPr>
+          <w:rFonts w:ascii="Arial" w:eastAsia="Times New Roman" w:hAnsi="Arial" w:cs="Arial"/>
+          <w:sz w:val="24"/>
+          <w:szCs w:val="24"/>
+          <w:lang w:val="de-CH" w:eastAsia="de-CH"/>
+        </w:rPr>
+        <w:t>Zeigt Help-Text zum </w:t>
+      </w:r>
+      <w:proofErr w:type="spellStart"/>
+      <w:r>
+        <w:rPr>
+          <w:rFonts w:ascii="Arial" w:eastAsia="Times New Roman" w:hAnsi="Arial" w:cs="Arial"/>
+          <w:sz w:val="24"/>
+          <w:szCs w:val="24"/>
+          <w:lang w:val="de-CH" w:eastAsia="de-CH"/>
+        </w:rPr>
+        <w:t>cmd</w:t>
+      </w:r>
+      <w:proofErr w:type="spellEnd"/>
+      <w:r>
+        <w:rPr>
+          <w:rFonts w:ascii="Arial" w:eastAsia="Times New Roman" w:hAnsi="Arial" w:cs="Arial"/>
+          <w:sz w:val="24"/>
+          <w:szCs w:val="24"/>
+          <w:lang w:val="de-CH" w:eastAsia="de-CH"/>
+        </w:rPr>
+        <w:t xml:space="preserve"> an</w:t>
+      </w:r>
+    </w:p>
+    <w:p>
+      <w:pPr>
+        <w:numPr>
+          <w:ilvl w:val="0"/>
+          <w:numId w:val="18"/>
+        </w:numPr>
+        <w:spacing w:before="100" w:beforeAutospacing="1" w:after="100" w:afterAutospacing="1"/>
+        <w:rPr>
+          <w:rFonts w:ascii="Times New Roman" w:eastAsia="Times New Roman" w:hAnsi="Times New Roman" w:cs="Times New Roman"/>
+          <w:sz w:val="24"/>
+          <w:szCs w:val="24"/>
+          <w:lang w:val="de-CH" w:eastAsia="de-CH"/>
+        </w:rPr>
+      </w:pPr>
+      <w:proofErr w:type="spellStart"/>
+      <w:r>
+        <w:rPr>
+          <w:rFonts w:ascii="Courier New" w:eastAsia="Times New Roman" w:hAnsi="Courier New" w:cs="Courier New"/>
+          <w:sz w:val="24"/>
+          <w:szCs w:val="24"/>
+          <w:lang w:val="de-CH" w:eastAsia="de-CH"/>
+        </w:rPr>
+        <w:t>pwd</w:t>
+      </w:r>
+      <w:proofErr w:type="spellEnd"/>
+      <w:r>
+        <w:rPr>
+          <w:rFonts w:ascii="Courier New" w:eastAsia="Times New Roman" w:hAnsi="Courier New" w:cs="Courier New"/>
+          <w:sz w:val="24"/>
+          <w:szCs w:val="24"/>
+          <w:lang w:val="de-CH" w:eastAsia="de-CH"/>
+        </w:rPr>
+        <w:t xml:space="preserve">       </w:t>
+      </w:r>
+      <w:r>
+        <w:rPr>
+          <w:rFonts w:ascii="Arial" w:eastAsia="Times New Roman" w:hAnsi="Arial" w:cs="Arial"/>
+          <w:sz w:val="24"/>
+          <w:szCs w:val="24"/>
+          <w:lang w:val="de-CH" w:eastAsia="de-CH"/>
+        </w:rPr>
+        <w:t>Zeigt das aktuelle Arbeitsverzeichnis</w:t>
+      </w:r>
+    </w:p>
+    <w:p>
+      <w:pPr>
+        <w:numPr>
+          <w:ilvl w:val="0"/>
+          <w:numId w:val="18"/>
+        </w:numPr>
+        <w:spacing w:before="100" w:beforeAutospacing="1" w:after="100" w:afterAutospacing="1"/>
+        <w:rPr>
+          <w:rFonts w:ascii="Times New Roman" w:eastAsia="Times New Roman" w:hAnsi="Times New Roman" w:cs="Times New Roman"/>
+          <w:sz w:val="24"/>
+          <w:szCs w:val="24"/>
+          <w:lang w:val="de-CH" w:eastAsia="de-CH"/>
+        </w:rPr>
+      </w:pPr>
+      <w:proofErr w:type="spellStart"/>
+      <w:r>
+        <w:rPr>
+          <w:rFonts w:ascii="Courier New" w:eastAsia="Times New Roman" w:hAnsi="Courier New" w:cs="Courier New"/>
+          <w:sz w:val="24"/>
+          <w:szCs w:val="24"/>
+          <w:lang w:val="de-CH" w:eastAsia="de-CH"/>
+        </w:rPr>
+        <w:t>ls</w:t>
+      </w:r>
+      <w:proofErr w:type="spellEnd"/>
+      <w:r>
+        <w:rPr>
+          <w:rFonts w:ascii="Courier New" w:eastAsia="Times New Roman" w:hAnsi="Courier New" w:cs="Courier New"/>
+          <w:sz w:val="24"/>
+          <w:szCs w:val="24"/>
+          <w:lang w:val="de-CH" w:eastAsia="de-CH"/>
+        </w:rPr>
+        <w:t xml:space="preserve"> -al    </w:t>
+      </w:r>
+      <w:r>
+        <w:rPr>
+          <w:rFonts w:ascii="Arial" w:eastAsia="Times New Roman" w:hAnsi="Arial" w:cs="Arial"/>
+          <w:sz w:val="24"/>
+          <w:szCs w:val="24"/>
+          <w:lang w:val="de-CH" w:eastAsia="de-CH"/>
+        </w:rPr>
+        <w:t xml:space="preserve">Zeigt den Inhalt eines </w:t>
+      </w:r>
+      <w:proofErr w:type="spellStart"/>
+      <w:r>
+        <w:rPr>
+          <w:rFonts w:ascii="Arial" w:eastAsia="Times New Roman" w:hAnsi="Arial" w:cs="Arial"/>
+          <w:sz w:val="24"/>
+          <w:szCs w:val="24"/>
+          <w:lang w:val="de-CH" w:eastAsia="de-CH"/>
+        </w:rPr>
+        <w:t>Verzeichnises</w:t>
+      </w:r>
+      <w:proofErr w:type="spellEnd"/>
+    </w:p>
+    <w:p>
+      <w:pPr>
+        <w:numPr>
+          <w:ilvl w:val="0"/>
+          <w:numId w:val="18"/>
+        </w:numPr>
+        <w:spacing w:before="100" w:beforeAutospacing="1" w:after="100" w:afterAutospacing="1"/>
+        <w:rPr>
+          <w:rFonts w:ascii="Times New Roman" w:eastAsia="Times New Roman" w:hAnsi="Times New Roman" w:cs="Times New Roman"/>
+          <w:sz w:val="24"/>
+          <w:szCs w:val="24"/>
+          <w:lang w:val="de-CH" w:eastAsia="de-CH"/>
+        </w:rPr>
+      </w:pPr>
+      <w:r>
+        <w:rPr>
+          <w:rFonts w:ascii="Courier New" w:eastAsia="Times New Roman" w:hAnsi="Courier New" w:cs="Courier New"/>
+          <w:sz w:val="24"/>
+          <w:szCs w:val="24"/>
+          <w:lang w:val="de-CH" w:eastAsia="de-CH"/>
+        </w:rPr>
+        <w:t xml:space="preserve">cd        </w:t>
+      </w:r>
+      <w:r>
+        <w:rPr>
+          <w:rFonts w:ascii="Arial" w:eastAsia="Times New Roman" w:hAnsi="Arial" w:cs="Arial"/>
+          <w:sz w:val="24"/>
+          <w:szCs w:val="24"/>
+          <w:lang w:val="de-CH" w:eastAsia="de-CH"/>
+        </w:rPr>
+        <w:t>Wechselt in ein anderes Verzeichnis (absolut oder relativ)</w:t>
+      </w:r>
+    </w:p>
+    <w:p>
+      <w:pPr>
+        <w:numPr>
+          <w:ilvl w:val="0"/>
+          <w:numId w:val="18"/>
+        </w:numPr>
+        <w:spacing w:before="100" w:beforeAutospacing="1" w:after="100" w:afterAutospacing="1"/>
+        <w:rPr>
+          <w:rFonts w:ascii="Times New Roman" w:eastAsia="Times New Roman" w:hAnsi="Times New Roman" w:cs="Times New Roman"/>
+          <w:sz w:val="24"/>
+          <w:szCs w:val="24"/>
+          <w:lang w:val="de-CH" w:eastAsia="de-CH"/>
+        </w:rPr>
+      </w:pPr>
+      <w:proofErr w:type="spellStart"/>
+      <w:r>
+        <w:rPr>
+          <w:rFonts w:ascii="Courier New" w:eastAsia="Times New Roman" w:hAnsi="Courier New" w:cs="Courier New"/>
+          <w:sz w:val="24"/>
+          <w:szCs w:val="24"/>
+          <w:lang w:val="de-CH" w:eastAsia="de-CH"/>
+        </w:rPr>
+        <w:t>mkdir</w:t>
+      </w:r>
+      <w:proofErr w:type="spellEnd"/>
+      <w:r>
+        <w:rPr>
+          <w:rFonts w:ascii="Courier New" w:eastAsia="Times New Roman" w:hAnsi="Courier New" w:cs="Courier New"/>
+          <w:sz w:val="24"/>
+          <w:szCs w:val="24"/>
+          <w:lang w:val="de-CH" w:eastAsia="de-CH"/>
+        </w:rPr>
+        <w:t xml:space="preserve">     </w:t>
+      </w:r>
+      <w:r>
+        <w:rPr>
+          <w:rFonts w:ascii="Arial" w:eastAsia="Times New Roman" w:hAnsi="Arial" w:cs="Arial"/>
+          <w:sz w:val="24"/>
+          <w:szCs w:val="24"/>
+          <w:lang w:val="de-CH" w:eastAsia="de-CH"/>
+        </w:rPr>
+        <w:t>Kreiert ein Verzeichnis</w:t>
+      </w:r>
+    </w:p>
+    <w:p>
+      <w:pPr>
+        <w:numPr>
+          <w:ilvl w:val="0"/>
+          <w:numId w:val="18"/>
+        </w:numPr>
+        <w:spacing w:before="100" w:beforeAutospacing="1" w:after="100" w:afterAutospacing="1"/>
+        <w:rPr>
+          <w:rFonts w:ascii="Times New Roman" w:eastAsia="Times New Roman" w:hAnsi="Times New Roman" w:cs="Times New Roman"/>
+          <w:sz w:val="24"/>
+          <w:szCs w:val="24"/>
+          <w:lang w:val="de-CH" w:eastAsia="de-CH"/>
+        </w:rPr>
+      </w:pPr>
+      <w:proofErr w:type="spellStart"/>
+      <w:r>
+        <w:rPr>
+          <w:rFonts w:ascii="Courier New" w:eastAsia="Times New Roman" w:hAnsi="Courier New" w:cs="Courier New"/>
+          <w:sz w:val="24"/>
+          <w:szCs w:val="24"/>
+          <w:lang w:val="de-CH" w:eastAsia="de-CH"/>
+        </w:rPr>
+        <w:t>touch</w:t>
+      </w:r>
+      <w:proofErr w:type="spellEnd"/>
+      <w:r>
+        <w:rPr>
+          <w:rFonts w:ascii="Courier New" w:eastAsia="Times New Roman" w:hAnsi="Courier New" w:cs="Courier New"/>
+          <w:sz w:val="24"/>
+          <w:szCs w:val="24"/>
+          <w:lang w:val="de-CH" w:eastAsia="de-CH"/>
+        </w:rPr>
+        <w:t xml:space="preserve">     </w:t>
+      </w:r>
+      <w:r>
+        <w:rPr>
+          <w:rFonts w:ascii="Arial" w:eastAsia="Times New Roman" w:hAnsi="Arial" w:cs="Arial"/>
+          <w:sz w:val="24"/>
+          <w:szCs w:val="24"/>
+          <w:lang w:val="de-CH" w:eastAsia="de-CH"/>
+        </w:rPr>
+        <w:t>Erstellt ein leeres File</w:t>
+      </w:r>
+    </w:p>
+    <w:p>
+      <w:pPr>
+        <w:numPr>
+          <w:ilvl w:val="0"/>
+          <w:numId w:val="18"/>
+        </w:numPr>
+        <w:spacing w:before="100" w:beforeAutospacing="1" w:after="100" w:afterAutospacing="1"/>
+        <w:rPr>
+          <w:rFonts w:ascii="Times New Roman" w:eastAsia="Times New Roman" w:hAnsi="Times New Roman" w:cs="Times New Roman"/>
+          <w:sz w:val="24"/>
+          <w:szCs w:val="24"/>
+          <w:lang w:val="de-CH" w:eastAsia="de-CH"/>
+        </w:rPr>
+      </w:pPr>
+      <w:proofErr w:type="spellStart"/>
+      <w:r>
+        <w:rPr>
+          <w:rFonts w:ascii="Courier New" w:eastAsia="Times New Roman" w:hAnsi="Courier New" w:cs="Courier New"/>
+          <w:sz w:val="24"/>
+          <w:szCs w:val="24"/>
+          <w:lang w:val="de-CH" w:eastAsia="de-CH"/>
+        </w:rPr>
+        <w:t>nano</w:t>
+      </w:r>
+      <w:proofErr w:type="spellEnd"/>
+      <w:r>
+        <w:rPr>
+          <w:rFonts w:ascii="Courier New" w:eastAsia="Times New Roman" w:hAnsi="Courier New" w:cs="Courier New"/>
+          <w:sz w:val="24"/>
+          <w:szCs w:val="24"/>
+          <w:lang w:val="de-CH" w:eastAsia="de-CH"/>
+        </w:rPr>
+        <w:t xml:space="preserve">      </w:t>
+      </w:r>
+      <w:r>
+        <w:rPr>
+          <w:rFonts w:ascii="Arial" w:eastAsia="Times New Roman" w:hAnsi="Arial" w:cs="Arial"/>
+          <w:sz w:val="24"/>
+          <w:szCs w:val="24"/>
+          <w:lang w:val="de-CH" w:eastAsia="de-CH"/>
+        </w:rPr>
+        <w:t xml:space="preserve">Editor auf Linux (Mächtiger </w:t>
+      </w:r>
+      <w:proofErr w:type="spellStart"/>
+      <w:r>
+        <w:rPr>
+          <w:rFonts w:ascii="Arial" w:eastAsia="Times New Roman" w:hAnsi="Arial" w:cs="Arial"/>
+          <w:sz w:val="24"/>
+          <w:szCs w:val="24"/>
+          <w:lang w:val="de-CH" w:eastAsia="de-CH"/>
+        </w:rPr>
+        <w:t>ls</w:t>
+      </w:r>
+      <w:proofErr w:type="spellEnd"/>
+      <w:r>
+        <w:rPr>
+          <w:rFonts w:ascii="Arial" w:eastAsia="Times New Roman" w:hAnsi="Arial" w:cs="Arial"/>
+          <w:sz w:val="24"/>
+          <w:szCs w:val="24"/>
+          <w:lang w:val="de-CH" w:eastAsia="de-CH"/>
+        </w:rPr>
+        <w:t xml:space="preserve"> vi)</w:t>
+      </w:r>
+    </w:p>
+    <w:p>
+      <w:pPr>
+        <w:numPr>
+          <w:ilvl w:val="0"/>
+          <w:numId w:val="18"/>
+        </w:numPr>
+        <w:spacing w:before="100" w:beforeAutospacing="1" w:after="100" w:afterAutospacing="1"/>
+        <w:rPr>
+          <w:rFonts w:ascii="Times New Roman" w:eastAsia="Times New Roman" w:hAnsi="Times New Roman" w:cs="Times New Roman"/>
+          <w:sz w:val="24"/>
+          <w:szCs w:val="24"/>
+          <w:lang w:val="de-CH" w:eastAsia="de-CH"/>
+        </w:rPr>
+      </w:pPr>
+      <w:proofErr w:type="spellStart"/>
+      <w:r>
+        <w:rPr>
+          <w:rFonts w:ascii="Courier New" w:eastAsia="Times New Roman" w:hAnsi="Courier New" w:cs="Courier New"/>
+          <w:sz w:val="24"/>
+          <w:szCs w:val="24"/>
+          <w:lang w:val="de-CH" w:eastAsia="de-CH"/>
+        </w:rPr>
+        <w:t>cat</w:t>
+      </w:r>
+      <w:proofErr w:type="spellEnd"/>
+      <w:r>
+        <w:rPr>
+          <w:rFonts w:ascii="Courier New" w:eastAsia="Times New Roman" w:hAnsi="Courier New" w:cs="Courier New"/>
+          <w:sz w:val="24"/>
+          <w:szCs w:val="24"/>
+          <w:lang w:val="de-CH" w:eastAsia="de-CH"/>
+        </w:rPr>
+        <w:t xml:space="preserve">       </w:t>
+      </w:r>
+      <w:r>
+        <w:rPr>
+          <w:rFonts w:ascii="Arial" w:eastAsia="Times New Roman" w:hAnsi="Arial" w:cs="Arial"/>
+          <w:sz w:val="24"/>
+          <w:szCs w:val="24"/>
+          <w:lang w:val="de-CH" w:eastAsia="de-CH"/>
+        </w:rPr>
+        <w:t>Zeigt den Inhalt eines Files an</w:t>
+      </w:r>
+    </w:p>
+    <w:p>
+      <w:pPr>
+        <w:numPr>
+          <w:ilvl w:val="0"/>
+          <w:numId w:val="18"/>
+        </w:numPr>
+        <w:spacing w:before="100" w:beforeAutospacing="1" w:after="100" w:afterAutospacing="1"/>
+        <w:rPr>
+          <w:rFonts w:ascii="Times New Roman" w:eastAsia="Times New Roman" w:hAnsi="Times New Roman" w:cs="Times New Roman"/>
+          <w:sz w:val="24"/>
+          <w:szCs w:val="24"/>
+          <w:lang w:val="de-CH" w:eastAsia="de-CH"/>
+        </w:rPr>
+      </w:pPr>
+      <w:proofErr w:type="spellStart"/>
+      <w:r>
+        <w:rPr>
+          <w:rFonts w:ascii="Courier New" w:eastAsia="Times New Roman" w:hAnsi="Courier New" w:cs="Courier New"/>
+          <w:sz w:val="24"/>
+          <w:szCs w:val="24"/>
+          <w:lang w:val="de-CH" w:eastAsia="de-CH"/>
+        </w:rPr>
+        <w:t>more</w:t>
+      </w:r>
+      <w:proofErr w:type="spellEnd"/>
+      <w:r>
+        <w:rPr>
+          <w:rFonts w:ascii="Courier New" w:eastAsia="Times New Roman" w:hAnsi="Courier New" w:cs="Courier New"/>
+          <w:sz w:val="24"/>
+          <w:szCs w:val="24"/>
+          <w:lang w:val="de-CH" w:eastAsia="de-CH"/>
+        </w:rPr>
+        <w:t xml:space="preserve">      </w:t>
+      </w:r>
+      <w:r>
+        <w:rPr>
+          <w:rFonts w:ascii="Arial" w:eastAsia="Times New Roman" w:hAnsi="Arial" w:cs="Arial"/>
+          <w:sz w:val="24"/>
+          <w:szCs w:val="24"/>
+          <w:lang w:val="de-CH" w:eastAsia="de-CH"/>
+        </w:rPr>
+        <w:t>Zeigt den Inhalt eines Files seitenweise an</w:t>
+      </w:r>
+    </w:p>
+    <w:p>
+      <w:pPr>
+        <w:numPr>
+          <w:ilvl w:val="0"/>
+          <w:numId w:val="18"/>
+        </w:numPr>
+        <w:spacing w:before="100" w:beforeAutospacing="1" w:after="100" w:afterAutospacing="1"/>
+        <w:rPr>
+          <w:rFonts w:ascii="Times New Roman" w:eastAsia="Times New Roman" w:hAnsi="Times New Roman" w:cs="Times New Roman"/>
+          <w:sz w:val="24"/>
+          <w:szCs w:val="24"/>
+          <w:lang w:val="de-CH" w:eastAsia="de-CH"/>
+        </w:rPr>
+      </w:pPr>
+      <w:proofErr w:type="spellStart"/>
+      <w:r>
+        <w:rPr>
+          <w:rFonts w:ascii="Courier New" w:eastAsia="Times New Roman" w:hAnsi="Courier New" w:cs="Courier New"/>
+          <w:sz w:val="24"/>
+          <w:szCs w:val="24"/>
+          <w:lang w:val="de-CH" w:eastAsia="de-CH"/>
+        </w:rPr>
+        <w:t>cp</w:t>
+      </w:r>
+      <w:proofErr w:type="spellEnd"/>
+      <w:r>
+        <w:rPr>
+          <w:rFonts w:ascii="Courier New" w:eastAsia="Times New Roman" w:hAnsi="Courier New" w:cs="Courier New"/>
+          <w:sz w:val="24"/>
+          <w:szCs w:val="24"/>
+          <w:lang w:val="de-CH" w:eastAsia="de-CH"/>
+        </w:rPr>
+        <w:t xml:space="preserve">        </w:t>
+      </w:r>
+      <w:r>
+        <w:rPr>
+          <w:rFonts w:ascii="Arial" w:eastAsia="Times New Roman" w:hAnsi="Arial" w:cs="Arial"/>
+          <w:sz w:val="24"/>
+          <w:szCs w:val="24"/>
+          <w:lang w:val="de-CH" w:eastAsia="de-CH"/>
+        </w:rPr>
+        <w:t xml:space="preserve">Kopiert ein </w:t>
+      </w:r>
+      <w:proofErr w:type="spellStart"/>
+      <w:r>
+        <w:rPr>
+          <w:rFonts w:ascii="Arial" w:eastAsia="Times New Roman" w:hAnsi="Arial" w:cs="Arial"/>
+          <w:sz w:val="24"/>
+          <w:szCs w:val="24"/>
+          <w:lang w:val="de-CH" w:eastAsia="de-CH"/>
+        </w:rPr>
+        <w:t>file</w:t>
+      </w:r>
+      <w:proofErr w:type="spellEnd"/>
+    </w:p>
+    <w:p>
+      <w:pPr>
+        <w:numPr>
+          <w:ilvl w:val="0"/>
+          <w:numId w:val="18"/>
+        </w:numPr>
+        <w:spacing w:before="100" w:beforeAutospacing="1" w:after="100" w:afterAutospacing="1"/>
+        <w:rPr>
+          <w:rFonts w:ascii="Times New Roman" w:eastAsia="Times New Roman" w:hAnsi="Times New Roman" w:cs="Times New Roman"/>
+          <w:sz w:val="24"/>
+          <w:szCs w:val="24"/>
+          <w:lang w:val="de-CH" w:eastAsia="de-CH"/>
+        </w:rPr>
+      </w:pPr>
+      <w:r>
+        <w:rPr>
+          <w:rFonts w:ascii="Courier New" w:eastAsia="Times New Roman" w:hAnsi="Courier New" w:cs="Courier New"/>
+          <w:sz w:val="24"/>
+          <w:szCs w:val="24"/>
+          <w:lang w:val="de-CH" w:eastAsia="de-CH"/>
+        </w:rPr>
+        <w:t xml:space="preserve">mv        </w:t>
+      </w:r>
+      <w:r>
+        <w:rPr>
+          <w:rFonts w:ascii="Arial" w:eastAsia="Times New Roman" w:hAnsi="Arial" w:cs="Arial"/>
+          <w:sz w:val="24"/>
+          <w:szCs w:val="24"/>
+          <w:lang w:val="de-CH" w:eastAsia="de-CH"/>
+        </w:rPr>
+        <w:t xml:space="preserve">Verschiebt / </w:t>
+      </w:r>
+      <w:proofErr w:type="spellStart"/>
+      <w:r>
+        <w:rPr>
+          <w:rFonts w:ascii="Arial" w:eastAsia="Times New Roman" w:hAnsi="Arial" w:cs="Arial"/>
+          <w:sz w:val="24"/>
+          <w:szCs w:val="24"/>
+          <w:lang w:val="de-CH" w:eastAsia="de-CH"/>
+        </w:rPr>
+        <w:t>Ubenennen</w:t>
+      </w:r>
+      <w:proofErr w:type="spellEnd"/>
+      <w:r>
+        <w:rPr>
+          <w:rFonts w:ascii="Arial" w:eastAsia="Times New Roman" w:hAnsi="Arial" w:cs="Arial"/>
+          <w:sz w:val="24"/>
+          <w:szCs w:val="24"/>
+          <w:lang w:val="de-CH" w:eastAsia="de-CH"/>
+        </w:rPr>
+        <w:t xml:space="preserve"> File</w:t>
+      </w:r>
+    </w:p>
+    <w:p>
+      <w:pPr>
+        <w:numPr>
+          <w:ilvl w:val="0"/>
+          <w:numId w:val="18"/>
+        </w:numPr>
+        <w:spacing w:before="100" w:beforeAutospacing="1" w:after="100" w:afterAutospacing="1"/>
+        <w:rPr>
+          <w:rFonts w:ascii="Times New Roman" w:eastAsia="Times New Roman" w:hAnsi="Times New Roman" w:cs="Times New Roman"/>
+          <w:sz w:val="24"/>
+          <w:szCs w:val="24"/>
+          <w:lang w:val="de-CH" w:eastAsia="de-CH"/>
+        </w:rPr>
+      </w:pPr>
+      <w:proofErr w:type="spellStart"/>
+      <w:r>
+        <w:rPr>
+          <w:rFonts w:ascii="Courier New" w:eastAsia="Times New Roman" w:hAnsi="Courier New" w:cs="Courier New"/>
+          <w:sz w:val="24"/>
+          <w:szCs w:val="24"/>
+          <w:lang w:val="de-CH" w:eastAsia="de-CH"/>
+        </w:rPr>
+        <w:t>chmod</w:t>
+      </w:r>
+      <w:proofErr w:type="spellEnd"/>
+      <w:r>
+        <w:rPr>
+          <w:rFonts w:ascii="Courier New" w:eastAsia="Times New Roman" w:hAnsi="Courier New" w:cs="Courier New"/>
+          <w:sz w:val="24"/>
+          <w:szCs w:val="24"/>
+          <w:lang w:val="de-CH" w:eastAsia="de-CH"/>
+        </w:rPr>
+        <w:t xml:space="preserve">     </w:t>
+      </w:r>
+      <w:proofErr w:type="spellStart"/>
+      <w:r>
+        <w:rPr>
+          <w:rFonts w:ascii="Arial" w:eastAsia="Times New Roman" w:hAnsi="Arial" w:cs="Arial"/>
+          <w:sz w:val="24"/>
+          <w:szCs w:val="24"/>
+          <w:lang w:val="de-CH" w:eastAsia="de-CH"/>
+        </w:rPr>
+        <w:t>Aendert</w:t>
+      </w:r>
+      <w:proofErr w:type="spellEnd"/>
+      <w:r>
+        <w:rPr>
+          <w:rFonts w:ascii="Arial" w:eastAsia="Times New Roman" w:hAnsi="Arial" w:cs="Arial"/>
+          <w:sz w:val="24"/>
+          <w:szCs w:val="24"/>
+          <w:lang w:val="de-CH" w:eastAsia="de-CH"/>
+        </w:rPr>
+        <w:t xml:space="preserve"> Berechtigung File/Verzeichnis (666 </w:t>
+      </w:r>
+      <w:proofErr w:type="spellStart"/>
+      <w:r>
+        <w:rPr>
+          <w:rFonts w:ascii="Arial" w:eastAsia="Times New Roman" w:hAnsi="Arial" w:cs="Arial"/>
+          <w:sz w:val="24"/>
+          <w:szCs w:val="24"/>
+          <w:lang w:val="de-CH" w:eastAsia="de-CH"/>
+        </w:rPr>
+        <w:t>or</w:t>
+      </w:r>
+      <w:proofErr w:type="spellEnd"/>
+      <w:r>
+        <w:rPr>
+          <w:rFonts w:ascii="Arial" w:eastAsia="Times New Roman" w:hAnsi="Arial" w:cs="Arial"/>
+          <w:sz w:val="24"/>
+          <w:szCs w:val="24"/>
+          <w:lang w:val="de-CH" w:eastAsia="de-CH"/>
+        </w:rPr>
+        <w:t xml:space="preserve"> </w:t>
+      </w:r>
+      <w:proofErr w:type="spellStart"/>
+      <w:r>
+        <w:rPr>
+          <w:rFonts w:ascii="Arial" w:eastAsia="Times New Roman" w:hAnsi="Arial" w:cs="Arial"/>
+          <w:sz w:val="24"/>
+          <w:szCs w:val="24"/>
+          <w:lang w:val="de-CH" w:eastAsia="de-CH"/>
+        </w:rPr>
+        <w:t>chmod</w:t>
+      </w:r>
+      <w:proofErr w:type="spellEnd"/>
+      <w:r>
+        <w:rPr>
+          <w:rFonts w:ascii="Arial" w:eastAsia="Times New Roman" w:hAnsi="Arial" w:cs="Arial"/>
+          <w:sz w:val="24"/>
+          <w:szCs w:val="24"/>
+          <w:lang w:val="de-CH" w:eastAsia="de-CH"/>
+        </w:rPr>
+        <w:t xml:space="preserve"> </w:t>
+      </w:r>
+      <w:proofErr w:type="spellStart"/>
+      <w:r>
+        <w:rPr>
+          <w:rFonts w:ascii="Arial" w:eastAsia="Times New Roman" w:hAnsi="Arial" w:cs="Arial"/>
+          <w:sz w:val="24"/>
+          <w:szCs w:val="24"/>
+          <w:lang w:val="de-CH" w:eastAsia="de-CH"/>
+        </w:rPr>
+        <w:t>o+w</w:t>
+      </w:r>
+      <w:proofErr w:type="spellEnd"/>
+      <w:r>
+        <w:rPr>
+          <w:rFonts w:ascii="Arial" w:eastAsia="Times New Roman" w:hAnsi="Arial" w:cs="Arial"/>
+          <w:sz w:val="24"/>
+          <w:szCs w:val="24"/>
+          <w:lang w:val="de-CH" w:eastAsia="de-CH"/>
+        </w:rPr>
+        <w:t>)</w:t>
+      </w:r>
+    </w:p>
+    <w:p>
+      <w:pPr>
+        <w:numPr>
+          <w:ilvl w:val="0"/>
+          <w:numId w:val="18"/>
+        </w:numPr>
+        <w:spacing w:before="100" w:beforeAutospacing="1" w:after="100" w:afterAutospacing="1"/>
+        <w:rPr>
+          <w:rFonts w:ascii="Times New Roman" w:eastAsia="Times New Roman" w:hAnsi="Times New Roman" w:cs="Times New Roman"/>
+          <w:sz w:val="24"/>
+          <w:szCs w:val="24"/>
+          <w:lang w:val="de-CH" w:eastAsia="de-CH"/>
+        </w:rPr>
+      </w:pPr>
+      <w:proofErr w:type="spellStart"/>
+      <w:r>
+        <w:rPr>
+          <w:rFonts w:ascii="Courier New" w:eastAsia="Times New Roman" w:hAnsi="Courier New" w:cs="Courier New"/>
+          <w:sz w:val="24"/>
+          <w:szCs w:val="24"/>
+          <w:lang w:val="de-CH" w:eastAsia="de-CH"/>
+        </w:rPr>
+        <w:t>chown</w:t>
+      </w:r>
+      <w:proofErr w:type="spellEnd"/>
+      <w:r>
+        <w:rPr>
+          <w:rFonts w:ascii="Courier New" w:eastAsia="Times New Roman" w:hAnsi="Courier New" w:cs="Courier New"/>
+          <w:sz w:val="24"/>
+          <w:szCs w:val="24"/>
+          <w:lang w:val="de-CH" w:eastAsia="de-CH"/>
+        </w:rPr>
+        <w:t xml:space="preserve">     </w:t>
+      </w:r>
+      <w:proofErr w:type="spellStart"/>
+      <w:r>
+        <w:rPr>
+          <w:rFonts w:ascii="Arial" w:eastAsia="Times New Roman" w:hAnsi="Arial" w:cs="Arial"/>
+          <w:sz w:val="24"/>
+          <w:szCs w:val="24"/>
+          <w:lang w:val="de-CH" w:eastAsia="de-CH"/>
+        </w:rPr>
+        <w:t>Aendert</w:t>
+      </w:r>
+      <w:proofErr w:type="spellEnd"/>
+      <w:r>
+        <w:rPr>
+          <w:rFonts w:ascii="Arial" w:eastAsia="Times New Roman" w:hAnsi="Arial" w:cs="Arial"/>
+          <w:sz w:val="24"/>
+          <w:szCs w:val="24"/>
+          <w:lang w:val="de-CH" w:eastAsia="de-CH"/>
+        </w:rPr>
+        <w:t xml:space="preserve"> </w:t>
+      </w:r>
+      <w:proofErr w:type="spellStart"/>
+      <w:r>
+        <w:rPr>
+          <w:rFonts w:ascii="Arial" w:eastAsia="Times New Roman" w:hAnsi="Arial" w:cs="Arial"/>
+          <w:sz w:val="24"/>
+          <w:szCs w:val="24"/>
+          <w:lang w:val="de-CH" w:eastAsia="de-CH"/>
+        </w:rPr>
+        <w:t>Owner</w:t>
+      </w:r>
+      <w:proofErr w:type="spellEnd"/>
+      <w:r>
+        <w:rPr>
+          <w:rFonts w:ascii="Arial" w:eastAsia="Times New Roman" w:hAnsi="Arial" w:cs="Arial"/>
+          <w:sz w:val="24"/>
+          <w:szCs w:val="24"/>
+          <w:lang w:val="de-CH" w:eastAsia="de-CH"/>
+        </w:rPr>
+        <w:t xml:space="preserve"> File / Verzeichnis</w:t>
+      </w:r>
+    </w:p>
+    <w:p>
+      <w:pPr>
+        <w:numPr>
+          <w:ilvl w:val="0"/>
+          <w:numId w:val="18"/>
+        </w:numPr>
+        <w:spacing w:before="100" w:beforeAutospacing="1" w:after="100" w:afterAutospacing="1"/>
+        <w:rPr>
+          <w:rFonts w:ascii="Times New Roman" w:eastAsia="Times New Roman" w:hAnsi="Times New Roman" w:cs="Times New Roman"/>
+          <w:sz w:val="24"/>
+          <w:szCs w:val="24"/>
+          <w:lang w:val="de-CH" w:eastAsia="de-CH"/>
+        </w:rPr>
+      </w:pPr>
+      <w:proofErr w:type="spellStart"/>
+      <w:r>
+        <w:rPr>
+          <w:rFonts w:ascii="Courier New" w:eastAsia="Times New Roman" w:hAnsi="Courier New" w:cs="Courier New"/>
+          <w:sz w:val="24"/>
+          <w:szCs w:val="24"/>
+          <w:lang w:val="de-CH" w:eastAsia="de-CH"/>
+        </w:rPr>
+        <w:t>rm</w:t>
+      </w:r>
+      <w:proofErr w:type="spellEnd"/>
+      <w:r>
+        <w:rPr>
+          <w:rFonts w:ascii="Courier New" w:eastAsia="Times New Roman" w:hAnsi="Courier New" w:cs="Courier New"/>
+          <w:sz w:val="24"/>
+          <w:szCs w:val="24"/>
+          <w:lang w:val="de-CH" w:eastAsia="de-CH"/>
+        </w:rPr>
+        <w:t xml:space="preserve">        </w:t>
+      </w:r>
+      <w:r>
+        <w:rPr>
+          <w:rFonts w:ascii="Arial" w:eastAsia="Times New Roman" w:hAnsi="Arial" w:cs="Arial"/>
+          <w:sz w:val="24"/>
+          <w:szCs w:val="24"/>
+          <w:lang w:val="de-CH" w:eastAsia="de-CH"/>
+        </w:rPr>
+        <w:t>Löscht ein File (</w:t>
+      </w:r>
+      <w:proofErr w:type="spellStart"/>
+      <w:r>
+        <w:rPr>
+          <w:rFonts w:ascii="Arial" w:eastAsia="Times New Roman" w:hAnsi="Arial" w:cs="Arial"/>
+          <w:sz w:val="24"/>
+          <w:szCs w:val="24"/>
+          <w:lang w:val="de-CH" w:eastAsia="de-CH"/>
+        </w:rPr>
+        <w:t>rm</w:t>
+      </w:r>
+      <w:proofErr w:type="spellEnd"/>
+      <w:r>
+        <w:rPr>
+          <w:rFonts w:ascii="Arial" w:eastAsia="Times New Roman" w:hAnsi="Arial" w:cs="Arial"/>
+          <w:sz w:val="24"/>
+          <w:szCs w:val="24"/>
+          <w:lang w:val="de-CH" w:eastAsia="de-CH"/>
+        </w:rPr>
+        <w:t xml:space="preserve"> -</w:t>
+      </w:r>
+      <w:proofErr w:type="spellStart"/>
+      <w:r>
+        <w:rPr>
+          <w:rFonts w:ascii="Arial" w:eastAsia="Times New Roman" w:hAnsi="Arial" w:cs="Arial"/>
+          <w:sz w:val="24"/>
+          <w:szCs w:val="24"/>
+          <w:lang w:val="de-CH" w:eastAsia="de-CH"/>
+        </w:rPr>
+        <w:t>rf</w:t>
+      </w:r>
+      <w:proofErr w:type="spellEnd"/>
+      <w:r>
+        <w:rPr>
+          <w:rFonts w:ascii="Arial" w:eastAsia="Times New Roman" w:hAnsi="Arial" w:cs="Arial"/>
+          <w:sz w:val="24"/>
+          <w:szCs w:val="24"/>
+          <w:lang w:val="de-CH" w:eastAsia="de-CH"/>
+        </w:rPr>
+        <w:t>)</w:t>
+      </w:r>
+    </w:p>
+    <w:p>
+      <w:pPr>
+        <w:numPr>
+          <w:ilvl w:val="0"/>
+          <w:numId w:val="18"/>
+        </w:numPr>
+        <w:spacing w:before="100" w:beforeAutospacing="1" w:after="100" w:afterAutospacing="1"/>
+        <w:rPr>
+          <w:rFonts w:ascii="Times New Roman" w:eastAsia="Times New Roman" w:hAnsi="Times New Roman" w:cs="Times New Roman"/>
+          <w:sz w:val="24"/>
+          <w:szCs w:val="24"/>
+          <w:lang w:val="de-CH" w:eastAsia="de-CH"/>
+        </w:rPr>
+      </w:pPr>
+      <w:proofErr w:type="spellStart"/>
+      <w:r>
+        <w:rPr>
+          <w:rFonts w:ascii="Courier New" w:eastAsia="Times New Roman" w:hAnsi="Courier New" w:cs="Courier New"/>
+          <w:sz w:val="24"/>
+          <w:szCs w:val="24"/>
+          <w:lang w:val="de-CH" w:eastAsia="de-CH"/>
+        </w:rPr>
+        <w:t>rmdir</w:t>
+      </w:r>
+      <w:proofErr w:type="spellEnd"/>
+      <w:r>
+        <w:rPr>
+          <w:rFonts w:ascii="Courier New" w:eastAsia="Times New Roman" w:hAnsi="Courier New" w:cs="Courier New"/>
+          <w:sz w:val="24"/>
+          <w:szCs w:val="24"/>
+          <w:lang w:val="de-CH" w:eastAsia="de-CH"/>
+        </w:rPr>
+        <w:t xml:space="preserve">     </w:t>
+      </w:r>
+      <w:r>
+        <w:rPr>
+          <w:rFonts w:ascii="Arial" w:eastAsia="Times New Roman" w:hAnsi="Arial" w:cs="Arial"/>
+          <w:sz w:val="24"/>
+          <w:szCs w:val="24"/>
+          <w:lang w:val="de-CH" w:eastAsia="de-CH"/>
+        </w:rPr>
+        <w:t>Löscht ein ganzes Verzeichnis</w:t>
+      </w:r>
+    </w:p>
+    <w:p>
+      <w:pPr>
+        <w:numPr>
+          <w:ilvl w:val="0"/>
+          <w:numId w:val="18"/>
+        </w:numPr>
+        <w:spacing w:before="100" w:beforeAutospacing="1" w:after="100" w:afterAutospacing="1"/>
+        <w:rPr>
+          <w:rFonts w:ascii="Times New Roman" w:eastAsia="Times New Roman" w:hAnsi="Times New Roman" w:cs="Times New Roman"/>
+          <w:sz w:val="24"/>
+          <w:szCs w:val="24"/>
+          <w:lang w:val="de-CH" w:eastAsia="de-CH"/>
+        </w:rPr>
+      </w:pPr>
+      <w:proofErr w:type="spellStart"/>
+      <w:r>
+        <w:rPr>
+          <w:rFonts w:ascii="Courier New" w:eastAsia="Times New Roman" w:hAnsi="Courier New" w:cs="Courier New"/>
+          <w:sz w:val="24"/>
+          <w:szCs w:val="24"/>
+          <w:lang w:val="de-CH" w:eastAsia="de-CH"/>
+        </w:rPr>
+        <w:t>ln</w:t>
+      </w:r>
+      <w:proofErr w:type="spellEnd"/>
+      <w:r>
+        <w:rPr>
+          <w:rFonts w:ascii="Courier New" w:eastAsia="Times New Roman" w:hAnsi="Courier New" w:cs="Courier New"/>
+          <w:sz w:val="24"/>
+          <w:szCs w:val="24"/>
+          <w:lang w:val="de-CH" w:eastAsia="de-CH"/>
+        </w:rPr>
+        <w:t xml:space="preserve"> -s     </w:t>
+      </w:r>
+      <w:r>
+        <w:rPr>
+          <w:rFonts w:ascii="Arial" w:eastAsia="Times New Roman" w:hAnsi="Arial" w:cs="Arial"/>
+          <w:sz w:val="24"/>
+          <w:szCs w:val="24"/>
+          <w:lang w:val="de-CH" w:eastAsia="de-CH"/>
+        </w:rPr>
+        <w:t>Erstellt einen (symbolischen) Link / Shortcut</w:t>
+      </w:r>
+    </w:p>
+    <w:p>
+      <w:pPr>
+        <w:numPr>
+          <w:ilvl w:val="0"/>
+          <w:numId w:val="18"/>
+        </w:numPr>
+        <w:spacing w:before="100" w:beforeAutospacing="1" w:after="100" w:afterAutospacing="1"/>
+        <w:rPr>
+          <w:rFonts w:ascii="Times New Roman" w:eastAsia="Times New Roman" w:hAnsi="Times New Roman" w:cs="Times New Roman"/>
+          <w:sz w:val="24"/>
+          <w:szCs w:val="24"/>
+          <w:lang w:val="de-CH" w:eastAsia="de-CH"/>
+        </w:rPr>
+      </w:pPr>
+      <w:proofErr w:type="spellStart"/>
+      <w:r>
+        <w:rPr>
+          <w:rFonts w:ascii="Courier New" w:eastAsia="Times New Roman" w:hAnsi="Courier New" w:cs="Courier New"/>
+          <w:sz w:val="24"/>
+          <w:szCs w:val="24"/>
+          <w:lang w:val="de-CH" w:eastAsia="de-CH"/>
+        </w:rPr>
+        <w:t>wc</w:t>
+      </w:r>
+      <w:proofErr w:type="spellEnd"/>
+      <w:r>
+        <w:rPr>
+          <w:rFonts w:ascii="Courier New" w:eastAsia="Times New Roman" w:hAnsi="Courier New" w:cs="Courier New"/>
+          <w:sz w:val="24"/>
+          <w:szCs w:val="24"/>
+          <w:lang w:val="de-CH" w:eastAsia="de-CH"/>
+        </w:rPr>
+        <w:t xml:space="preserve">        </w:t>
+      </w:r>
+      <w:r>
+        <w:rPr>
+          <w:rFonts w:ascii="Arial" w:eastAsia="Times New Roman" w:hAnsi="Arial" w:cs="Arial"/>
+          <w:sz w:val="24"/>
+          <w:szCs w:val="24"/>
+          <w:lang w:val="de-CH" w:eastAsia="de-CH"/>
+        </w:rPr>
+        <w:t>Zählt Zeichen, Worte und Zeilen</w:t>
+      </w:r>
+    </w:p>
+    <w:p>
+      <w:pPr>
+        <w:numPr>
+          <w:ilvl w:val="0"/>
+          <w:numId w:val="18"/>
+        </w:numPr>
+        <w:spacing w:before="100" w:beforeAutospacing="1" w:after="100" w:afterAutospacing="1"/>
+        <w:rPr>
+          <w:rFonts w:ascii="Times New Roman" w:eastAsia="Times New Roman" w:hAnsi="Times New Roman" w:cs="Times New Roman"/>
+          <w:sz w:val="24"/>
+          <w:szCs w:val="24"/>
+          <w:lang w:val="de-CH" w:eastAsia="de-CH"/>
+        </w:rPr>
+      </w:pPr>
+      <w:proofErr w:type="spellStart"/>
+      <w:r>
+        <w:rPr>
+          <w:rFonts w:ascii="Courier New" w:eastAsia="Times New Roman" w:hAnsi="Courier New" w:cs="Courier New"/>
+          <w:sz w:val="24"/>
+          <w:szCs w:val="24"/>
+          <w:lang w:val="de-CH" w:eastAsia="de-CH"/>
+        </w:rPr>
+        <w:t>grep</w:t>
+      </w:r>
+      <w:proofErr w:type="spellEnd"/>
+      <w:r>
+        <w:rPr>
+          <w:rFonts w:ascii="Courier New" w:eastAsia="Times New Roman" w:hAnsi="Courier New" w:cs="Courier New"/>
+          <w:sz w:val="24"/>
+          <w:szCs w:val="24"/>
+          <w:lang w:val="de-CH" w:eastAsia="de-CH"/>
+        </w:rPr>
+        <w:t xml:space="preserve"> -iv  </w:t>
+      </w:r>
+      <w:r>
+        <w:rPr>
+          <w:rFonts w:ascii="Arial" w:eastAsia="Times New Roman" w:hAnsi="Arial" w:cs="Arial"/>
+          <w:sz w:val="24"/>
+          <w:szCs w:val="24"/>
+          <w:lang w:val="de-CH" w:eastAsia="de-CH"/>
+        </w:rPr>
+        <w:t>Sucht nach Textmustern</w:t>
+      </w:r>
+    </w:p>
+    <w:p>
+      <w:pPr>
+        <w:numPr>
+          <w:ilvl w:val="0"/>
+          <w:numId w:val="18"/>
+        </w:numPr>
+        <w:spacing w:before="100" w:beforeAutospacing="1" w:after="100" w:afterAutospacing="1"/>
+        <w:rPr>
+          <w:rFonts w:ascii="Times New Roman" w:eastAsia="Times New Roman" w:hAnsi="Times New Roman" w:cs="Times New Roman"/>
+          <w:sz w:val="24"/>
+          <w:szCs w:val="24"/>
+          <w:lang w:val="de-CH" w:eastAsia="de-CH"/>
+        </w:rPr>
+      </w:pPr>
+      <w:proofErr w:type="spellStart"/>
+      <w:r>
+        <w:rPr>
+          <w:rFonts w:ascii="Courier New" w:eastAsia="Times New Roman" w:hAnsi="Courier New" w:cs="Courier New"/>
+          <w:sz w:val="24"/>
+          <w:szCs w:val="24"/>
+          <w:lang w:val="de-CH" w:eastAsia="de-CH"/>
+        </w:rPr>
+        <w:t>sudo</w:t>
+      </w:r>
+      <w:proofErr w:type="spellEnd"/>
+      <w:r>
+        <w:rPr>
+          <w:rFonts w:ascii="Courier New" w:eastAsia="Times New Roman" w:hAnsi="Courier New" w:cs="Courier New"/>
+          <w:sz w:val="24"/>
+          <w:szCs w:val="24"/>
+          <w:lang w:val="de-CH" w:eastAsia="de-CH"/>
+        </w:rPr>
+        <w:t xml:space="preserve"> </w:t>
+      </w:r>
+      <w:proofErr w:type="spellStart"/>
+      <w:r>
+        <w:rPr>
+          <w:rFonts w:ascii="Courier New" w:eastAsia="Times New Roman" w:hAnsi="Courier New" w:cs="Courier New"/>
+          <w:i/>
+          <w:iCs/>
+          <w:sz w:val="24"/>
+          <w:szCs w:val="24"/>
+          <w:lang w:val="de-CH" w:eastAsia="de-CH"/>
+        </w:rPr>
+        <w:t>cmd</w:t>
+      </w:r>
+      <w:proofErr w:type="spellEnd"/>
+      <w:r>
+        <w:rPr>
+          <w:rFonts w:ascii="Courier New" w:eastAsia="Times New Roman" w:hAnsi="Courier New" w:cs="Courier New"/>
+          <w:sz w:val="24"/>
+          <w:szCs w:val="24"/>
+          <w:lang w:val="de-CH" w:eastAsia="de-CH"/>
+        </w:rPr>
+        <w:t xml:space="preserve">  </w:t>
+      </w:r>
+      <w:r>
+        <w:rPr>
+          <w:rFonts w:ascii="Arial" w:eastAsia="Times New Roman" w:hAnsi="Arial" w:cs="Arial"/>
+          <w:sz w:val="24"/>
+          <w:szCs w:val="24"/>
+          <w:lang w:val="de-CH" w:eastAsia="de-CH"/>
+        </w:rPr>
+        <w:t xml:space="preserve">Führt </w:t>
+      </w:r>
+      <w:proofErr w:type="spellStart"/>
+      <w:r>
+        <w:rPr>
+          <w:rFonts w:ascii="Arial" w:eastAsia="Times New Roman" w:hAnsi="Arial" w:cs="Arial"/>
+          <w:i/>
+          <w:iCs/>
+          <w:sz w:val="24"/>
+          <w:szCs w:val="24"/>
+          <w:lang w:val="de-CH" w:eastAsia="de-CH"/>
+        </w:rPr>
+        <w:t>cmd</w:t>
+      </w:r>
+      <w:proofErr w:type="spellEnd"/>
+      <w:r>
+        <w:rPr>
+          <w:rFonts w:ascii="Arial" w:eastAsia="Times New Roman" w:hAnsi="Arial" w:cs="Arial"/>
+          <w:sz w:val="24"/>
+          <w:szCs w:val="24"/>
+          <w:lang w:val="de-CH" w:eastAsia="de-CH"/>
+        </w:rPr>
+        <w:t xml:space="preserve"> mit </w:t>
+      </w:r>
+      <w:proofErr w:type="spellStart"/>
+      <w:r>
+        <w:rPr>
+          <w:rFonts w:ascii="Arial" w:eastAsia="Times New Roman" w:hAnsi="Arial" w:cs="Arial"/>
+          <w:sz w:val="24"/>
+          <w:szCs w:val="24"/>
+          <w:lang w:val="de-CH" w:eastAsia="de-CH"/>
+        </w:rPr>
+        <w:t>root</w:t>
+      </w:r>
+      <w:proofErr w:type="spellEnd"/>
+      <w:r>
+        <w:rPr>
+          <w:rFonts w:ascii="Arial" w:eastAsia="Times New Roman" w:hAnsi="Arial" w:cs="Arial"/>
+          <w:sz w:val="24"/>
+          <w:szCs w:val="24"/>
+          <w:lang w:val="de-CH" w:eastAsia="de-CH"/>
+        </w:rPr>
+        <w:t xml:space="preserve"> Berechtigung aus</w:t>
+      </w:r>
+    </w:p>
+    <w:p>
+      <w:pPr>
+        <w:numPr>
+          <w:ilvl w:val="0"/>
+          <w:numId w:val="18"/>
+        </w:numPr>
+        <w:spacing w:before="100" w:beforeAutospacing="1" w:after="100" w:afterAutospacing="1"/>
+        <w:rPr>
+          <w:rFonts w:ascii="Times New Roman" w:eastAsia="Times New Roman" w:hAnsi="Times New Roman" w:cs="Times New Roman"/>
+          <w:sz w:val="24"/>
+          <w:szCs w:val="24"/>
+          <w:lang w:val="de-CH" w:eastAsia="de-CH"/>
+        </w:rPr>
+      </w:pPr>
+      <w:r>
+        <w:rPr>
+          <w:rFonts w:ascii="Courier New" w:eastAsia="Times New Roman" w:hAnsi="Courier New" w:cs="Courier New"/>
+          <w:sz w:val="24"/>
+          <w:szCs w:val="24"/>
+          <w:lang w:val="de-CH" w:eastAsia="de-CH"/>
+        </w:rPr>
+        <w:t xml:space="preserve">echo      </w:t>
+      </w:r>
+      <w:r>
+        <w:rPr>
+          <w:rFonts w:ascii="Arial" w:eastAsia="Times New Roman" w:hAnsi="Arial" w:cs="Arial"/>
+          <w:sz w:val="24"/>
+          <w:szCs w:val="24"/>
+          <w:lang w:val="de-CH" w:eastAsia="de-CH"/>
+        </w:rPr>
+        <w:t xml:space="preserve">Schreibt auf </w:t>
+      </w:r>
+      <w:proofErr w:type="spellStart"/>
+      <w:r>
+        <w:rPr>
+          <w:rFonts w:ascii="Arial" w:eastAsia="Times New Roman" w:hAnsi="Arial" w:cs="Arial"/>
+          <w:sz w:val="24"/>
+          <w:szCs w:val="24"/>
+          <w:lang w:val="de-CH" w:eastAsia="de-CH"/>
+        </w:rPr>
+        <w:t>Consol</w:t>
+      </w:r>
+      <w:proofErr w:type="spellEnd"/>
+    </w:p>
+    <w:p>
+      <w:pPr>
+        <w:numPr>
+          <w:ilvl w:val="0"/>
+          <w:numId w:val="18"/>
+        </w:numPr>
+        <w:spacing w:before="100" w:beforeAutospacing="1" w:after="100" w:afterAutospacing="1"/>
+        <w:rPr>
+          <w:rFonts w:ascii="Times New Roman" w:eastAsia="Times New Roman" w:hAnsi="Times New Roman" w:cs="Times New Roman"/>
+          <w:sz w:val="24"/>
+          <w:szCs w:val="24"/>
+          <w:lang w:val="de-CH" w:eastAsia="de-CH"/>
+        </w:rPr>
+      </w:pPr>
+      <w:proofErr w:type="spellStart"/>
+      <w:r>
+        <w:rPr>
+          <w:rFonts w:ascii="Courier New" w:eastAsia="Times New Roman" w:hAnsi="Courier New" w:cs="Courier New"/>
+          <w:sz w:val="24"/>
+          <w:szCs w:val="24"/>
+          <w:lang w:val="de-CH" w:eastAsia="de-CH"/>
+        </w:rPr>
+        <w:t>env</w:t>
+      </w:r>
+      <w:proofErr w:type="spellEnd"/>
+      <w:r>
+        <w:rPr>
+          <w:rFonts w:ascii="Courier New" w:eastAsia="Times New Roman" w:hAnsi="Courier New" w:cs="Courier New"/>
+          <w:sz w:val="24"/>
+          <w:szCs w:val="24"/>
+          <w:lang w:val="de-CH" w:eastAsia="de-CH"/>
+        </w:rPr>
+        <w:t xml:space="preserve">       </w:t>
+      </w:r>
+      <w:r>
+        <w:rPr>
+          <w:rFonts w:ascii="Arial" w:eastAsia="Times New Roman" w:hAnsi="Arial" w:cs="Arial"/>
+          <w:sz w:val="24"/>
+          <w:szCs w:val="24"/>
+          <w:lang w:val="de-CH" w:eastAsia="de-CH"/>
+        </w:rPr>
+        <w:t>Zeigt alle Environment-Variablen an</w:t>
+      </w:r>
+    </w:p>
+    <w:p>
+      <w:pPr>
+        <w:numPr>
+          <w:ilvl w:val="0"/>
+          <w:numId w:val="18"/>
+        </w:numPr>
+        <w:spacing w:before="100" w:beforeAutospacing="1" w:after="100" w:afterAutospacing="1"/>
+        <w:rPr>
+          <w:rFonts w:ascii="Times New Roman" w:eastAsia="Times New Roman" w:hAnsi="Times New Roman" w:cs="Times New Roman"/>
+          <w:sz w:val="24"/>
+          <w:szCs w:val="24"/>
+          <w:lang w:val="de-CH" w:eastAsia="de-CH"/>
+        </w:rPr>
+      </w:pPr>
+      <w:proofErr w:type="spellStart"/>
+      <w:r>
+        <w:rPr>
+          <w:rFonts w:ascii="Courier New" w:eastAsia="Times New Roman" w:hAnsi="Courier New" w:cs="Courier New"/>
+          <w:sz w:val="24"/>
+          <w:szCs w:val="24"/>
+          <w:lang w:val="de-CH" w:eastAsia="de-CH"/>
+        </w:rPr>
+        <w:t>diff</w:t>
+      </w:r>
+      <w:proofErr w:type="spellEnd"/>
+      <w:r>
+        <w:rPr>
+          <w:rFonts w:ascii="Courier New" w:eastAsia="Times New Roman" w:hAnsi="Courier New" w:cs="Courier New"/>
+          <w:sz w:val="24"/>
+          <w:szCs w:val="24"/>
+          <w:lang w:val="de-CH" w:eastAsia="de-CH"/>
+        </w:rPr>
+        <w:t xml:space="preserve">      </w:t>
+      </w:r>
+      <w:r>
+        <w:rPr>
+          <w:rFonts w:ascii="Arial" w:eastAsia="Times New Roman" w:hAnsi="Arial" w:cs="Arial"/>
+          <w:sz w:val="24"/>
+          <w:szCs w:val="24"/>
+          <w:lang w:val="de-CH" w:eastAsia="de-CH"/>
+        </w:rPr>
+        <w:t>Zeigt die Unterschiede zwischen zwei Files</w:t>
+      </w:r>
+    </w:p>
+    <w:p>
+      <w:pPr>
+        <w:numPr>
+          <w:ilvl w:val="0"/>
+          <w:numId w:val="18"/>
+        </w:numPr>
+        <w:spacing w:before="100" w:beforeAutospacing="1" w:after="100" w:afterAutospacing="1"/>
+        <w:rPr>
+          <w:rFonts w:ascii="Times New Roman" w:eastAsia="Times New Roman" w:hAnsi="Times New Roman" w:cs="Times New Roman"/>
+          <w:sz w:val="24"/>
+          <w:szCs w:val="24"/>
+          <w:lang w:val="de-CH" w:eastAsia="de-CH"/>
+        </w:rPr>
+      </w:pPr>
+      <w:proofErr w:type="spellStart"/>
+      <w:r>
+        <w:rPr>
+          <w:rFonts w:ascii="Courier New" w:eastAsia="Times New Roman" w:hAnsi="Courier New" w:cs="Courier New"/>
+          <w:sz w:val="24"/>
+          <w:szCs w:val="24"/>
+          <w:lang w:val="de-CH" w:eastAsia="de-CH"/>
+        </w:rPr>
+        <w:t>sort</w:t>
+      </w:r>
+      <w:proofErr w:type="spellEnd"/>
+      <w:r>
+        <w:rPr>
+          <w:rFonts w:ascii="Courier New" w:eastAsia="Times New Roman" w:hAnsi="Courier New" w:cs="Courier New"/>
+          <w:sz w:val="24"/>
+          <w:szCs w:val="24"/>
+          <w:lang w:val="de-CH" w:eastAsia="de-CH"/>
+        </w:rPr>
+        <w:t xml:space="preserve">      </w:t>
+      </w:r>
+      <w:r>
+        <w:rPr>
+          <w:rFonts w:ascii="Arial" w:eastAsia="Times New Roman" w:hAnsi="Arial" w:cs="Arial"/>
+          <w:sz w:val="24"/>
+          <w:szCs w:val="24"/>
+          <w:lang w:val="de-CH" w:eastAsia="de-CH"/>
+        </w:rPr>
+        <w:t>Sortiert Zeilen</w:t>
+      </w:r>
+    </w:p>
+    <w:p>
+      <w:pPr>
+        <w:numPr>
+          <w:ilvl w:val="0"/>
+          <w:numId w:val="18"/>
+        </w:numPr>
+        <w:spacing w:before="100" w:beforeAutospacing="1" w:after="100" w:afterAutospacing="1"/>
+        <w:rPr>
+          <w:rFonts w:ascii="Times New Roman" w:eastAsia="Times New Roman" w:hAnsi="Times New Roman" w:cs="Times New Roman"/>
+          <w:sz w:val="24"/>
+          <w:szCs w:val="24"/>
+          <w:lang w:val="de-CH" w:eastAsia="de-CH"/>
+        </w:rPr>
+      </w:pPr>
+      <w:proofErr w:type="spellStart"/>
+      <w:r>
+        <w:rPr>
+          <w:rFonts w:ascii="Courier New" w:eastAsia="Times New Roman" w:hAnsi="Courier New" w:cs="Courier New"/>
+          <w:sz w:val="24"/>
+          <w:szCs w:val="24"/>
+          <w:lang w:val="de-CH" w:eastAsia="de-CH"/>
+        </w:rPr>
+        <w:t>which</w:t>
+      </w:r>
+      <w:proofErr w:type="spellEnd"/>
+      <w:r>
+        <w:rPr>
+          <w:rFonts w:ascii="Courier New" w:eastAsia="Times New Roman" w:hAnsi="Courier New" w:cs="Courier New"/>
+          <w:sz w:val="24"/>
+          <w:szCs w:val="24"/>
+          <w:lang w:val="de-CH" w:eastAsia="de-CH"/>
+        </w:rPr>
+        <w:t xml:space="preserve"> </w:t>
+      </w:r>
+      <w:proofErr w:type="spellStart"/>
+      <w:r>
+        <w:rPr>
+          <w:rFonts w:ascii="Courier New" w:eastAsia="Times New Roman" w:hAnsi="Courier New" w:cs="Courier New"/>
+          <w:i/>
+          <w:iCs/>
+          <w:sz w:val="24"/>
+          <w:szCs w:val="24"/>
+          <w:lang w:val="de-CH" w:eastAsia="de-CH"/>
+        </w:rPr>
+        <w:t>cmd</w:t>
+      </w:r>
+      <w:proofErr w:type="spellEnd"/>
+      <w:r>
+        <w:rPr>
+          <w:rFonts w:ascii="Courier New" w:eastAsia="Times New Roman" w:hAnsi="Courier New" w:cs="Courier New"/>
+          <w:sz w:val="24"/>
+          <w:szCs w:val="24"/>
+          <w:lang w:val="de-CH" w:eastAsia="de-CH"/>
+        </w:rPr>
+        <w:t xml:space="preserve"> </w:t>
+      </w:r>
+      <w:r>
+        <w:rPr>
+          <w:rFonts w:ascii="Arial" w:eastAsia="Times New Roman" w:hAnsi="Arial" w:cs="Arial"/>
+          <w:sz w:val="24"/>
+          <w:szCs w:val="24"/>
+          <w:lang w:val="de-CH" w:eastAsia="de-CH"/>
+        </w:rPr>
+        <w:t xml:space="preserve">Zeigt vollständigen Path von </w:t>
+      </w:r>
+      <w:proofErr w:type="spellStart"/>
+      <w:r>
+        <w:rPr>
+          <w:rFonts w:ascii="Arial" w:eastAsia="Times New Roman" w:hAnsi="Arial" w:cs="Arial"/>
+          <w:i/>
+          <w:iCs/>
+          <w:sz w:val="24"/>
+          <w:szCs w:val="24"/>
+          <w:lang w:val="de-CH" w:eastAsia="de-CH"/>
+        </w:rPr>
+        <w:t>cmd</w:t>
+      </w:r>
+      <w:proofErr w:type="spellEnd"/>
+    </w:p>
+    <w:p>
+      <w:pPr>
+        <w:numPr>
+          <w:ilvl w:val="0"/>
+          <w:numId w:val="18"/>
+        </w:numPr>
+        <w:spacing w:before="100" w:beforeAutospacing="1" w:after="100" w:afterAutospacing="1"/>
+        <w:rPr>
+          <w:rFonts w:ascii="Times New Roman" w:eastAsia="Times New Roman" w:hAnsi="Times New Roman" w:cs="Times New Roman"/>
+          <w:sz w:val="24"/>
+          <w:szCs w:val="24"/>
+          <w:lang w:val="de-CH" w:eastAsia="de-CH"/>
+        </w:rPr>
+      </w:pPr>
+      <w:r>
+        <w:rPr>
+          <w:rFonts w:ascii="Courier New" w:eastAsia="Times New Roman" w:hAnsi="Courier New" w:cs="Courier New"/>
+          <w:sz w:val="24"/>
+          <w:szCs w:val="24"/>
+          <w:lang w:val="de-CH" w:eastAsia="de-CH"/>
+        </w:rPr>
+        <w:t>find      </w:t>
+      </w:r>
+      <w:r>
+        <w:rPr>
+          <w:rFonts w:ascii="Arial" w:eastAsia="Times New Roman" w:hAnsi="Arial" w:cs="Arial"/>
+          <w:sz w:val="24"/>
+          <w:szCs w:val="24"/>
+          <w:lang w:val="de-CH" w:eastAsia="de-CH"/>
+        </w:rPr>
+        <w:t>Sucht Text-Muster in Fileinhalt</w:t>
+      </w:r>
+    </w:p>
+    <w:p>
+      <w:pPr>
+        <w:numPr>
+          <w:ilvl w:val="0"/>
+          <w:numId w:val="18"/>
+        </w:numPr>
+        <w:spacing w:before="100" w:beforeAutospacing="1" w:after="100" w:afterAutospacing="1"/>
+        <w:rPr>
+          <w:rFonts w:ascii="Times New Roman" w:eastAsia="Times New Roman" w:hAnsi="Times New Roman" w:cs="Times New Roman"/>
+          <w:sz w:val="24"/>
+          <w:szCs w:val="24"/>
+          <w:lang w:val="de-CH" w:eastAsia="de-CH"/>
+        </w:rPr>
+      </w:pPr>
+      <w:proofErr w:type="spellStart"/>
+      <w:r>
+        <w:rPr>
+          <w:rFonts w:ascii="Courier New" w:eastAsia="Times New Roman" w:hAnsi="Courier New" w:cs="Courier New"/>
+          <w:sz w:val="24"/>
+          <w:szCs w:val="24"/>
+          <w:lang w:val="de-CH" w:eastAsia="de-CH"/>
+        </w:rPr>
+        <w:t>ps</w:t>
+      </w:r>
+      <w:proofErr w:type="spellEnd"/>
+      <w:r>
+        <w:rPr>
+          <w:rFonts w:ascii="Courier New" w:eastAsia="Times New Roman" w:hAnsi="Courier New" w:cs="Courier New"/>
+          <w:sz w:val="24"/>
+          <w:szCs w:val="24"/>
+          <w:lang w:val="de-CH" w:eastAsia="de-CH"/>
+        </w:rPr>
+        <w:t xml:space="preserve">        </w:t>
+      </w:r>
+      <w:r>
+        <w:rPr>
+          <w:rFonts w:ascii="Arial" w:eastAsia="Times New Roman" w:hAnsi="Arial" w:cs="Arial"/>
+          <w:sz w:val="24"/>
+          <w:szCs w:val="24"/>
+          <w:lang w:val="de-CH" w:eastAsia="de-CH"/>
+        </w:rPr>
+        <w:t>Zeigt die laufenden Prozesse an </w:t>
+      </w:r>
+    </w:p>
+    <w:p>
+      <w:pPr>
+        <w:numPr>
+          <w:ilvl w:val="0"/>
+          <w:numId w:val="18"/>
+        </w:numPr>
+        <w:spacing w:before="100" w:beforeAutospacing="1" w:after="100" w:afterAutospacing="1"/>
+        <w:rPr>
+          <w:rFonts w:ascii="Times New Roman" w:eastAsia="Times New Roman" w:hAnsi="Times New Roman" w:cs="Times New Roman"/>
+          <w:sz w:val="24"/>
+          <w:szCs w:val="24"/>
+          <w:lang w:val="de-CH" w:eastAsia="de-CH"/>
+        </w:rPr>
+      </w:pPr>
+      <w:r>
+        <w:rPr>
+          <w:rFonts w:ascii="Courier New" w:eastAsia="Times New Roman" w:hAnsi="Courier New" w:cs="Courier New"/>
+          <w:sz w:val="24"/>
+          <w:szCs w:val="24"/>
+          <w:lang w:val="de-CH" w:eastAsia="de-CH"/>
+        </w:rPr>
+        <w:t>kill (</w:t>
+      </w:r>
+      <w:proofErr w:type="spellStart"/>
+      <w:r>
+        <w:rPr>
+          <w:rFonts w:ascii="Courier New" w:eastAsia="Times New Roman" w:hAnsi="Courier New" w:cs="Courier New"/>
+          <w:sz w:val="24"/>
+          <w:szCs w:val="24"/>
+          <w:lang w:val="de-CH" w:eastAsia="de-CH"/>
+        </w:rPr>
+        <w:t>Ctrl</w:t>
+      </w:r>
+      <w:proofErr w:type="spellEnd"/>
+      <w:r>
+        <w:rPr>
+          <w:rFonts w:ascii="Courier New" w:eastAsia="Times New Roman" w:hAnsi="Courier New" w:cs="Courier New"/>
+          <w:sz w:val="24"/>
+          <w:szCs w:val="24"/>
+          <w:lang w:val="de-CH" w:eastAsia="de-CH"/>
+        </w:rPr>
+        <w:t xml:space="preserve">-Z) </w:t>
+      </w:r>
+      <w:r>
+        <w:rPr>
+          <w:rFonts w:ascii="Arial" w:eastAsia="Times New Roman" w:hAnsi="Arial" w:cs="Arial"/>
+          <w:sz w:val="24"/>
+          <w:szCs w:val="24"/>
+          <w:lang w:val="de-CH" w:eastAsia="de-CH"/>
+        </w:rPr>
+        <w:t>Suspendieren / Stoppen von Prozessen</w:t>
+      </w:r>
+      <w:r>
+        <w:rPr>
+          <w:rFonts w:ascii="Arial" w:eastAsia="Times New Roman" w:hAnsi="Arial" w:cs="Arial"/>
+          <w:sz w:val="24"/>
+          <w:szCs w:val="24"/>
+          <w:lang w:val="de-CH" w:eastAsia="de-CH"/>
+        </w:rPr>
+        <w:br/>
+      </w:r>
+      <w:r>
+        <w:rPr>
+          <w:rFonts w:ascii="Arial" w:eastAsia="Times New Roman" w:hAnsi="Arial" w:cs="Arial"/>
+          <w:i/>
+          <w:iCs/>
+          <w:sz w:val="24"/>
+          <w:szCs w:val="24"/>
+          <w:lang w:val="de-CH" w:eastAsia="de-CH"/>
+        </w:rPr>
+        <w:t>(mit </w:t>
+      </w:r>
+      <w:r>
+        <w:rPr>
+          <w:rFonts w:ascii="Courier New" w:eastAsia="Times New Roman" w:hAnsi="Courier New" w:cs="Courier New"/>
+          <w:i/>
+          <w:iCs/>
+          <w:sz w:val="24"/>
+          <w:szCs w:val="24"/>
+          <w:lang w:val="de-CH" w:eastAsia="de-CH"/>
+        </w:rPr>
+        <w:t>^Z</w:t>
+      </w:r>
+      <w:r>
+        <w:rPr>
+          <w:rFonts w:ascii="Arial" w:eastAsia="Times New Roman" w:hAnsi="Arial" w:cs="Arial"/>
+          <w:i/>
+          <w:iCs/>
+          <w:sz w:val="24"/>
+          <w:szCs w:val="24"/>
+          <w:lang w:val="de-CH" w:eastAsia="de-CH"/>
+        </w:rPr>
+        <w:t> </w:t>
+      </w:r>
+      <w:proofErr w:type="spellStart"/>
+      <w:r>
+        <w:rPr>
+          <w:rFonts w:ascii="Arial" w:eastAsia="Times New Roman" w:hAnsi="Arial" w:cs="Arial"/>
+          <w:i/>
+          <w:iCs/>
+          <w:sz w:val="24"/>
+          <w:szCs w:val="24"/>
+          <w:lang w:val="de-CH" w:eastAsia="de-CH"/>
+        </w:rPr>
+        <w:t>Process</w:t>
+      </w:r>
+      <w:proofErr w:type="spellEnd"/>
+      <w:r>
+        <w:rPr>
+          <w:rFonts w:ascii="Arial" w:eastAsia="Times New Roman" w:hAnsi="Arial" w:cs="Arial"/>
+          <w:i/>
+          <w:iCs/>
+          <w:sz w:val="24"/>
+          <w:szCs w:val="24"/>
+          <w:lang w:val="de-CH" w:eastAsia="de-CH"/>
+        </w:rPr>
+        <w:t xml:space="preserve"> </w:t>
+      </w:r>
+      <w:proofErr w:type="spellStart"/>
+      <w:r>
+        <w:rPr>
+          <w:rFonts w:ascii="Arial" w:eastAsia="Times New Roman" w:hAnsi="Arial" w:cs="Arial"/>
+          <w:i/>
+          <w:iCs/>
+          <w:sz w:val="24"/>
+          <w:szCs w:val="24"/>
+          <w:lang w:val="de-CH" w:eastAsia="de-CH"/>
+        </w:rPr>
+        <w:t>gestopped</w:t>
+      </w:r>
+      <w:proofErr w:type="spellEnd"/>
+      <w:r>
+        <w:rPr>
+          <w:rFonts w:ascii="Arial" w:eastAsia="Times New Roman" w:hAnsi="Arial" w:cs="Arial"/>
+          <w:i/>
+          <w:iCs/>
+          <w:sz w:val="24"/>
+          <w:szCs w:val="24"/>
+          <w:lang w:val="de-CH" w:eastAsia="de-CH"/>
+        </w:rPr>
+        <w:t xml:space="preserve"> und mit </w:t>
+      </w:r>
+      <w:proofErr w:type="spellStart"/>
+      <w:r>
+        <w:rPr>
+          <w:rFonts w:ascii="Courier New" w:eastAsia="Times New Roman" w:hAnsi="Courier New" w:cs="Courier New"/>
+          <w:i/>
+          <w:iCs/>
+          <w:sz w:val="24"/>
+          <w:szCs w:val="24"/>
+          <w:lang w:val="de-CH" w:eastAsia="de-CH"/>
+        </w:rPr>
+        <w:t>bg</w:t>
+      </w:r>
+      <w:proofErr w:type="spellEnd"/>
+      <w:r>
+        <w:rPr>
+          <w:rFonts w:ascii="Arial" w:eastAsia="Times New Roman" w:hAnsi="Arial" w:cs="Arial"/>
+          <w:i/>
+          <w:iCs/>
+          <w:sz w:val="24"/>
+          <w:szCs w:val="24"/>
+          <w:lang w:val="de-CH" w:eastAsia="de-CH"/>
+        </w:rPr>
+        <w:t xml:space="preserve"> in den Hintergrund)</w:t>
+      </w:r>
+      <w:r>
+        <w:rPr>
+          <w:rFonts w:ascii="Courier New" w:eastAsia="Times New Roman" w:hAnsi="Courier New" w:cs="Courier New"/>
+          <w:i/>
+          <w:iCs/>
+          <w:sz w:val="24"/>
+          <w:szCs w:val="24"/>
+          <w:lang w:val="de-CH" w:eastAsia="de-CH"/>
+        </w:rPr>
+        <w:t> </w:t>
+      </w:r>
+    </w:p>
+    <w:p>
+      <w:pPr>
+        <w:numPr>
+          <w:ilvl w:val="0"/>
+          <w:numId w:val="18"/>
+        </w:numPr>
+        <w:spacing w:before="100" w:beforeAutospacing="1" w:after="100" w:afterAutospacing="1"/>
+        <w:rPr>
+          <w:rFonts w:ascii="Times New Roman" w:eastAsia="Times New Roman" w:hAnsi="Times New Roman" w:cs="Times New Roman"/>
+          <w:sz w:val="24"/>
+          <w:szCs w:val="24"/>
+          <w:lang w:val="de-CH" w:eastAsia="de-CH"/>
+        </w:rPr>
+      </w:pPr>
+      <w:proofErr w:type="spellStart"/>
+      <w:r>
+        <w:rPr>
+          <w:rFonts w:ascii="Courier New" w:eastAsia="Times New Roman" w:hAnsi="Courier New" w:cs="Courier New"/>
+          <w:sz w:val="24"/>
+          <w:szCs w:val="24"/>
+          <w:lang w:val="de-CH" w:eastAsia="de-CH"/>
+        </w:rPr>
+        <w:t>jobs</w:t>
+      </w:r>
+      <w:proofErr w:type="spellEnd"/>
+      <w:r>
+        <w:rPr>
+          <w:rFonts w:ascii="Courier New" w:eastAsia="Times New Roman" w:hAnsi="Courier New" w:cs="Courier New"/>
+          <w:sz w:val="24"/>
+          <w:szCs w:val="24"/>
+          <w:lang w:val="de-CH" w:eastAsia="de-CH"/>
+        </w:rPr>
+        <w:t>      </w:t>
+      </w:r>
+      <w:r>
+        <w:rPr>
+          <w:rFonts w:ascii="Arial" w:eastAsia="Times New Roman" w:hAnsi="Arial" w:cs="Arial"/>
+          <w:sz w:val="24"/>
+          <w:szCs w:val="24"/>
+          <w:lang w:val="de-CH" w:eastAsia="de-CH"/>
+        </w:rPr>
+        <w:t>Zeigt die suspendierten Prozesse an </w:t>
+      </w:r>
+    </w:p>
+    <w:p>
+      <w:pPr>
+        <w:numPr>
+          <w:ilvl w:val="0"/>
+          <w:numId w:val="18"/>
+        </w:numPr>
+        <w:spacing w:before="100" w:beforeAutospacing="1" w:after="240"/>
+        <w:rPr>
+          <w:rFonts w:ascii="Times New Roman" w:eastAsia="Times New Roman" w:hAnsi="Times New Roman" w:cs="Times New Roman"/>
+          <w:sz w:val="24"/>
+          <w:szCs w:val="24"/>
+          <w:lang w:val="de-CH" w:eastAsia="de-CH"/>
+        </w:rPr>
+      </w:pPr>
+      <w:proofErr w:type="spellStart"/>
+      <w:r>
+        <w:rPr>
+          <w:rFonts w:ascii="Courier New" w:eastAsia="Times New Roman" w:hAnsi="Courier New" w:cs="Courier New"/>
+          <w:sz w:val="24"/>
+          <w:szCs w:val="24"/>
+          <w:lang w:val="de-CH" w:eastAsia="de-CH"/>
+        </w:rPr>
+        <w:t>bg</w:t>
+      </w:r>
+      <w:proofErr w:type="spellEnd"/>
+      <w:r>
+        <w:rPr>
+          <w:rFonts w:ascii="Courier New" w:eastAsia="Times New Roman" w:hAnsi="Courier New" w:cs="Courier New"/>
+          <w:sz w:val="24"/>
+          <w:szCs w:val="24"/>
+          <w:lang w:val="de-CH" w:eastAsia="de-CH"/>
+        </w:rPr>
+        <w:t xml:space="preserve">        </w:t>
+      </w:r>
+      <w:r>
+        <w:rPr>
+          <w:rFonts w:ascii="Arial" w:eastAsia="Times New Roman" w:hAnsi="Arial" w:cs="Arial"/>
+          <w:sz w:val="24"/>
+          <w:szCs w:val="24"/>
+          <w:lang w:val="de-CH" w:eastAsia="de-CH"/>
+        </w:rPr>
+        <w:t>Lässt eine suspendierten Prozess im Hintergrund weiterlaufen</w:t>
+      </w:r>
+    </w:p>
+    <w:p>
+      <w:pPr>
+        <w:numPr>
+          <w:ilvl w:val="0"/>
+          <w:numId w:val="18"/>
+        </w:numPr>
+        <w:spacing w:before="100" w:beforeAutospacing="1" w:after="100" w:afterAutospacing="1"/>
+        <w:rPr>
+          <w:rFonts w:ascii="Times New Roman" w:eastAsia="Times New Roman" w:hAnsi="Times New Roman" w:cs="Times New Roman"/>
+          <w:sz w:val="24"/>
+          <w:szCs w:val="24"/>
+          <w:lang w:val="de-CH" w:eastAsia="de-CH"/>
+        </w:rPr>
+      </w:pPr>
+      <w:proofErr w:type="spellStart"/>
+      <w:r>
+        <w:rPr>
+          <w:rFonts w:ascii="Courier New" w:eastAsia="Times New Roman" w:hAnsi="Courier New" w:cs="Courier New"/>
+          <w:sz w:val="24"/>
+          <w:szCs w:val="24"/>
+          <w:lang w:val="de-CH" w:eastAsia="de-CH"/>
+        </w:rPr>
+        <w:t>sudo</w:t>
+      </w:r>
+      <w:proofErr w:type="spellEnd"/>
+      <w:r>
+        <w:rPr>
+          <w:rFonts w:ascii="Courier New" w:eastAsia="Times New Roman" w:hAnsi="Courier New" w:cs="Courier New"/>
+          <w:sz w:val="24"/>
+          <w:szCs w:val="24"/>
+          <w:lang w:val="de-CH" w:eastAsia="de-CH"/>
+        </w:rPr>
+        <w:t xml:space="preserve"> </w:t>
+      </w:r>
+      <w:proofErr w:type="spellStart"/>
+      <w:r>
+        <w:rPr>
+          <w:rFonts w:ascii="Courier New" w:eastAsia="Times New Roman" w:hAnsi="Courier New" w:cs="Courier New"/>
+          <w:sz w:val="24"/>
+          <w:szCs w:val="24"/>
+          <w:lang w:val="de-CH" w:eastAsia="de-CH"/>
+        </w:rPr>
+        <w:t>reboot</w:t>
+      </w:r>
+      <w:proofErr w:type="spellEnd"/>
+      <w:r>
+        <w:rPr>
+          <w:rFonts w:ascii="Arial" w:eastAsia="Times New Roman" w:hAnsi="Arial" w:cs="Arial"/>
+          <w:sz w:val="24"/>
+          <w:szCs w:val="24"/>
+          <w:lang w:val="de-CH" w:eastAsia="de-CH"/>
+        </w:rPr>
+        <w:t xml:space="preserve">                        </w:t>
+      </w:r>
+      <w:proofErr w:type="spellStart"/>
+      <w:r>
+        <w:rPr>
+          <w:rFonts w:ascii="Arial" w:eastAsia="Times New Roman" w:hAnsi="Arial" w:cs="Arial"/>
+          <w:sz w:val="24"/>
+          <w:szCs w:val="24"/>
+          <w:lang w:val="de-CH" w:eastAsia="de-CH"/>
+        </w:rPr>
+        <w:t>Reboot</w:t>
+      </w:r>
+      <w:proofErr w:type="spellEnd"/>
+    </w:p>
+    <w:p>
+      <w:pPr>
+        <w:numPr>
+          <w:ilvl w:val="0"/>
+          <w:numId w:val="18"/>
+        </w:numPr>
+        <w:spacing w:before="100" w:beforeAutospacing="1" w:after="100" w:afterAutospacing="1"/>
+        <w:rPr>
+          <w:rFonts w:ascii="Times New Roman" w:eastAsia="Times New Roman" w:hAnsi="Times New Roman" w:cs="Times New Roman"/>
+          <w:sz w:val="24"/>
+          <w:szCs w:val="24"/>
+          <w:lang w:val="de-CH" w:eastAsia="de-CH"/>
+        </w:rPr>
+      </w:pPr>
+      <w:proofErr w:type="spellStart"/>
+      <w:r>
+        <w:rPr>
+          <w:rFonts w:ascii="Courier New" w:eastAsia="Times New Roman" w:hAnsi="Courier New" w:cs="Courier New"/>
+          <w:sz w:val="24"/>
+          <w:szCs w:val="24"/>
+          <w:lang w:val="de-CH" w:eastAsia="de-CH"/>
+        </w:rPr>
+        <w:t>sudo</w:t>
+      </w:r>
+      <w:proofErr w:type="spellEnd"/>
+      <w:r>
+        <w:rPr>
+          <w:rFonts w:ascii="Courier New" w:eastAsia="Times New Roman" w:hAnsi="Courier New" w:cs="Courier New"/>
+          <w:sz w:val="24"/>
+          <w:szCs w:val="24"/>
+          <w:lang w:val="de-CH" w:eastAsia="de-CH"/>
+        </w:rPr>
+        <w:t xml:space="preserve"> </w:t>
+      </w:r>
+      <w:proofErr w:type="spellStart"/>
+      <w:r>
+        <w:rPr>
+          <w:rFonts w:ascii="Courier New" w:eastAsia="Times New Roman" w:hAnsi="Courier New" w:cs="Courier New"/>
+          <w:sz w:val="24"/>
+          <w:szCs w:val="24"/>
+          <w:lang w:val="de-CH" w:eastAsia="de-CH"/>
+        </w:rPr>
+        <w:t>shutdown</w:t>
+      </w:r>
+      <w:proofErr w:type="spellEnd"/>
+      <w:r>
+        <w:rPr>
+          <w:rFonts w:ascii="Courier New" w:eastAsia="Times New Roman" w:hAnsi="Courier New" w:cs="Courier New"/>
+          <w:sz w:val="24"/>
+          <w:szCs w:val="24"/>
+          <w:lang w:val="de-CH" w:eastAsia="de-CH"/>
+        </w:rPr>
+        <w:t xml:space="preserve"> -h </w:t>
+      </w:r>
+      <w:proofErr w:type="spellStart"/>
+      <w:r>
+        <w:rPr>
+          <w:rFonts w:ascii="Courier New" w:eastAsia="Times New Roman" w:hAnsi="Courier New" w:cs="Courier New"/>
+          <w:sz w:val="24"/>
+          <w:szCs w:val="24"/>
+          <w:lang w:val="de-CH" w:eastAsia="de-CH"/>
+        </w:rPr>
+        <w:t>now</w:t>
+      </w:r>
+      <w:proofErr w:type="spellEnd"/>
+      <w:r>
+        <w:rPr>
+          <w:rFonts w:ascii="Arial" w:eastAsia="Times New Roman" w:hAnsi="Arial" w:cs="Arial"/>
+          <w:sz w:val="24"/>
+          <w:szCs w:val="24"/>
+          <w:lang w:val="de-CH" w:eastAsia="de-CH"/>
+        </w:rPr>
+        <w:t xml:space="preserve">     </w:t>
+      </w:r>
+      <w:proofErr w:type="spellStart"/>
+      <w:r>
+        <w:rPr>
+          <w:rFonts w:ascii="Arial" w:eastAsia="Times New Roman" w:hAnsi="Arial" w:cs="Arial"/>
+          <w:sz w:val="24"/>
+          <w:szCs w:val="24"/>
+          <w:lang w:val="de-CH" w:eastAsia="de-CH"/>
+        </w:rPr>
+        <w:t>Shutdown</w:t>
+      </w:r>
+      <w:proofErr w:type="spellEnd"/>
+    </w:p>
+    <w:p>
+      <w:pPr>
+        <w:rPr>
+          <w:lang w:val="de-CH"/>
+        </w:rPr>
+      </w:pPr>
+    </w:p>
+    <w:p>
+      <w:pPr>
+        <w:spacing w:after="200" w:line="276" w:lineRule="auto"/>
+        <w:rPr>
+          <w:rFonts w:asciiTheme="majorHAnsi" w:eastAsiaTheme="majorEastAsia" w:hAnsiTheme="majorHAnsi" w:cstheme="majorBidi"/>
+          <w:b/>
+          <w:bCs/>
+          <w:szCs w:val="20"/>
+          <w:lang w:val="de-CH"/>
+        </w:rPr>
+      </w:pPr>
+      <w:r>
+        <w:rPr>
+          <w:lang w:val="de-CH"/>
+        </w:rPr>
+        <w:br w:type="page"/>
+      </w:r>
+    </w:p>
+    <w:p>
+      <w:pPr>
+        <w:pStyle w:val="berschrift1"/>
+        <w:rPr>
+          <w:lang w:val="de-CH"/>
+        </w:rPr>
+      </w:pPr>
+      <w:bookmarkStart w:id="12" w:name="_Toc66005409"/>
+      <w:r>
+        <w:rPr>
+          <w:lang w:val="de-CH"/>
+        </w:rPr>
+        <w:lastRenderedPageBreak/>
+        <w:t>Einige ENV-Variablen</w:t>
+      </w:r>
+      <w:bookmarkEnd w:id="12"/>
+    </w:p>
+    <w:p>
+      <w:pPr>
+        <w:rPr>
+          <w:lang w:val="de-CH"/>
+        </w:rPr>
+      </w:pPr>
+    </w:p>
+    <w:p>
+      <w:pPr>
+        <w:spacing w:before="100" w:beforeAutospacing="1" w:after="100" w:afterAutospacing="1"/>
+        <w:rPr>
+          <w:rFonts w:ascii="Arial" w:eastAsia="Times New Roman" w:hAnsi="Arial" w:cs="Arial"/>
+          <w:i/>
+          <w:iCs/>
+          <w:sz w:val="24"/>
+          <w:szCs w:val="24"/>
+          <w:lang w:val="de-CH" w:eastAsia="de-CH"/>
+        </w:rPr>
+      </w:pPr>
+      <w:proofErr w:type="spellStart"/>
+      <w:proofErr w:type="gramStart"/>
+      <w:r>
+        <w:rPr>
+          <w:rFonts w:ascii="Courier New" w:hAnsi="Courier New" w:cs="Courier New"/>
+          <w:color w:val="0000FF"/>
+        </w:rPr>
+        <w:t>export</w:t>
+      </w:r>
+      <w:proofErr w:type="spellEnd"/>
+      <w:proofErr w:type="gramEnd"/>
+      <w:r>
+        <w:rPr>
+          <w:rFonts w:ascii="Courier New" w:hAnsi="Courier New" w:cs="Courier New"/>
+          <w:color w:val="0000FF"/>
+        </w:rPr>
+        <w:t xml:space="preserve"> A_NAME="Hallo"</w:t>
+      </w:r>
+      <w:r>
+        <w:rPr>
+          <w:rFonts w:ascii="Courier New" w:eastAsia="Times New Roman" w:hAnsi="Courier New" w:cs="Courier New"/>
+          <w:i/>
+          <w:iCs/>
+          <w:sz w:val="24"/>
+          <w:szCs w:val="24"/>
+          <w:lang w:val="de-CH" w:eastAsia="de-CH"/>
+        </w:rPr>
+        <w:br/>
+      </w:r>
+      <w:r>
+        <w:rPr>
+          <w:rFonts w:ascii="Arial" w:eastAsia="Times New Roman" w:hAnsi="Arial" w:cs="Arial"/>
+          <w:i/>
+          <w:iCs/>
+          <w:sz w:val="24"/>
+          <w:szCs w:val="24"/>
+          <w:lang w:val="de-CH" w:eastAsia="de-CH"/>
+        </w:rPr>
+        <w:t>Der Environment variablen A_NAME den Wert "Hallo" zuordnen</w:t>
+      </w:r>
+    </w:p>
+    <w:p>
+      <w:pPr>
+        <w:spacing w:before="100" w:beforeAutospacing="1" w:after="100" w:afterAutospacing="1"/>
+        <w:rPr>
+          <w:rFonts w:ascii="Arial" w:eastAsia="Times New Roman" w:hAnsi="Arial" w:cs="Arial"/>
+          <w:sz w:val="24"/>
+          <w:szCs w:val="24"/>
+          <w:lang w:val="de-CH" w:eastAsia="de-CH"/>
+        </w:rPr>
+      </w:pPr>
+      <w:proofErr w:type="gramStart"/>
+      <w:r>
+        <w:rPr>
+          <w:rFonts w:ascii="Courier New" w:hAnsi="Courier New" w:cs="Courier New"/>
+          <w:color w:val="0000FF"/>
+        </w:rPr>
+        <w:t>echo</w:t>
+      </w:r>
+      <w:proofErr w:type="gramEnd"/>
+      <w:r>
+        <w:rPr>
+          <w:rFonts w:ascii="Courier New" w:hAnsi="Courier New" w:cs="Courier New"/>
+          <w:color w:val="0000FF"/>
+        </w:rPr>
+        <w:t xml:space="preserve"> $A_NAME</w:t>
+      </w:r>
+      <w:r>
+        <w:rPr>
+          <w:rFonts w:ascii="Courier New" w:hAnsi="Courier New" w:cs="Courier New"/>
+          <w:color w:val="0000FF"/>
+        </w:rPr>
+        <w:br/>
+      </w:r>
+      <w:r>
+        <w:rPr>
+          <w:rFonts w:ascii="Arial" w:eastAsia="Times New Roman" w:hAnsi="Arial" w:cs="Arial"/>
+          <w:i/>
+          <w:iCs/>
+          <w:sz w:val="24"/>
+          <w:szCs w:val="24"/>
+          <w:lang w:val="de-CH" w:eastAsia="de-CH"/>
+        </w:rPr>
+        <w:t>Zeigt den Wert der Environment Variablen auf dem Bildschirm</w:t>
+      </w:r>
+    </w:p>
+    <w:p>
+      <w:pPr>
+        <w:spacing w:before="100" w:beforeAutospacing="1" w:after="240"/>
+        <w:rPr>
+          <w:rFonts w:ascii="Arial" w:eastAsia="Times New Roman" w:hAnsi="Arial" w:cs="Arial"/>
+          <w:i/>
+          <w:iCs/>
+          <w:sz w:val="24"/>
+          <w:szCs w:val="24"/>
+          <w:lang w:val="de-CH" w:eastAsia="de-CH"/>
+        </w:rPr>
+      </w:pPr>
+      <w:proofErr w:type="spellStart"/>
+      <w:r>
+        <w:rPr>
+          <w:rFonts w:ascii="Courier New" w:hAnsi="Courier New" w:cs="Courier New"/>
+          <w:color w:val="0000FF"/>
+        </w:rPr>
+        <w:t>unset</w:t>
+      </w:r>
+      <w:proofErr w:type="spellEnd"/>
+      <w:r>
+        <w:rPr>
+          <w:rFonts w:ascii="Courier New" w:hAnsi="Courier New" w:cs="Courier New"/>
+          <w:color w:val="0000FF"/>
+        </w:rPr>
+        <w:t xml:space="preserve"> </w:t>
+      </w:r>
+      <w:proofErr w:type="spellStart"/>
+      <w:r>
+        <w:rPr>
+          <w:rFonts w:ascii="Courier New" w:hAnsi="Courier New" w:cs="Courier New"/>
+          <w:color w:val="0000FF"/>
+        </w:rPr>
+        <w:t>A_Name</w:t>
+      </w:r>
+      <w:proofErr w:type="spellEnd"/>
+      <w:r>
+        <w:rPr>
+          <w:rFonts w:ascii="Courier New" w:eastAsia="Times New Roman" w:hAnsi="Courier New" w:cs="Courier New"/>
+          <w:i/>
+          <w:iCs/>
+          <w:sz w:val="24"/>
+          <w:szCs w:val="24"/>
+          <w:lang w:val="de-CH" w:eastAsia="de-CH"/>
+        </w:rPr>
+        <w:br/>
+      </w:r>
+      <w:r>
+        <w:rPr>
+          <w:rFonts w:ascii="Arial" w:eastAsia="Times New Roman" w:hAnsi="Arial" w:cs="Arial"/>
+          <w:i/>
+          <w:iCs/>
+          <w:sz w:val="24"/>
+          <w:szCs w:val="24"/>
+          <w:lang w:val="de-CH" w:eastAsia="de-CH"/>
+        </w:rPr>
+        <w:t>Löschen einer Environment Variablen</w:t>
+      </w:r>
+    </w:p>
+    <w:p>
+      <w:pPr>
+        <w:spacing w:before="100" w:beforeAutospacing="1" w:after="240"/>
+        <w:rPr>
+          <w:rFonts w:ascii="Arial" w:eastAsia="Times New Roman" w:hAnsi="Arial" w:cs="Arial"/>
+          <w:i/>
+          <w:iCs/>
+          <w:sz w:val="24"/>
+          <w:szCs w:val="24"/>
+          <w:lang w:val="de-CH" w:eastAsia="de-CH"/>
+        </w:rPr>
+      </w:pPr>
+    </w:p>
+    <w:p>
+      <w:pPr>
+        <w:spacing w:before="100" w:beforeAutospacing="1" w:after="100" w:afterAutospacing="1"/>
+        <w:rPr>
+          <w:rFonts w:ascii="Times New Roman" w:eastAsia="Times New Roman" w:hAnsi="Times New Roman" w:cs="Times New Roman"/>
+          <w:sz w:val="24"/>
+          <w:szCs w:val="24"/>
+          <w:lang w:val="de-CH" w:eastAsia="de-CH"/>
+        </w:rPr>
+      </w:pPr>
+      <w:r>
+        <w:rPr>
+          <w:rFonts w:ascii="Times New Roman" w:eastAsia="Times New Roman" w:hAnsi="Times New Roman" w:cs="Times New Roman"/>
+          <w:i/>
+          <w:iCs/>
+          <w:sz w:val="24"/>
+          <w:szCs w:val="24"/>
+          <w:u w:val="single"/>
+          <w:lang w:val="de-CH" w:eastAsia="de-CH"/>
+        </w:rPr>
+        <w:t>Wichtige ENV Variablen:</w:t>
+      </w:r>
+    </w:p>
+    <w:p>
+      <w:pPr>
+        <w:spacing w:before="100" w:beforeAutospacing="1" w:after="100" w:afterAutospacing="1"/>
+        <w:rPr>
+          <w:rFonts w:ascii="Courier New" w:hAnsi="Courier New" w:cs="Courier New"/>
+          <w:color w:val="0000FF"/>
+        </w:rPr>
+      </w:pPr>
+      <w:r>
+        <w:rPr>
+          <w:rFonts w:ascii="Courier New" w:hAnsi="Courier New" w:cs="Courier New"/>
+          <w:color w:val="0000FF"/>
+        </w:rPr>
+        <w:t>$HOME $PATH</w:t>
+      </w:r>
+    </w:p>
+    <w:p>
+      <w:pPr>
+        <w:rPr>
+          <w:rFonts w:ascii="Arial" w:eastAsia="Times New Roman" w:hAnsi="Arial" w:cs="Arial"/>
+          <w:i/>
+          <w:iCs/>
+          <w:sz w:val="24"/>
+          <w:szCs w:val="24"/>
+          <w:lang w:val="de-CH" w:eastAsia="de-CH"/>
+        </w:rPr>
+      </w:pPr>
+      <w:proofErr w:type="spellStart"/>
+      <w:r>
+        <w:rPr>
+          <w:rFonts w:ascii="Arial" w:eastAsia="Times New Roman" w:hAnsi="Arial" w:cs="Arial"/>
+          <w:i/>
+          <w:iCs/>
+          <w:sz w:val="24"/>
+          <w:szCs w:val="24"/>
+          <w:lang w:val="de-CH" w:eastAsia="de-CH"/>
+        </w:rPr>
+        <w:t>Env</w:t>
+      </w:r>
+      <w:proofErr w:type="spellEnd"/>
+      <w:r>
+        <w:rPr>
+          <w:rFonts w:ascii="Arial" w:eastAsia="Times New Roman" w:hAnsi="Arial" w:cs="Arial"/>
+          <w:i/>
+          <w:iCs/>
+          <w:sz w:val="24"/>
+          <w:szCs w:val="24"/>
+          <w:lang w:val="de-CH" w:eastAsia="de-CH"/>
+        </w:rPr>
+        <w:t xml:space="preserve"> Variablen in </w:t>
+      </w:r>
+      <w:r>
+        <w:rPr>
+          <w:rFonts w:ascii="Consolas" w:eastAsia="Times New Roman" w:hAnsi="Consolas" w:cs="Arial"/>
+          <w:b/>
+          <w:iCs/>
+          <w:sz w:val="24"/>
+          <w:szCs w:val="24"/>
+          <w:lang w:val="de-CH" w:eastAsia="de-CH"/>
+        </w:rPr>
+        <w:t>.</w:t>
+      </w:r>
+      <w:proofErr w:type="spellStart"/>
+      <w:r>
+        <w:rPr>
+          <w:rFonts w:ascii="Consolas" w:eastAsia="Times New Roman" w:hAnsi="Consolas" w:cs="Arial"/>
+          <w:b/>
+          <w:iCs/>
+          <w:sz w:val="24"/>
+          <w:szCs w:val="24"/>
+          <w:lang w:val="de-CH" w:eastAsia="de-CH"/>
+        </w:rPr>
+        <w:t>profile</w:t>
+      </w:r>
+      <w:proofErr w:type="spellEnd"/>
+      <w:r>
+        <w:rPr>
+          <w:rFonts w:ascii="Arial" w:eastAsia="Times New Roman" w:hAnsi="Arial" w:cs="Arial"/>
+          <w:i/>
+          <w:iCs/>
+          <w:sz w:val="24"/>
+          <w:szCs w:val="24"/>
+          <w:lang w:val="de-CH" w:eastAsia="de-CH"/>
+        </w:rPr>
+        <w:t xml:space="preserve"> und </w:t>
+      </w:r>
+      <w:r>
+        <w:rPr>
+          <w:rFonts w:ascii="Consolas" w:eastAsia="Times New Roman" w:hAnsi="Consolas" w:cs="Arial"/>
+          <w:b/>
+          <w:iCs/>
+          <w:sz w:val="24"/>
+          <w:szCs w:val="24"/>
+          <w:lang w:val="de-CH" w:eastAsia="de-CH"/>
+        </w:rPr>
+        <w:t>.</w:t>
+      </w:r>
+      <w:proofErr w:type="spellStart"/>
+      <w:r>
+        <w:rPr>
+          <w:rFonts w:ascii="Consolas" w:eastAsia="Times New Roman" w:hAnsi="Consolas" w:cs="Arial"/>
+          <w:b/>
+          <w:iCs/>
+          <w:sz w:val="24"/>
+          <w:szCs w:val="24"/>
+          <w:lang w:val="de-CH" w:eastAsia="de-CH"/>
+        </w:rPr>
+        <w:t>bashrc</w:t>
+      </w:r>
+      <w:proofErr w:type="spellEnd"/>
+      <w:r>
+        <w:rPr>
+          <w:rFonts w:ascii="Arial" w:eastAsia="Times New Roman" w:hAnsi="Arial" w:cs="Arial"/>
+          <w:i/>
+          <w:iCs/>
+          <w:sz w:val="24"/>
+          <w:szCs w:val="24"/>
+          <w:lang w:val="de-CH" w:eastAsia="de-CH"/>
+        </w:rPr>
+        <w:t xml:space="preserve"> </w:t>
+      </w:r>
+      <w:r>
+        <w:rPr>
+          <w:rFonts w:ascii="Arial" w:eastAsia="Times New Roman" w:hAnsi="Arial" w:cs="Arial"/>
+          <w:i/>
+          <w:iCs/>
+          <w:sz w:val="24"/>
+          <w:szCs w:val="24"/>
+          <w:lang w:val="de-CH" w:eastAsia="de-CH"/>
+        </w:rPr>
+        <w:t xml:space="preserve">setzen </w:t>
+      </w:r>
+      <w:r>
+        <w:rPr>
+          <w:rFonts w:ascii="Arial" w:eastAsia="Times New Roman" w:hAnsi="Arial" w:cs="Arial"/>
+          <w:i/>
+          <w:iCs/>
+          <w:sz w:val="24"/>
+          <w:szCs w:val="24"/>
+          <w:lang w:val="de-CH" w:eastAsia="de-CH"/>
+        </w:rPr>
+        <w:t xml:space="preserve">(Unterschied von </w:t>
+      </w:r>
+      <w:proofErr w:type="spellStart"/>
+      <w:r>
+        <w:rPr>
+          <w:rFonts w:ascii="Arial" w:eastAsia="Times New Roman" w:hAnsi="Arial" w:cs="Arial"/>
+          <w:i/>
+          <w:iCs/>
+          <w:sz w:val="24"/>
+          <w:szCs w:val="24"/>
+          <w:lang w:val="de-CH" w:eastAsia="de-CH"/>
+        </w:rPr>
+        <w:t>Sourcen</w:t>
+      </w:r>
+      <w:proofErr w:type="spellEnd"/>
+      <w:r>
+        <w:rPr>
+          <w:rFonts w:ascii="Arial" w:eastAsia="Times New Roman" w:hAnsi="Arial" w:cs="Arial"/>
+          <w:i/>
+          <w:iCs/>
+          <w:sz w:val="24"/>
+          <w:szCs w:val="24"/>
+          <w:lang w:val="de-CH" w:eastAsia="de-CH"/>
+        </w:rPr>
+        <w:t xml:space="preserve"> / Ausführen)</w:t>
+      </w:r>
+    </w:p>
+    <w:p>
+      <w:pPr>
+        <w:pStyle w:val="berschrift1"/>
+        <w:rPr>
+          <w:lang w:val="de-CH"/>
+        </w:rPr>
+      </w:pPr>
+      <w:bookmarkStart w:id="13" w:name="_Toc66005410"/>
+      <w:r>
+        <w:rPr>
+          <w:lang w:val="de-CH"/>
+        </w:rPr>
+        <w:t xml:space="preserve">Command </w:t>
+      </w:r>
+      <w:proofErr w:type="spellStart"/>
+      <w:r>
+        <w:rPr>
+          <w:lang w:val="de-CH"/>
+        </w:rPr>
+        <w:t>Piping</w:t>
+      </w:r>
+      <w:bookmarkEnd w:id="13"/>
+      <w:proofErr w:type="spellEnd"/>
+    </w:p>
+    <w:p>
+      <w:pPr>
+        <w:rPr>
+          <w:rFonts w:ascii="Arial" w:eastAsia="Times New Roman" w:hAnsi="Arial" w:cs="Arial"/>
+          <w:i/>
+          <w:iCs/>
+          <w:sz w:val="24"/>
+          <w:szCs w:val="24"/>
+          <w:lang w:val="de-CH" w:eastAsia="de-CH"/>
+        </w:rPr>
+      </w:pPr>
+      <w:r>
+        <w:rPr>
+          <w:rFonts w:ascii="Arial" w:eastAsia="Times New Roman" w:hAnsi="Arial" w:cs="Arial"/>
+          <w:i/>
+          <w:iCs/>
+          <w:sz w:val="24"/>
+          <w:szCs w:val="24"/>
+          <w:lang w:val="de-CH" w:eastAsia="de-CH"/>
+        </w:rPr>
+        <w:t xml:space="preserve">Mit | können Unix </w:t>
+      </w:r>
+      <w:proofErr w:type="spellStart"/>
+      <w:r>
+        <w:rPr>
+          <w:rFonts w:ascii="Arial" w:eastAsia="Times New Roman" w:hAnsi="Arial" w:cs="Arial"/>
+          <w:i/>
+          <w:iCs/>
+          <w:sz w:val="24"/>
+          <w:szCs w:val="24"/>
+          <w:lang w:val="de-CH" w:eastAsia="de-CH"/>
+        </w:rPr>
+        <w:t>Commands</w:t>
+      </w:r>
+      <w:proofErr w:type="spellEnd"/>
+      <w:r>
+        <w:rPr>
+          <w:rFonts w:ascii="Arial" w:eastAsia="Times New Roman" w:hAnsi="Arial" w:cs="Arial"/>
+          <w:i/>
+          <w:iCs/>
+          <w:sz w:val="24"/>
+          <w:szCs w:val="24"/>
+          <w:lang w:val="de-CH" w:eastAsia="de-CH"/>
+        </w:rPr>
+        <w:t xml:space="preserve"> aneinander gehängt werden (</w:t>
+      </w:r>
+      <w:proofErr w:type="spellStart"/>
+      <w:r>
+        <w:rPr>
+          <w:rFonts w:ascii="Arial" w:eastAsia="Times New Roman" w:hAnsi="Arial" w:cs="Arial"/>
+          <w:i/>
+          <w:iCs/>
+          <w:sz w:val="24"/>
+          <w:szCs w:val="24"/>
+          <w:lang w:val="de-CH" w:eastAsia="de-CH"/>
+        </w:rPr>
+        <w:t>Piping</w:t>
+      </w:r>
+      <w:proofErr w:type="spellEnd"/>
+      <w:r>
+        <w:rPr>
+          <w:rFonts w:ascii="Arial" w:eastAsia="Times New Roman" w:hAnsi="Arial" w:cs="Arial"/>
+          <w:i/>
+          <w:iCs/>
+          <w:sz w:val="24"/>
+          <w:szCs w:val="24"/>
+          <w:lang w:val="de-CH" w:eastAsia="de-CH"/>
+        </w:rPr>
+        <w:t>)</w:t>
+      </w:r>
+    </w:p>
+    <w:p>
+      <w:pPr>
+        <w:rPr>
+          <w:i/>
+          <w:iCs/>
+          <w:lang w:val="de-CH"/>
+        </w:rPr>
+      </w:pPr>
+    </w:p>
+    <w:p>
+      <w:proofErr w:type="gramStart"/>
+      <w:r>
+        <w:rPr>
+          <w:rFonts w:ascii="Courier New" w:hAnsi="Courier New" w:cs="Courier New"/>
+          <w:color w:val="0000FF"/>
+        </w:rPr>
+        <w:t>ls</w:t>
+      </w:r>
+      <w:proofErr w:type="gramEnd"/>
+      <w:r>
+        <w:rPr>
+          <w:rFonts w:ascii="Courier New" w:hAnsi="Courier New" w:cs="Courier New"/>
+          <w:color w:val="0000FF"/>
+        </w:rPr>
+        <w:t xml:space="preserve"> -al | grep -v ^d | grep -v total | </w:t>
+      </w:r>
+      <w:proofErr w:type="spellStart"/>
+      <w:r>
+        <w:rPr>
+          <w:rFonts w:ascii="Courier New" w:hAnsi="Courier New" w:cs="Courier New"/>
+          <w:color w:val="0000FF"/>
+        </w:rPr>
+        <w:t>wc</w:t>
+      </w:r>
+      <w:proofErr w:type="spellEnd"/>
+      <w:r>
+        <w:rPr>
+          <w:rFonts w:ascii="Courier New" w:hAnsi="Courier New" w:cs="Courier New"/>
+          <w:color w:val="0000FF"/>
+        </w:rPr>
+        <w:t xml:space="preserve"> -l</w:t>
+      </w:r>
     </w:p>
     <w:sectPr>
-      <w:footerReference w:type="default" r:id="rId10"/>
+      <w:footerReference w:type="default" r:id="rId13"/>
       <w:pgSz w:w="11907" w:h="16839" w:code="9"/>
       <w:pgMar w:top="1440" w:right="1440" w:bottom="1440" w:left="1440" w:header="703" w:footer="703" w:gutter="0"/>
       <w:cols w:space="284"/>
@@ -1225,7 +6440,7 @@
                               <w:color w:val="0B3542" w:themeColor="text2" w:themeShade="80"/>
                               <w:szCs w:val="20"/>
                             </w:rPr>
-                            <w:t>2</w:t>
+                            <w:t>4</w:t>
                           </w:r>
                           <w:r>
                             <w:rPr>
@@ -1299,7 +6514,7 @@
                         <w:color w:val="0B3542" w:themeColor="text2" w:themeShade="80"/>
                         <w:szCs w:val="20"/>
                       </w:rPr>
-                      <w:t>2</w:t>
+                      <w:t>4</w:t>
                     </w:r>
                     <w:r>
                       <w:rPr>
@@ -1889,12 +7104,125 @@
     </w:lvl>
   </w:abstractNum>
   <w:abstractNum w:abstractNumId="7" w15:restartNumberingAfterBreak="0">
+    <w:nsid w:val="1E957741"/>
+    <w:multiLevelType w:val="hybridMultilevel"/>
+    <w:tmpl w:val="B1EC24F4"/>
+    <w:lvl w:ilvl="0" w:tplc="08070001">
+      <w:start w:val="1"/>
+      <w:numFmt w:val="bullet"/>
+      <w:lvlText w:val=""/>
+      <w:lvlJc w:val="left"/>
+      <w:pPr>
+        <w:ind w:left="720" w:hanging="360"/>
+      </w:pPr>
+      <w:rPr>
+        <w:rFonts w:ascii="Symbol" w:hAnsi="Symbol" w:hint="default"/>
+      </w:rPr>
+    </w:lvl>
+    <w:lvl w:ilvl="1" w:tplc="08070003" w:tentative="1">
+      <w:start w:val="1"/>
+      <w:numFmt w:val="bullet"/>
+      <w:lvlText w:val="o"/>
+      <w:lvlJc w:val="left"/>
+      <w:pPr>
+        <w:ind w:left="1440" w:hanging="360"/>
+      </w:pPr>
+      <w:rPr>
+        <w:rFonts w:ascii="Courier New" w:hAnsi="Courier New" w:cs="Courier New" w:hint="default"/>
+      </w:rPr>
+    </w:lvl>
+    <w:lvl w:ilvl="2" w:tplc="08070005" w:tentative="1">
+      <w:start w:val="1"/>
+      <w:numFmt w:val="bullet"/>
+      <w:lvlText w:val=""/>
+      <w:lvlJc w:val="left"/>
+      <w:pPr>
+        <w:ind w:left="2160" w:hanging="360"/>
+      </w:pPr>
+      <w:rPr>
+        <w:rFonts w:ascii="Wingdings" w:hAnsi="Wingdings" w:hint="default"/>
+      </w:rPr>
+    </w:lvl>
+    <w:lvl w:ilvl="3" w:tplc="08070001" w:tentative="1">
+      <w:start w:val="1"/>
+      <w:numFmt w:val="bullet"/>
+      <w:lvlText w:val=""/>
+      <w:lvlJc w:val="left"/>
+      <w:pPr>
+        <w:ind w:left="2880" w:hanging="360"/>
+      </w:pPr>
+      <w:rPr>
+        <w:rFonts w:ascii="Symbol" w:hAnsi="Symbol" w:hint="default"/>
+      </w:rPr>
+    </w:lvl>
+    <w:lvl w:ilvl="4" w:tplc="08070003" w:tentative="1">
+      <w:start w:val="1"/>
+      <w:numFmt w:val="bullet"/>
+      <w:lvlText w:val="o"/>
+      <w:lvlJc w:val="left"/>
+      <w:pPr>
+        <w:ind w:left="3600" w:hanging="360"/>
+      </w:pPr>
+      <w:rPr>
+        <w:rFonts w:ascii="Courier New" w:hAnsi="Courier New" w:cs="Courier New" w:hint="default"/>
+      </w:rPr>
+    </w:lvl>
+    <w:lvl w:ilvl="5" w:tplc="08070005" w:tentative="1">
+      <w:start w:val="1"/>
+      <w:numFmt w:val="bullet"/>
+      <w:lvlText w:val=""/>
+      <w:lvlJc w:val="left"/>
+      <w:pPr>
+        <w:ind w:left="4320" w:hanging="360"/>
+      </w:pPr>
+      <w:rPr>
+        <w:rFonts w:ascii="Wingdings" w:hAnsi="Wingdings" w:hint="default"/>
+      </w:rPr>
+    </w:lvl>
+    <w:lvl w:ilvl="6" w:tplc="08070001" w:tentative="1">
+      <w:start w:val="1"/>
+      <w:numFmt w:val="bullet"/>
+      <w:lvlText w:val=""/>
+      <w:lvlJc w:val="left"/>
+      <w:pPr>
+        <w:ind w:left="5040" w:hanging="360"/>
+      </w:pPr>
+      <w:rPr>
+        <w:rFonts w:ascii="Symbol" w:hAnsi="Symbol" w:hint="default"/>
+      </w:rPr>
+    </w:lvl>
+    <w:lvl w:ilvl="7" w:tplc="08070003" w:tentative="1">
+      <w:start w:val="1"/>
+      <w:numFmt w:val="bullet"/>
+      <w:lvlText w:val="o"/>
+      <w:lvlJc w:val="left"/>
+      <w:pPr>
+        <w:ind w:left="5760" w:hanging="360"/>
+      </w:pPr>
+      <w:rPr>
+        <w:rFonts w:ascii="Courier New" w:hAnsi="Courier New" w:cs="Courier New" w:hint="default"/>
+      </w:rPr>
+    </w:lvl>
+    <w:lvl w:ilvl="8" w:tplc="08070005" w:tentative="1">
+      <w:start w:val="1"/>
+      <w:numFmt w:val="bullet"/>
+      <w:lvlText w:val=""/>
+      <w:lvlJc w:val="left"/>
+      <w:pPr>
+        <w:ind w:left="6480" w:hanging="360"/>
+      </w:pPr>
+      <w:rPr>
+        <w:rFonts w:ascii="Wingdings" w:hAnsi="Wingdings" w:hint="default"/>
+      </w:rPr>
+    </w:lvl>
+  </w:abstractNum>
+  <w:abstractNum w:abstractNumId="8" w15:restartNumberingAfterBreak="0">
     <w:nsid w:val="22D03EA2"/>
     <w:multiLevelType w:val="multilevel"/>
     <w:tmpl w:val="FCF615A8"/>
     <w:numStyleLink w:val="ListCS"/>
   </w:abstractNum>
-  <w:abstractNum w:abstractNumId="8" w15:restartNumberingAfterBreak="0">
+  <w:abstractNum w:abstractNumId="9" w15:restartNumberingAfterBreak="0">
     <w:nsid w:val="237F07CE"/>
     <w:multiLevelType w:val="multilevel"/>
     <w:tmpl w:val="FCF615A8"/>
@@ -2025,7 +7353,7 @@
       </w:rPr>
     </w:lvl>
   </w:abstractNum>
-  <w:abstractNum w:abstractNumId="9" w15:restartNumberingAfterBreak="0">
+  <w:abstractNum w:abstractNumId="10" w15:restartNumberingAfterBreak="0">
     <w:nsid w:val="2B564BD9"/>
     <w:multiLevelType w:val="hybridMultilevel"/>
     <w:tmpl w:val="C70482D8"/>
@@ -2137,25 +7465,25 @@
       </w:rPr>
     </w:lvl>
   </w:abstractNum>
-  <w:abstractNum w:abstractNumId="10" w15:restartNumberingAfterBreak="0">
+  <w:abstractNum w:abstractNumId="11" w15:restartNumberingAfterBreak="0">
     <w:nsid w:val="308A50A2"/>
     <w:multiLevelType w:val="multilevel"/>
     <w:tmpl w:val="FCF615A8"/>
     <w:numStyleLink w:val="ListCS"/>
   </w:abstractNum>
-  <w:abstractNum w:abstractNumId="11" w15:restartNumberingAfterBreak="0">
+  <w:abstractNum w:abstractNumId="12" w15:restartNumberingAfterBreak="0">
     <w:nsid w:val="34E86371"/>
     <w:multiLevelType w:val="multilevel"/>
     <w:tmpl w:val="FCF615A8"/>
     <w:numStyleLink w:val="ListCS"/>
   </w:abstractNum>
-  <w:abstractNum w:abstractNumId="12" w15:restartNumberingAfterBreak="0">
+  <w:abstractNum w:abstractNumId="13" w15:restartNumberingAfterBreak="0">
     <w:nsid w:val="3531541D"/>
     <w:multiLevelType w:val="multilevel"/>
     <w:tmpl w:val="FCF615A8"/>
     <w:numStyleLink w:val="ListCS"/>
   </w:abstractNum>
-  <w:abstractNum w:abstractNumId="13" w15:restartNumberingAfterBreak="0">
+  <w:abstractNum w:abstractNumId="14" w15:restartNumberingAfterBreak="0">
     <w:nsid w:val="4D0F0991"/>
     <w:multiLevelType w:val="multilevel"/>
     <w:tmpl w:val="5568048E"/>
@@ -2304,7 +7632,156 @@
       </w:rPr>
     </w:lvl>
   </w:abstractNum>
-  <w:abstractNum w:abstractNumId="14" w15:restartNumberingAfterBreak="0">
+  <w:abstractNum w:abstractNumId="15" w15:restartNumberingAfterBreak="0">
+    <w:nsid w:val="629E15CE"/>
+    <w:multiLevelType w:val="multilevel"/>
+    <w:tmpl w:val="6C6CFF28"/>
+    <w:lvl w:ilvl="0">
+      <w:start w:val="1"/>
+      <w:numFmt w:val="bullet"/>
+      <w:lvlText w:val=""/>
+      <w:lvlJc w:val="left"/>
+      <w:pPr>
+        <w:tabs>
+          <w:tab w:val="num" w:pos="720"/>
+        </w:tabs>
+        <w:ind w:left="720" w:hanging="360"/>
+      </w:pPr>
+      <w:rPr>
+        <w:rFonts w:ascii="Symbol" w:hAnsi="Symbol" w:hint="default"/>
+        <w:sz w:val="20"/>
+      </w:rPr>
+    </w:lvl>
+    <w:lvl w:ilvl="1" w:tentative="1">
+      <w:start w:val="1"/>
+      <w:numFmt w:val="bullet"/>
+      <w:lvlText w:val="o"/>
+      <w:lvlJc w:val="left"/>
+      <w:pPr>
+        <w:tabs>
+          <w:tab w:val="num" w:pos="1440"/>
+        </w:tabs>
+        <w:ind w:left="1440" w:hanging="360"/>
+      </w:pPr>
+      <w:rPr>
+        <w:rFonts w:ascii="Courier New" w:hAnsi="Courier New" w:hint="default"/>
+        <w:sz w:val="20"/>
+      </w:rPr>
+    </w:lvl>
+    <w:lvl w:ilvl="2" w:tentative="1">
+      <w:start w:val="1"/>
+      <w:numFmt w:val="bullet"/>
+      <w:lvlText w:val=""/>
+      <w:lvlJc w:val="left"/>
+      <w:pPr>
+        <w:tabs>
+          <w:tab w:val="num" w:pos="2160"/>
+        </w:tabs>
+        <w:ind w:left="2160" w:hanging="360"/>
+      </w:pPr>
+      <w:rPr>
+        <w:rFonts w:ascii="Wingdings" w:hAnsi="Wingdings" w:hint="default"/>
+        <w:sz w:val="20"/>
+      </w:rPr>
+    </w:lvl>
+    <w:lvl w:ilvl="3" w:tentative="1">
+      <w:start w:val="1"/>
+      <w:numFmt w:val="bullet"/>
+      <w:lvlText w:val=""/>
+      <w:lvlJc w:val="left"/>
+      <w:pPr>
+        <w:tabs>
+          <w:tab w:val="num" w:pos="2880"/>
+        </w:tabs>
+        <w:ind w:left="2880" w:hanging="360"/>
+      </w:pPr>
+      <w:rPr>
+        <w:rFonts w:ascii="Wingdings" w:hAnsi="Wingdings" w:hint="default"/>
+        <w:sz w:val="20"/>
+      </w:rPr>
+    </w:lvl>
+    <w:lvl w:ilvl="4" w:tentative="1">
+      <w:start w:val="1"/>
+      <w:numFmt w:val="bullet"/>
+      <w:lvlText w:val=""/>
+      <w:lvlJc w:val="left"/>
+      <w:pPr>
+        <w:tabs>
+          <w:tab w:val="num" w:pos="3600"/>
+        </w:tabs>
+        <w:ind w:left="3600" w:hanging="360"/>
+      </w:pPr>
+      <w:rPr>
+        <w:rFonts w:ascii="Wingdings" w:hAnsi="Wingdings" w:hint="default"/>
+        <w:sz w:val="20"/>
+      </w:rPr>
+    </w:lvl>
+    <w:lvl w:ilvl="5" w:tentative="1">
+      <w:start w:val="1"/>
+      <w:numFmt w:val="bullet"/>
+      <w:lvlText w:val=""/>
+      <w:lvlJc w:val="left"/>
+      <w:pPr>
+        <w:tabs>
+          <w:tab w:val="num" w:pos="4320"/>
+        </w:tabs>
+        <w:ind w:left="4320" w:hanging="360"/>
+      </w:pPr>
+      <w:rPr>
+        <w:rFonts w:ascii="Wingdings" w:hAnsi="Wingdings" w:hint="default"/>
+        <w:sz w:val="20"/>
+      </w:rPr>
+    </w:lvl>
+    <w:lvl w:ilvl="6" w:tentative="1">
+      <w:start w:val="1"/>
+      <w:numFmt w:val="bullet"/>
+      <w:lvlText w:val=""/>
+      <w:lvlJc w:val="left"/>
+      <w:pPr>
+        <w:tabs>
+          <w:tab w:val="num" w:pos="5040"/>
+        </w:tabs>
+        <w:ind w:left="5040" w:hanging="360"/>
+      </w:pPr>
+      <w:rPr>
+        <w:rFonts w:ascii="Wingdings" w:hAnsi="Wingdings" w:hint="default"/>
+        <w:sz w:val="20"/>
+      </w:rPr>
+    </w:lvl>
+    <w:lvl w:ilvl="7" w:tentative="1">
+      <w:start w:val="1"/>
+      <w:numFmt w:val="bullet"/>
+      <w:lvlText w:val=""/>
+      <w:lvlJc w:val="left"/>
+      <w:pPr>
+        <w:tabs>
+          <w:tab w:val="num" w:pos="5760"/>
+        </w:tabs>
+        <w:ind w:left="5760" w:hanging="360"/>
+      </w:pPr>
+      <w:rPr>
+        <w:rFonts w:ascii="Wingdings" w:hAnsi="Wingdings" w:hint="default"/>
+        <w:sz w:val="20"/>
+      </w:rPr>
+    </w:lvl>
+    <w:lvl w:ilvl="8" w:tentative="1">
+      <w:start w:val="1"/>
+      <w:numFmt w:val="bullet"/>
+      <w:lvlText w:val=""/>
+      <w:lvlJc w:val="left"/>
+      <w:pPr>
+        <w:tabs>
+          <w:tab w:val="num" w:pos="6480"/>
+        </w:tabs>
+        <w:ind w:left="6480" w:hanging="360"/>
+      </w:pPr>
+      <w:rPr>
+        <w:rFonts w:ascii="Wingdings" w:hAnsi="Wingdings" w:hint="default"/>
+        <w:sz w:val="20"/>
+      </w:rPr>
+    </w:lvl>
+  </w:abstractNum>
+  <w:abstractNum w:abstractNumId="16" w15:restartNumberingAfterBreak="0">
     <w:nsid w:val="6C164AC3"/>
     <w:multiLevelType w:val="hybridMultilevel"/>
     <w:tmpl w:val="EBDA9D34"/>
@@ -2418,7 +7895,7 @@
       </w:rPr>
     </w:lvl>
   </w:abstractNum>
-  <w:abstractNum w:abstractNumId="15" w15:restartNumberingAfterBreak="0">
+  <w:abstractNum w:abstractNumId="17" w15:restartNumberingAfterBreak="0">
     <w:nsid w:val="784F3F6D"/>
     <w:multiLevelType w:val="hybridMultilevel"/>
     <w:tmpl w:val="6FFED7BC"/>
@@ -2511,28 +7988,28 @@
     <w:abstractNumId w:val="0"/>
   </w:num>
   <w:num w:numId="3">
-    <w:abstractNumId w:val="8"/>
+    <w:abstractNumId w:val="9"/>
   </w:num>
   <w:num w:numId="4">
-    <w:abstractNumId w:val="14"/>
+    <w:abstractNumId w:val="16"/>
   </w:num>
   <w:num w:numId="5">
     <w:abstractNumId w:val="3"/>
   </w:num>
   <w:num w:numId="6">
+    <w:abstractNumId w:val="12"/>
+  </w:num>
+  <w:num w:numId="7">
+    <w:abstractNumId w:val="13"/>
+  </w:num>
+  <w:num w:numId="8">
     <w:abstractNumId w:val="11"/>
   </w:num>
-  <w:num w:numId="7">
-    <w:abstractNumId w:val="12"/>
-  </w:num>
-  <w:num w:numId="8">
-    <w:abstractNumId w:val="10"/>
-  </w:num>
   <w:num w:numId="9">
-    <w:abstractNumId w:val="7"/>
+    <w:abstractNumId w:val="8"/>
   </w:num>
   <w:num w:numId="10">
-    <w:abstractNumId w:val="9"/>
+    <w:abstractNumId w:val="10"/>
   </w:num>
   <w:num w:numId="11">
     <w:abstractNumId w:val="6"/>
@@ -2541,16 +8018,22 @@
     <w:abstractNumId w:val="2"/>
   </w:num>
   <w:num w:numId="13">
-    <w:abstractNumId w:val="13"/>
+    <w:abstractNumId w:val="14"/>
   </w:num>
   <w:num w:numId="14">
     <w:abstractNumId w:val="5"/>
   </w:num>
   <w:num w:numId="15">
-    <w:abstractNumId w:val="15"/>
+    <w:abstractNumId w:val="17"/>
   </w:num>
   <w:num w:numId="16">
     <w:abstractNumId w:val="4"/>
+  </w:num>
+  <w:num w:numId="17">
+    <w:abstractNumId w:val="7"/>
+  </w:num>
+  <w:num w:numId="18">
+    <w:abstractNumId w:val="15"/>
   </w:num>
 </w:numbering>
 </file>
@@ -2661,7 +8144,7 @@
     <w:lsdException w:name="Hyperlink" w:semiHidden="1" w:unhideWhenUsed="1"/>
     <w:lsdException w:name="FollowedHyperlink" w:semiHidden="1" w:unhideWhenUsed="1"/>
     <w:lsdException w:name="Strong" w:uiPriority="22"/>
-    <w:lsdException w:name="Emphasis" w:uiPriority="6" w:qFormat="1"/>
+    <w:lsdException w:name="Emphasis" w:uiPriority="20" w:qFormat="1"/>
     <w:lsdException w:name="Document Map" w:semiHidden="1" w:unhideWhenUsed="1"/>
     <w:lsdException w:name="Plain Text" w:semiHidden="1" w:unhideWhenUsed="1"/>
     <w:lsdException w:name="E-mail Signature" w:semiHidden="1" w:unhideWhenUsed="1"/>
@@ -3185,7 +8668,7 @@
   <w:style w:type="character" w:styleId="Hervorhebung">
     <w:name w:val="Emphasis"/>
     <w:basedOn w:val="Absatz-Standardschriftart"/>
-    <w:uiPriority w:val="6"/>
+    <w:uiPriority w:val="20"/>
     <w:qFormat/>
     <w:rsid w:val="002A42B8"/>
     <w:rPr>
@@ -3611,6 +9094,23 @@
       <w:rFonts w:ascii="Courier New" w:eastAsia="Times New Roman" w:hAnsi="Courier New" w:cs="Courier New"/>
       <w:sz w:val="20"/>
       <w:szCs w:val="20"/>
+      <w:lang w:val="de-CH" w:eastAsia="de-CH"/>
+    </w:rPr>
+  </w:style>
+  <w:style w:type="paragraph" w:styleId="StandardWeb">
+    <w:name w:val="Normal (Web)"/>
+    <w:basedOn w:val="Standard"/>
+    <w:uiPriority w:val="99"/>
+    <w:semiHidden/>
+    <w:unhideWhenUsed/>
+    <w:rsid w:val="00814BF4"/>
+    <w:pPr>
+      <w:spacing w:before="100" w:beforeAutospacing="1" w:after="100" w:afterAutospacing="1"/>
+    </w:pPr>
+    <w:rPr>
+      <w:rFonts w:ascii="Times New Roman" w:eastAsia="Times New Roman" w:hAnsi="Times New Roman" w:cs="Times New Roman"/>
+      <w:sz w:val="24"/>
+      <w:szCs w:val="24"/>
       <w:lang w:val="de-CH" w:eastAsia="de-CH"/>
     </w:rPr>
   </w:style>
@@ -3909,7 +9409,7 @@
 </file>
 
 <file path=customXml/itemProps1.xml><?xml version="1.0" encoding="utf-8"?>
-<ds:datastoreItem xmlns:ds="http://schemas.openxmlformats.org/officeDocument/2006/customXml" ds:itemID="{ECAB4681-EECE-47D1-A20C-CAA1D522E76F}">
+<ds:datastoreItem xmlns:ds="http://schemas.openxmlformats.org/officeDocument/2006/customXml" ds:itemID="{B4306A3A-D444-4C6B-9F46-6420B4C72E43}">
   <ds:schemaRefs>
     <ds:schemaRef ds:uri="http://schemas.openxmlformats.org/officeDocument/2006/bibliography"/>
   </ds:schemaRefs>
